--- a/Processamento de Linguagem.docx
+++ b/Processamento de Linguagem.docx
@@ -9,9 +9,79 @@
           <w:noProof/>
         </w:rPr>
       </w:pPr>
+      <w:r>
+        <w:rPr>
+          <w:noProof/>
+        </w:rPr>
+        <w:drawing>
+          <wp:anchor distT="0" distB="0" distL="114300" distR="114300" simplePos="0" relativeHeight="251678720" behindDoc="1" locked="0" layoutInCell="1" allowOverlap="1" wp14:anchorId="4F8E3DE2" wp14:editId="17FCE773">
+            <wp:simplePos x="0" y="0"/>
+            <wp:positionH relativeFrom="margin">
+              <wp:align>left</wp:align>
+            </wp:positionH>
+            <wp:positionV relativeFrom="paragraph">
+              <wp:posOffset>266700</wp:posOffset>
+            </wp:positionV>
+            <wp:extent cx="2240280" cy="1180465"/>
+            <wp:effectExtent l="0" t="0" r="7620" b="635"/>
+            <wp:wrapTight wrapText="bothSides">
+              <wp:wrapPolygon edited="0">
+                <wp:start x="0" y="0"/>
+                <wp:lineTo x="0" y="21263"/>
+                <wp:lineTo x="21490" y="21263"/>
+                <wp:lineTo x="21490" y="0"/>
+                <wp:lineTo x="0" y="0"/>
+              </wp:wrapPolygon>
+            </wp:wrapTight>
+            <wp:docPr id="48" name="Imagem 48"/>
+            <wp:cNvGraphicFramePr>
+              <a:graphicFrameLocks xmlns:a="http://schemas.openxmlformats.org/drawingml/2006/main" noChangeAspect="1"/>
+            </wp:cNvGraphicFramePr>
+            <a:graphic xmlns:a="http://schemas.openxmlformats.org/drawingml/2006/main">
+              <a:graphicData uri="http://schemas.openxmlformats.org/drawingml/2006/picture">
+                <pic:pic xmlns:pic="http://schemas.openxmlformats.org/drawingml/2006/picture">
+                  <pic:nvPicPr>
+                    <pic:cNvPr id="48" name="Imagem 48"/>
+                    <pic:cNvPicPr/>
+                  </pic:nvPicPr>
+                  <pic:blipFill>
+                    <a:blip r:embed="rId9" cstate="print">
+                      <a:extLst>
+                        <a:ext uri="{28A0092B-C50C-407E-A947-70E740481C1C}">
+                          <a14:useLocalDpi xmlns:a14="http://schemas.microsoft.com/office/drawing/2010/main" val="0"/>
+                        </a:ext>
+                      </a:extLst>
+                    </a:blip>
+                    <a:stretch>
+                      <a:fillRect/>
+                    </a:stretch>
+                  </pic:blipFill>
+                  <pic:spPr>
+                    <a:xfrm>
+                      <a:off x="0" y="0"/>
+                      <a:ext cx="2264911" cy="1193444"/>
+                    </a:xfrm>
+                    <a:prstGeom prst="rect">
+                      <a:avLst/>
+                    </a:prstGeom>
+                  </pic:spPr>
+                </pic:pic>
+              </a:graphicData>
+            </a:graphic>
+            <wp14:sizeRelH relativeFrom="margin">
+              <wp14:pctWidth>0</wp14:pctWidth>
+            </wp14:sizeRelH>
+            <wp14:sizeRelV relativeFrom="margin">
+              <wp14:pctHeight>0</wp14:pctHeight>
+            </wp14:sizeRelV>
+          </wp:anchor>
+        </w:drawing>
+      </w:r>
       <w:sdt>
         <w:sdtPr>
           <w:rPr>
+            <w:b/>
+            <w:bCs/>
             <w:noProof/>
           </w:rPr>
           <w:alias w:val="Título:"/>
@@ -28,9 +98,68 @@
         <w:sdtContent>
           <w:r>
             <w:rPr>
+              <w:b/>
+              <w:bCs/>
               <w:noProof/>
             </w:rPr>
-            <w:t>Processamento de Linguagem - LOGO</w:t>
+            <w:br/>
+          </w:r>
+          <w:r>
+            <w:rPr>
+              <w:b/>
+              <w:bCs/>
+              <w:noProof/>
+            </w:rPr>
+            <w:br/>
+          </w:r>
+          <w:r>
+            <w:rPr>
+              <w:b/>
+              <w:bCs/>
+              <w:noProof/>
+            </w:rPr>
+            <w:t>Curso de Engenharia de Sistemas Informáticos</w:t>
+          </w:r>
+          <w:r>
+            <w:rPr>
+              <w:b/>
+              <w:bCs/>
+              <w:noProof/>
+            </w:rPr>
+            <w:br/>
+          </w:r>
+          <w:r>
+            <w:rPr>
+              <w:b/>
+              <w:bCs/>
+              <w:noProof/>
+            </w:rPr>
+            <w:t xml:space="preserve">Processamento de Linguagem </w:t>
+          </w:r>
+          <w:r>
+            <w:rPr>
+              <w:b/>
+              <w:bCs/>
+              <w:noProof/>
+            </w:rPr>
+            <w:br/>
+          </w:r>
+          <w:r>
+            <w:rPr>
+              <w:b/>
+              <w:bCs/>
+              <w:noProof/>
+            </w:rPr>
+            <w:br/>
+            <w:t>Autores</w:t>
+          </w:r>
+          <w:r>
+            <w:rPr>
+              <w:b/>
+              <w:bCs/>
+              <w:noProof/>
+            </w:rPr>
+            <w:br/>
           </w:r>
         </w:sdtContent>
       </w:sdt>
@@ -80,6 +209,7 @@
     <w:p>
       <w:pPr>
         <w:pStyle w:val="Ttulo21"/>
+        <w:jc w:val="left"/>
         <w:rPr>
           <w:noProof/>
         </w:rPr>
@@ -120,56 +250,8 @@
         <w:rPr>
           <w:noProof/>
         </w:rPr>
-        <w:t>Instituto Politécnico Cávado do Ave</w:t>
-      </w:r>
-    </w:p>
-    <w:p>
-      <w:pPr>
-        <w:pStyle w:val="Ttulo21"/>
-        <w:rPr>
-          <w:noProof/>
-        </w:rPr>
-      </w:pPr>
-    </w:p>
-    <w:p>
-      <w:pPr>
-        <w:pStyle w:val="Ttulo21"/>
-        <w:rPr>
-          <w:noProof/>
-        </w:rPr>
-      </w:pPr>
-    </w:p>
-    <w:p>
-      <w:pPr>
-        <w:pStyle w:val="Ttulo21"/>
-        <w:rPr>
-          <w:noProof/>
-        </w:rPr>
-      </w:pPr>
-    </w:p>
-    <w:p>
-      <w:pPr>
-        <w:pStyle w:val="Ttulo21"/>
-        <w:rPr>
-          <w:noProof/>
-        </w:rPr>
-      </w:pPr>
-    </w:p>
-    <w:p>
-      <w:pPr>
-        <w:pStyle w:val="Ttulo21"/>
-        <w:rPr>
-          <w:noProof/>
-        </w:rPr>
-      </w:pPr>
-    </w:p>
-    <w:p>
-      <w:pPr>
-        <w:pStyle w:val="Ttulo21"/>
-        <w:rPr>
-          <w:noProof/>
-        </w:rPr>
-      </w:pPr>
+        <w:t>Professor: Alberto Simões</w:t>
+      </w:r>
     </w:p>
     <w:p>
       <w:pPr>
@@ -183,14 +265,6 @@
       <w:pPr>
         <w:pStyle w:val="Ttulo21"/>
         <w:jc w:val="left"/>
-        <w:rPr>
-          <w:noProof/>
-        </w:rPr>
-      </w:pPr>
-    </w:p>
-    <w:p>
-      <w:pPr>
-        <w:pStyle w:val="Ttulo21"/>
         <w:rPr>
           <w:noProof/>
         </w:rPr>
@@ -207,6 +281,42 @@
           <w:noProof/>
         </w:rPr>
       </w:pPr>
+    </w:p>
+    <w:p>
+      <w:pPr>
+        <w:pStyle w:val="Ttulo21"/>
+        <w:tabs>
+          <w:tab w:val="left" w:pos="6336"/>
+        </w:tabs>
+        <w:jc w:val="left"/>
+        <w:rPr>
+          <w:noProof/>
+        </w:rPr>
+      </w:pPr>
+    </w:p>
+    <w:p>
+      <w:pPr>
+        <w:pStyle w:val="Ttulo21"/>
+        <w:tabs>
+          <w:tab w:val="left" w:pos="6336"/>
+        </w:tabs>
+        <w:jc w:val="left"/>
+        <w:rPr>
+          <w:noProof/>
+        </w:rPr>
+      </w:pPr>
+    </w:p>
+    <w:p>
+      <w:pPr>
+        <w:pStyle w:val="Ttulo21"/>
+        <w:tabs>
+          <w:tab w:val="left" w:pos="6336"/>
+        </w:tabs>
+        <w:jc w:val="left"/>
+        <w:rPr>
+          <w:noProof/>
+        </w:rPr>
+      </w:pPr>
       <w:r>
         <w:rPr>
           <w:noProof/>
@@ -217,6 +327,18 @@
     </w:p>
     <w:p>
       <w:pPr>
+        <w:pStyle w:val="Ttulo21"/>
+        <w:tabs>
+          <w:tab w:val="left" w:pos="6336"/>
+        </w:tabs>
+        <w:jc w:val="left"/>
+        <w:rPr>
+          <w:noProof/>
+        </w:rPr>
+      </w:pPr>
+    </w:p>
+    <w:p>
+      <w:pPr>
         <w:pStyle w:val="Ttulo1"/>
         <w:rPr>
           <w:noProof/>
@@ -226,16 +348,25 @@
         <w:rPr>
           <w:noProof/>
         </w:rPr>
-        <w:lastRenderedPageBreak/>
         <w:t>Resumo</w:t>
       </w:r>
     </w:p>
     <w:p>
       <w:r>
-        <w:t>O Logo é uma linguagem de programação educativa. Pretende-se implementar um interpretador um interpretador básico, capaz de simular o maior número possível de comandos da linguagem original. Nesta linguagem o programador controla uma tartaruga, que se vai mexendo através do espaço, e desenhando linhas por onde passa.</w:t>
-      </w:r>
-    </w:p>
-    <w:p>
+        <w:t>O Logo é uma linguagem de programação educativa</w:t>
+      </w:r>
+      <w:r>
+        <w:t>, com origem em 1967.</w:t>
+      </w:r>
+      <w:r>
+        <w:t xml:space="preserve">   </w:t>
+      </w:r>
+      <w:r>
+        <w:t xml:space="preserve"> Pretende-se implementar um interpretador um interpretador básico, capaz de simular o maior número possível de comandos da linguagem original. Nesta linguagem o programador controla uma tartaruga, que se vai mexendo através do espaço, e desenhando linhas por onde passa.</w:t>
+      </w:r>
+      <w:r>
+        <w:t xml:space="preserve"> </w:t>
+      </w:r>
       <w:r>
         <w:t>O programa será um ficheiro de texto com uma ou mais linhas, e deve implementar, pelo menos, os seguintes comandos:</w:t>
       </w:r>
@@ -251,7 +382,6 @@
       <w:r>
         <w:t xml:space="preserve">O comando </w:t>
       </w:r>
-      <w:proofErr w:type="spellStart"/>
       <w:r>
         <w:rPr>
           <w:b/>
@@ -259,46 +389,26 @@
         </w:rPr>
         <w:t>fd</w:t>
       </w:r>
-      <w:proofErr w:type="spellEnd"/>
       <w:r>
         <w:t xml:space="preserve"> ou </w:t>
       </w:r>
-      <w:proofErr w:type="spellStart"/>
       <w:r>
         <w:rPr>
           <w:b/>
           <w:bCs/>
         </w:rPr>
-        <w:t>foward</w:t>
-      </w:r>
-      <w:proofErr w:type="spellEnd"/>
+        <w:t xml:space="preserve">foward </w:t>
+      </w:r>
+      <w:r>
+        <w:t xml:space="preserve">– move a tartaruga n pixies em frente: </w:t>
+      </w:r>
       <w:r>
         <w:rPr>
           <w:b/>
           <w:bCs/>
         </w:rPr>
-        <w:t xml:space="preserve"> </w:t>
-      </w:r>
-      <w:r>
-        <w:t xml:space="preserve">– move a tartaruga n </w:t>
-      </w:r>
-      <w:proofErr w:type="spellStart"/>
-      <w:r>
-        <w:t>pixies</w:t>
-      </w:r>
-      <w:proofErr w:type="spellEnd"/>
-      <w:r>
-        <w:t xml:space="preserve"> em frente: </w:t>
-      </w:r>
-      <w:proofErr w:type="spellStart"/>
-      <w:r>
-        <w:rPr>
-          <w:b/>
-          <w:bCs/>
-        </w:rPr>
         <w:t>fd</w:t>
       </w:r>
-      <w:proofErr w:type="spellEnd"/>
       <w:r>
         <w:t xml:space="preserve"> 10;</w:t>
       </w:r>
@@ -319,21 +429,21 @@
           <w:b/>
           <w:bCs/>
         </w:rPr>
-        <w:t xml:space="preserve"> </w:t>
-      </w:r>
-      <w:proofErr w:type="spellStart"/>
+        <w:t xml:space="preserve"> bk</w:t>
+      </w:r>
+      <w:r>
+        <w:t xml:space="preserve"> ou </w:t>
+      </w:r>
       <w:r>
         <w:rPr>
           <w:b/>
           <w:bCs/>
         </w:rPr>
-        <w:t>bk</w:t>
-      </w:r>
-      <w:proofErr w:type="spellEnd"/>
-      <w:r>
-        <w:t xml:space="preserve"> ou </w:t>
-      </w:r>
-      <w:proofErr w:type="spellStart"/>
+        <w:t>back</w:t>
+      </w:r>
+      <w:r>
+        <w:t xml:space="preserve"> – move a tartaruga, para trás: </w:t>
+      </w:r>
       <w:r>
         <w:rPr>
           <w:b/>
@@ -341,19 +451,6 @@
         </w:rPr>
         <w:t>back</w:t>
       </w:r>
-      <w:proofErr w:type="spellEnd"/>
-      <w:r>
-        <w:t xml:space="preserve"> – move a tartaruga, para trás: </w:t>
-      </w:r>
-      <w:proofErr w:type="spellStart"/>
-      <w:r>
-        <w:rPr>
-          <w:b/>
-          <w:bCs/>
-        </w:rPr>
-        <w:t>back</w:t>
-      </w:r>
-      <w:proofErr w:type="spellEnd"/>
       <w:r>
         <w:t xml:space="preserve"> 20;</w:t>
       </w:r>
@@ -374,21 +471,24 @@
           <w:b/>
           <w:bCs/>
         </w:rPr>
-        <w:t xml:space="preserve"> </w:t>
-      </w:r>
-      <w:proofErr w:type="spellStart"/>
+        <w:t xml:space="preserve"> lt</w:t>
+      </w:r>
+      <w:r>
+        <w:t xml:space="preserve"> ou </w:t>
+      </w:r>
       <w:r>
         <w:rPr>
           <w:b/>
           <w:bCs/>
         </w:rPr>
-        <w:t>lt</w:t>
-      </w:r>
-      <w:proofErr w:type="spellEnd"/>
-      <w:r>
-        <w:t xml:space="preserve"> ou </w:t>
-      </w:r>
-      <w:proofErr w:type="spellStart"/>
+        <w:t>left</w:t>
+      </w:r>
+      <w:r>
+        <w:t xml:space="preserve"> roda a tartaruga</w:t>
+      </w:r>
+      <w:r>
+        <w:t xml:space="preserve">, para a esquerda, n graus: </w:t>
+      </w:r>
       <w:r>
         <w:rPr>
           <w:b/>
@@ -396,22 +496,6 @@
         </w:rPr>
         <w:t>left</w:t>
       </w:r>
-      <w:proofErr w:type="spellEnd"/>
-      <w:r>
-        <w:t xml:space="preserve"> roda a tartaruga</w:t>
-      </w:r>
-      <w:r>
-        <w:t xml:space="preserve">, para a esquerda, n graus: </w:t>
-      </w:r>
-      <w:proofErr w:type="spellStart"/>
-      <w:r>
-        <w:rPr>
-          <w:b/>
-          <w:bCs/>
-        </w:rPr>
-        <w:t>left</w:t>
-      </w:r>
-      <w:proofErr w:type="spellEnd"/>
       <w:r>
         <w:t xml:space="preserve"> 90;</w:t>
       </w:r>
@@ -427,7 +511,6 @@
       <w:r>
         <w:t xml:space="preserve">O comando </w:t>
       </w:r>
-      <w:proofErr w:type="spellStart"/>
       <w:r>
         <w:rPr>
           <w:b/>
@@ -435,11 +518,9 @@
         </w:rPr>
         <w:t>rt</w:t>
       </w:r>
-      <w:proofErr w:type="spellEnd"/>
       <w:r>
         <w:t xml:space="preserve"> ou </w:t>
       </w:r>
-      <w:proofErr w:type="spellStart"/>
       <w:r>
         <w:rPr>
           <w:b/>
@@ -447,11 +528,9 @@
         </w:rPr>
         <w:t>right</w:t>
       </w:r>
-      <w:proofErr w:type="spellEnd"/>
       <w:r>
         <w:t xml:space="preserve"> roda a tartaruga, para a direita, n graus: </w:t>
       </w:r>
-      <w:proofErr w:type="spellStart"/>
       <w:r>
         <w:rPr>
           <w:b/>
@@ -459,7 +538,6 @@
         </w:rPr>
         <w:t>right</w:t>
       </w:r>
-      <w:proofErr w:type="spellEnd"/>
       <w:r>
         <w:t xml:space="preserve"> 180;</w:t>
       </w:r>
@@ -475,7 +553,6 @@
       <w:r>
         <w:t xml:space="preserve">O comando </w:t>
       </w:r>
-      <w:proofErr w:type="spellStart"/>
       <w:r>
         <w:rPr>
           <w:b/>
@@ -497,11 +574,9 @@
         </w:rPr>
         <w:t>tpos</w:t>
       </w:r>
-      <w:proofErr w:type="spellEnd"/>
       <w:r>
         <w:t xml:space="preserve">, </w:t>
       </w:r>
-      <w:proofErr w:type="spellStart"/>
       <w:r>
         <w:rPr>
           <w:b/>
@@ -509,11 +584,9 @@
         </w:rPr>
         <w:t>setxy</w:t>
       </w:r>
-      <w:proofErr w:type="spellEnd"/>
       <w:r>
         <w:t xml:space="preserve">, </w:t>
       </w:r>
-      <w:proofErr w:type="spellStart"/>
       <w:r>
         <w:rPr>
           <w:b/>
@@ -521,11 +594,9 @@
         </w:rPr>
         <w:t>setx</w:t>
       </w:r>
-      <w:proofErr w:type="spellEnd"/>
       <w:r>
         <w:t xml:space="preserve">, </w:t>
       </w:r>
-      <w:proofErr w:type="spellStart"/>
       <w:r>
         <w:rPr>
           <w:b/>
@@ -533,11 +604,9 @@
         </w:rPr>
         <w:t>sety</w:t>
       </w:r>
-      <w:proofErr w:type="spellEnd"/>
       <w:r>
         <w:t xml:space="preserve"> permite definir uma posição para a qual a tartaruga se deve movimentar: </w:t>
       </w:r>
-      <w:proofErr w:type="spellStart"/>
       <w:r>
         <w:rPr>
           <w:b/>
@@ -545,14 +614,12 @@
         </w:rPr>
         <w:t>setpos</w:t>
       </w:r>
-      <w:proofErr w:type="spellEnd"/>
       <w:r>
         <w:t xml:space="preserve"> </w:t>
       </w:r>
       <w:r>
         <w:t xml:space="preserve">[100 100], ou </w:t>
       </w:r>
-      <w:proofErr w:type="spellStart"/>
       <w:r>
         <w:rPr>
           <w:b/>
@@ -560,11 +627,9 @@
         </w:rPr>
         <w:t>setxy</w:t>
       </w:r>
-      <w:proofErr w:type="spellEnd"/>
       <w:r>
         <w:t xml:space="preserve"> 100 100 ou um eixo apenas, mantendo o outro eixo: </w:t>
       </w:r>
-      <w:proofErr w:type="spellStart"/>
       <w:r>
         <w:rPr>
           <w:b/>
@@ -572,7 +637,6 @@
         </w:rPr>
         <w:t>setx</w:t>
       </w:r>
-      <w:proofErr w:type="spellEnd"/>
       <w:r>
         <w:t xml:space="preserve"> -100;</w:t>
       </w:r>
@@ -594,7 +658,6 @@
       <w:r>
         <w:t xml:space="preserve"> o ponto inicial (0,0), e roda-a para a orientação original: </w:t>
       </w:r>
-      <w:proofErr w:type="spellStart"/>
       <w:r>
         <w:rPr>
           <w:b/>
@@ -602,7 +665,6 @@
         </w:rPr>
         <w:t>home</w:t>
       </w:r>
-      <w:proofErr w:type="spellEnd"/>
       <w:r>
         <w:t>;</w:t>
       </w:r>
@@ -618,7 +680,6 @@
       <w:r>
         <w:t xml:space="preserve">Os comandos </w:t>
       </w:r>
-      <w:proofErr w:type="spellStart"/>
       <w:r>
         <w:rPr>
           <w:b/>
@@ -626,11 +687,9 @@
         </w:rPr>
         <w:t>pendown</w:t>
       </w:r>
-      <w:proofErr w:type="spellEnd"/>
       <w:r>
         <w:t xml:space="preserve"> e </w:t>
       </w:r>
-      <w:proofErr w:type="spellStart"/>
       <w:r>
         <w:rPr>
           <w:b/>
@@ -638,11 +697,9 @@
         </w:rPr>
         <w:t>pwnup</w:t>
       </w:r>
-      <w:proofErr w:type="spellEnd"/>
       <w:r>
         <w:t xml:space="preserve">, respetivamente abreviados por </w:t>
       </w:r>
-      <w:proofErr w:type="spellStart"/>
       <w:r>
         <w:rPr>
           <w:b/>
@@ -650,7 +707,6 @@
         </w:rPr>
         <w:t>pd</w:t>
       </w:r>
-      <w:proofErr w:type="spellEnd"/>
       <w:r>
         <w:t xml:space="preserve"> e </w:t>
       </w:r>
@@ -676,7 +732,6 @@
       <w:r>
         <w:t xml:space="preserve">O comando </w:t>
       </w:r>
-      <w:proofErr w:type="spellStart"/>
       <w:r>
         <w:rPr>
           <w:b/>
@@ -684,11 +739,9 @@
         </w:rPr>
         <w:t>setpencolor</w:t>
       </w:r>
-      <w:proofErr w:type="spellEnd"/>
       <w:r>
         <w:t xml:space="preserve"> permite alterar a cor das linhas para os comandos que se seguem: </w:t>
       </w:r>
-      <w:proofErr w:type="spellStart"/>
       <w:r>
         <w:rPr>
           <w:b/>
@@ -696,7 +749,6 @@
         </w:rPr>
         <w:t>setpencolor</w:t>
       </w:r>
-      <w:proofErr w:type="spellEnd"/>
       <w:r>
         <w:t xml:space="preserve"> [99 0 0];</w:t>
       </w:r>
@@ -712,7 +764,6 @@
       <w:r>
         <w:t xml:space="preserve">O comando </w:t>
       </w:r>
-      <w:proofErr w:type="spellStart"/>
       <w:r>
         <w:rPr>
           <w:b/>
@@ -720,28 +771,18 @@
         </w:rPr>
         <w:t>make</w:t>
       </w:r>
-      <w:proofErr w:type="spellEnd"/>
       <w:r>
         <w:t xml:space="preserve"> permite definir o valor de uma variável:</w:t>
       </w:r>
       <w:r>
         <w:t xml:space="preserve"> </w:t>
       </w:r>
-      <w:proofErr w:type="gramStart"/>
       <w:r>
         <w:rPr>
           <w:b/>
           <w:bCs/>
         </w:rPr>
-        <w:t>make“</w:t>
-      </w:r>
-      <w:proofErr w:type="gramEnd"/>
-      <w:r>
-        <w:rPr>
-          <w:b/>
-          <w:bCs/>
-        </w:rPr>
-        <w:t>varname</w:t>
+        <w:t>make“varname</w:t>
       </w:r>
       <w:r>
         <w:t>20;</w:t>
@@ -758,7 +799,6 @@
       <w:r>
         <w:t xml:space="preserve">O comando </w:t>
       </w:r>
-      <w:proofErr w:type="spellStart"/>
       <w:r>
         <w:rPr>
           <w:b/>
@@ -766,11 +806,9 @@
         </w:rPr>
         <w:t>if</w:t>
       </w:r>
-      <w:proofErr w:type="spellEnd"/>
       <w:r>
         <w:t xml:space="preserve"> e </w:t>
       </w:r>
-      <w:proofErr w:type="spellStart"/>
       <w:r>
         <w:rPr>
           <w:b/>
@@ -778,7 +816,6 @@
         </w:rPr>
         <w:t>ifelse</w:t>
       </w:r>
-      <w:proofErr w:type="spellEnd"/>
       <w:r>
         <w:t xml:space="preserve"> permitem definir estruturas condicionais;</w:t>
       </w:r>
@@ -794,7 +831,6 @@
       <w:r>
         <w:t xml:space="preserve">O comando </w:t>
       </w:r>
-      <w:proofErr w:type="spellStart"/>
       <w:r>
         <w:rPr>
           <w:b/>
@@ -802,7 +838,6 @@
         </w:rPr>
         <w:t>repeat</w:t>
       </w:r>
-      <w:proofErr w:type="spellEnd"/>
       <w:r>
         <w:t xml:space="preserve"> repete um conjunto de comandos</w:t>
       </w:r>
@@ -821,7 +856,6 @@
       <w:r>
         <w:t xml:space="preserve">O comando </w:t>
       </w:r>
-      <w:proofErr w:type="spellStart"/>
       <w:r>
         <w:rPr>
           <w:b/>
@@ -829,7 +863,6 @@
         </w:rPr>
         <w:t>while</w:t>
       </w:r>
-      <w:proofErr w:type="spellEnd"/>
       <w:r>
         <w:t xml:space="preserve"> permite definir ciclos</w:t>
       </w:r>
@@ -846,6 +879,7 @@
         </w:numPr>
       </w:pPr>
       <w:r>
+        <w:lastRenderedPageBreak/>
         <w:t xml:space="preserve">O comando </w:t>
       </w:r>
       <w:r>
@@ -870,11 +904,9 @@
         <w:rPr>
           <w:noProof/>
         </w:rPr>
-        <w:lastRenderedPageBreak/>
         <w:t>Expressões Regulares</w:t>
       </w:r>
     </w:p>
-    <w:p/>
     <w:p/>
     <w:p>
       <w:r>
@@ -908,7 +940,7 @@
                     <pic:cNvPicPr/>
                   </pic:nvPicPr>
                   <pic:blipFill>
-                    <a:blip r:embed="rId8">
+                    <a:blip r:embed="rId10">
                       <a:extLst>
                         <a:ext uri="{28A0092B-C50C-407E-A947-70E740481C1C}">
                           <a14:useLocalDpi xmlns:a14="http://schemas.microsoft.com/office/drawing/2010/main" val="0"/>
@@ -936,10 +968,16 @@
       </w:r>
     </w:p>
     <w:p>
+      <w:pPr>
+        <w:pStyle w:val="PargrafodaLista"/>
+        <w:numPr>
+          <w:ilvl w:val="0"/>
+          <w:numId w:val="18"/>
+        </w:numPr>
+      </w:pPr>
       <w:r>
         <w:t xml:space="preserve">Nesta expressão são lidos apenas os comandos pretendidos e suas abreviaturas, como o caso do </w:t>
       </w:r>
-      <w:proofErr w:type="spellStart"/>
       <w:r>
         <w:rPr>
           <w:b/>
@@ -947,11 +985,9 @@
         </w:rPr>
         <w:t>foward</w:t>
       </w:r>
-      <w:proofErr w:type="spellEnd"/>
       <w:r>
         <w:t xml:space="preserve"> ou </w:t>
       </w:r>
-      <w:proofErr w:type="spellStart"/>
       <w:r>
         <w:rPr>
           <w:b/>
@@ -959,7 +995,6 @@
         </w:rPr>
         <w:t>fd</w:t>
       </w:r>
-      <w:proofErr w:type="spellEnd"/>
       <w:r>
         <w:t>.</w:t>
       </w:r>
@@ -991,7 +1026,7 @@
                     <pic:cNvPicPr/>
                   </pic:nvPicPr>
                   <pic:blipFill>
-                    <a:blip r:embed="rId9">
+                    <a:blip r:embed="rId11">
                       <a:extLst>
                         <a:ext uri="{28A0092B-C50C-407E-A947-70E740481C1C}">
                           <a14:useLocalDpi xmlns:a14="http://schemas.microsoft.com/office/drawing/2010/main" val="0"/>
@@ -1019,6 +1054,13 @@
       </w:r>
     </w:p>
     <w:p>
+      <w:pPr>
+        <w:pStyle w:val="PargrafodaLista"/>
+        <w:numPr>
+          <w:ilvl w:val="0"/>
+          <w:numId w:val="18"/>
+        </w:numPr>
+      </w:pPr>
       <w:r>
         <w:t>Nesta expressão são lidos apenas os nomes das funções.</w:t>
       </w:r>
@@ -1050,7 +1092,7 @@
                     <pic:cNvPicPr/>
                   </pic:nvPicPr>
                   <pic:blipFill>
-                    <a:blip r:embed="rId10">
+                    <a:blip r:embed="rId12">
                       <a:extLst>
                         <a:ext uri="{28A0092B-C50C-407E-A947-70E740481C1C}">
                           <a14:useLocalDpi xmlns:a14="http://schemas.microsoft.com/office/drawing/2010/main" val="0"/>
@@ -1078,6 +1120,13 @@
       </w:r>
     </w:p>
     <w:p>
+      <w:pPr>
+        <w:pStyle w:val="PargrafodaLista"/>
+        <w:numPr>
+          <w:ilvl w:val="0"/>
+          <w:numId w:val="17"/>
+        </w:numPr>
+      </w:pPr>
       <w:r>
         <w:t>Nesta expressão regular é lido qualquer número positivo ou negativo e com ou sem vírgulas, isto é -3 ou -3,14.</w:t>
       </w:r>
@@ -1090,6 +1139,7 @@
         <w:ind w:firstLine="0"/>
       </w:pPr>
     </w:p>
+    <w:p/>
     <w:p/>
     <w:p>
       <w:r>
@@ -1123,7 +1173,7 @@
                     <pic:cNvPicPr/>
                   </pic:nvPicPr>
                   <pic:blipFill>
-                    <a:blip r:embed="rId11">
+                    <a:blip r:embed="rId13">
                       <a:extLst>
                         <a:ext uri="{28A0092B-C50C-407E-A947-70E740481C1C}">
                           <a14:useLocalDpi xmlns:a14="http://schemas.microsoft.com/office/drawing/2010/main" val="0"/>
@@ -1154,6 +1204,13 @@
       </w:r>
     </w:p>
     <w:p>
+      <w:pPr>
+        <w:pStyle w:val="PargrafodaLista"/>
+        <w:numPr>
+          <w:ilvl w:val="0"/>
+          <w:numId w:val="17"/>
+        </w:numPr>
+      </w:pPr>
       <w:r>
         <w:t xml:space="preserve">Nesta expressão regular são </w:t>
       </w:r>
@@ -1214,7 +1271,7 @@
                     <pic:cNvPicPr/>
                   </pic:nvPicPr>
                   <pic:blipFill>
-                    <a:blip r:embed="rId12">
+                    <a:blip r:embed="rId14">
                       <a:extLst>
                         <a:ext uri="{28A0092B-C50C-407E-A947-70E740481C1C}">
                           <a14:useLocalDpi xmlns:a14="http://schemas.microsoft.com/office/drawing/2010/main" val="0"/>
@@ -1242,6 +1299,13 @@
       </w:r>
     </w:p>
     <w:p>
+      <w:pPr>
+        <w:pStyle w:val="PargrafodaLista"/>
+        <w:numPr>
+          <w:ilvl w:val="0"/>
+          <w:numId w:val="17"/>
+        </w:numPr>
+      </w:pPr>
       <w:r>
         <w:t>Nesta expressão regular são lid</w:t>
       </w:r>
@@ -1290,16 +1354,11 @@
         <w:t xml:space="preserve"> se já existir uma variável (“numero 10) e no código possuir</w:t>
       </w:r>
       <w:r>
-        <w:t xml:space="preserve"> </w:t>
-      </w:r>
-      <w:proofErr w:type="gramStart"/>
-      <w:r>
-        <w:t>“</w:t>
+        <w:t xml:space="preserve"> “</w:t>
       </w:r>
       <w:r>
         <w:t>:numero</w:t>
       </w:r>
-      <w:proofErr w:type="gramEnd"/>
       <w:r>
         <w:t>”</w:t>
       </w:r>
@@ -1344,7 +1403,7 @@
                     <pic:cNvPicPr/>
                   </pic:nvPicPr>
                   <pic:blipFill>
-                    <a:blip r:embed="rId13">
+                    <a:blip r:embed="rId15">
                       <a:extLst>
                         <a:ext uri="{28A0092B-C50C-407E-A947-70E740481C1C}">
                           <a14:useLocalDpi xmlns:a14="http://schemas.microsoft.com/office/drawing/2010/main" val="0"/>
@@ -1372,16 +1431,15 @@
       </w:r>
     </w:p>
     <w:p>
-      <w:r>
-        <w:t>Nesta expressão regular são lidos operadores lógicos que possam ser usados como comparadores (==, &gt;, &lt;, &lt;=, &gt;=</w:t>
-      </w:r>
-      <w:proofErr w:type="gramStart"/>
-      <w:r>
-        <w:t>, !</w:t>
-      </w:r>
-      <w:proofErr w:type="gramEnd"/>
-      <w:r>
-        <w:t>=).</w:t>
+      <w:pPr>
+        <w:pStyle w:val="PargrafodaLista"/>
+        <w:numPr>
+          <w:ilvl w:val="0"/>
+          <w:numId w:val="17"/>
+        </w:numPr>
+      </w:pPr>
+      <w:r>
+        <w:t>Nesta expressão regular são lidos operadores lógicos que possam ser usados como comparadores (==, &gt;, &lt;, &lt;=, &gt;=, !=).</w:t>
       </w:r>
     </w:p>
     <w:p>
@@ -1403,7 +1461,18 @@
     </w:p>
     <w:p>
       <w:r>
-        <w:t>O input posto foi o seguinte:</w:t>
+        <w:t xml:space="preserve">À medida que o projeto estava a ser trabalhado era necessário fazer testes de forma a perceber se o Lexer estava a reconhecer as palavras no seu devido sítio assim sendo foi feito um </w:t>
+      </w:r>
+      <w:r>
+        <w:t>teste a título de exemplo</w:t>
+      </w:r>
+      <w:r>
+        <w:t>.</w:t>
+      </w:r>
+    </w:p>
+    <w:p>
+      <w:r>
+        <w:t>O Input foi o seguinte:</w:t>
       </w:r>
     </w:p>
     <w:p>
@@ -1412,29 +1481,32 @@
           <w:noProof/>
         </w:rPr>
         <w:drawing>
-          <wp:anchor distT="0" distB="0" distL="114300" distR="114300" simplePos="0" relativeHeight="251663360" behindDoc="1" locked="0" layoutInCell="1" allowOverlap="1" wp14:anchorId="016EEB56" wp14:editId="6B151B55">
+          <wp:anchor distT="0" distB="0" distL="114300" distR="114300" simplePos="0" relativeHeight="251677696" behindDoc="1" locked="0" layoutInCell="1" allowOverlap="1" wp14:anchorId="506A61CB" wp14:editId="7EF13D4A">
             <wp:simplePos x="0" y="0"/>
-            <wp:positionH relativeFrom="margin">
-              <wp:align>center</wp:align>
+            <wp:positionH relativeFrom="column">
+              <wp:posOffset>1310640</wp:posOffset>
             </wp:positionH>
             <wp:positionV relativeFrom="paragraph">
-              <wp:posOffset>45720</wp:posOffset>
+              <wp:posOffset>7620</wp:posOffset>
             </wp:positionV>
-            <wp:extent cx="2491956" cy="1074513"/>
-            <wp:effectExtent l="19050" t="0" r="22860" b="335280"/>
+            <wp:extent cx="2998800" cy="1310640"/>
+            <wp:effectExtent l="0" t="0" r="0" b="3810"/>
             <wp:wrapTight wrapText="bothSides">
               <wp:wrapPolygon edited="0">
-                <wp:start x="0" y="0"/>
-                <wp:lineTo x="-165" y="383"/>
-                <wp:lineTo x="-165" y="27957"/>
-                <wp:lineTo x="21633" y="27957"/>
-                <wp:lineTo x="21633" y="6128"/>
-                <wp:lineTo x="21468" y="383"/>
-                <wp:lineTo x="21468" y="0"/>
-                <wp:lineTo x="0" y="0"/>
+                <wp:start x="549" y="0"/>
+                <wp:lineTo x="0" y="628"/>
+                <wp:lineTo x="0" y="20407"/>
+                <wp:lineTo x="412" y="21349"/>
+                <wp:lineTo x="549" y="21349"/>
+                <wp:lineTo x="20859" y="21349"/>
+                <wp:lineTo x="20996" y="21349"/>
+                <wp:lineTo x="21408" y="20407"/>
+                <wp:lineTo x="21408" y="628"/>
+                <wp:lineTo x="20859" y="0"/>
+                <wp:lineTo x="549" y="0"/>
               </wp:wrapPolygon>
             </wp:wrapTight>
-            <wp:docPr id="9" name="Imagem 9"/>
+            <wp:docPr id="45" name="Imagem 45"/>
             <wp:cNvGraphicFramePr>
               <a:graphicFrameLocks xmlns:a="http://schemas.openxmlformats.org/drawingml/2006/main" noChangeAspect="1"/>
             </wp:cNvGraphicFramePr>
@@ -1442,208 +1514,7 @@
               <a:graphicData uri="http://schemas.openxmlformats.org/drawingml/2006/picture">
                 <pic:pic xmlns:pic="http://schemas.openxmlformats.org/drawingml/2006/picture">
                   <pic:nvPicPr>
-                    <pic:cNvPr id="9" name="Imagem 9"/>
-                    <pic:cNvPicPr/>
-                  </pic:nvPicPr>
-                  <pic:blipFill>
-                    <a:blip r:embed="rId14">
-                      <a:extLst>
-                        <a:ext uri="{28A0092B-C50C-407E-A947-70E740481C1C}">
-                          <a14:useLocalDpi xmlns:a14="http://schemas.microsoft.com/office/drawing/2010/main" val="0"/>
-                        </a:ext>
-                      </a:extLst>
-                    </a:blip>
-                    <a:stretch>
-                      <a:fillRect/>
-                    </a:stretch>
-                  </pic:blipFill>
-                  <pic:spPr>
-                    <a:xfrm>
-                      <a:off x="0" y="0"/>
-                      <a:ext cx="2491956" cy="1074513"/>
-                    </a:xfrm>
-                    <a:prstGeom prst="roundRect">
-                      <a:avLst>
-                        <a:gd name="adj" fmla="val 8594"/>
-                      </a:avLst>
-                    </a:prstGeom>
-                    <a:solidFill>
-                      <a:srgbClr val="FFFFFF">
-                        <a:shade val="85000"/>
-                      </a:srgbClr>
-                    </a:solidFill>
-                    <a:ln>
-                      <a:noFill/>
-                    </a:ln>
-                    <a:effectLst>
-                      <a:reflection blurRad="12700" stA="38000" endPos="28000" dist="5000" dir="5400000" sy="-100000" algn="bl" rotWithShape="0"/>
-                    </a:effectLst>
-                  </pic:spPr>
-                </pic:pic>
-              </a:graphicData>
-            </a:graphic>
-          </wp:anchor>
-        </w:drawing>
-      </w:r>
-    </w:p>
-    <w:p/>
-    <w:p/>
-    <w:p/>
-    <w:p/>
-    <w:p>
-      <w:pPr>
-        <w:ind w:left="1440"/>
-      </w:pPr>
-      <w:r>
-        <w:t>Com base neste código o output foi o seguinte:</w:t>
-      </w:r>
-    </w:p>
-    <w:p/>
-    <w:p>
-      <w:r>
-        <w:rPr>
-          <w:noProof/>
-        </w:rPr>
-        <w:drawing>
-          <wp:anchor distT="0" distB="0" distL="114300" distR="114300" simplePos="0" relativeHeight="251665408" behindDoc="1" locked="0" layoutInCell="1" allowOverlap="1" wp14:anchorId="34974430" wp14:editId="7BCB7FB6">
-            <wp:simplePos x="0" y="0"/>
-            <wp:positionH relativeFrom="column">
-              <wp:posOffset>2994660</wp:posOffset>
-            </wp:positionH>
-            <wp:positionV relativeFrom="paragraph">
-              <wp:posOffset>194945</wp:posOffset>
-            </wp:positionV>
-            <wp:extent cx="3303905" cy="3314700"/>
-            <wp:effectExtent l="0" t="0" r="0" b="0"/>
-            <wp:wrapTight wrapText="bothSides">
-              <wp:wrapPolygon edited="0">
-                <wp:start x="8967" y="0"/>
-                <wp:lineTo x="7971" y="248"/>
-                <wp:lineTo x="4234" y="1862"/>
-                <wp:lineTo x="2242" y="4097"/>
-                <wp:lineTo x="996" y="6083"/>
-                <wp:lineTo x="249" y="8069"/>
-                <wp:lineTo x="0" y="9186"/>
-                <wp:lineTo x="0" y="12041"/>
-                <wp:lineTo x="374" y="14028"/>
-                <wp:lineTo x="1245" y="16014"/>
-                <wp:lineTo x="2615" y="18000"/>
-                <wp:lineTo x="5106" y="19986"/>
-                <wp:lineTo x="5231" y="20359"/>
-                <wp:lineTo x="8843" y="21476"/>
-                <wp:lineTo x="9839" y="21476"/>
-                <wp:lineTo x="11583" y="21476"/>
-                <wp:lineTo x="12579" y="21476"/>
-                <wp:lineTo x="16191" y="20234"/>
-                <wp:lineTo x="16315" y="19986"/>
-                <wp:lineTo x="18806" y="18000"/>
-                <wp:lineTo x="20301" y="16014"/>
-                <wp:lineTo x="21048" y="14028"/>
-                <wp:lineTo x="21421" y="12041"/>
-                <wp:lineTo x="21421" y="9186"/>
-                <wp:lineTo x="21172" y="8069"/>
-                <wp:lineTo x="20425" y="6083"/>
-                <wp:lineTo x="19180" y="4097"/>
-                <wp:lineTo x="17187" y="1862"/>
-                <wp:lineTo x="13451" y="248"/>
-                <wp:lineTo x="12454" y="0"/>
-                <wp:lineTo x="8967" y="0"/>
-              </wp:wrapPolygon>
-            </wp:wrapTight>
-            <wp:docPr id="11" name="Imagem 11"/>
-            <wp:cNvGraphicFramePr>
-              <a:graphicFrameLocks xmlns:a="http://schemas.openxmlformats.org/drawingml/2006/main" noChangeAspect="1"/>
-            </wp:cNvGraphicFramePr>
-            <a:graphic xmlns:a="http://schemas.openxmlformats.org/drawingml/2006/main">
-              <a:graphicData uri="http://schemas.openxmlformats.org/drawingml/2006/picture">
-                <pic:pic xmlns:pic="http://schemas.openxmlformats.org/drawingml/2006/picture">
-                  <pic:nvPicPr>
-                    <pic:cNvPr id="11" name="Imagem 11"/>
-                    <pic:cNvPicPr/>
-                  </pic:nvPicPr>
-                  <pic:blipFill>
-                    <a:blip r:embed="rId15">
-                      <a:extLst>
-                        <a:ext uri="{28A0092B-C50C-407E-A947-70E740481C1C}">
-                          <a14:useLocalDpi xmlns:a14="http://schemas.microsoft.com/office/drawing/2010/main" val="0"/>
-                        </a:ext>
-                      </a:extLst>
-                    </a:blip>
-                    <a:stretch>
-                      <a:fillRect/>
-                    </a:stretch>
-                  </pic:blipFill>
-                  <pic:spPr>
-                    <a:xfrm>
-                      <a:off x="0" y="0"/>
-                      <a:ext cx="3303905" cy="3314700"/>
-                    </a:xfrm>
-                    <a:prstGeom prst="ellipse">
-                      <a:avLst/>
-                    </a:prstGeom>
-                    <a:ln>
-                      <a:noFill/>
-                    </a:ln>
-                    <a:effectLst>
-                      <a:softEdge rad="112500"/>
-                    </a:effectLst>
-                  </pic:spPr>
-                </pic:pic>
-              </a:graphicData>
-            </a:graphic>
-            <wp14:sizeRelH relativeFrom="margin">
-              <wp14:pctWidth>0</wp14:pctWidth>
-            </wp14:sizeRelH>
-            <wp14:sizeRelV relativeFrom="margin">
-              <wp14:pctHeight>0</wp14:pctHeight>
-            </wp14:sizeRelV>
-          </wp:anchor>
-        </w:drawing>
-      </w:r>
-      <w:r>
-        <w:rPr>
-          <w:noProof/>
-        </w:rPr>
-        <w:drawing>
-          <wp:anchor distT="0" distB="0" distL="114300" distR="114300" simplePos="0" relativeHeight="251664384" behindDoc="1" locked="0" layoutInCell="1" allowOverlap="1" wp14:anchorId="45143872" wp14:editId="44FAB28D">
-            <wp:simplePos x="0" y="0"/>
-            <wp:positionH relativeFrom="column">
-              <wp:posOffset>-411480</wp:posOffset>
-            </wp:positionH>
-            <wp:positionV relativeFrom="paragraph">
-              <wp:posOffset>228600</wp:posOffset>
-            </wp:positionV>
-            <wp:extent cx="2659380" cy="3349625"/>
-            <wp:effectExtent l="133350" t="76200" r="83820" b="136525"/>
-            <wp:wrapTight wrapText="bothSides">
-              <wp:wrapPolygon edited="0">
-                <wp:start x="2940" y="-491"/>
-                <wp:lineTo x="-774" y="-246"/>
-                <wp:lineTo x="-1083" y="7616"/>
-                <wp:lineTo x="-928" y="20761"/>
-                <wp:lineTo x="309" y="21375"/>
-                <wp:lineTo x="2166" y="22112"/>
-                <wp:lineTo x="2321" y="22358"/>
-                <wp:lineTo x="19032" y="22358"/>
-                <wp:lineTo x="19186" y="22112"/>
-                <wp:lineTo x="20888" y="21375"/>
-                <wp:lineTo x="22126" y="19409"/>
-                <wp:lineTo x="22126" y="3685"/>
-                <wp:lineTo x="21817" y="1228"/>
-                <wp:lineTo x="19186" y="-246"/>
-                <wp:lineTo x="18258" y="-491"/>
-                <wp:lineTo x="2940" y="-491"/>
-              </wp:wrapPolygon>
-            </wp:wrapTight>
-            <wp:docPr id="10" name="Imagem 10"/>
-            <wp:cNvGraphicFramePr>
-              <a:graphicFrameLocks xmlns:a="http://schemas.openxmlformats.org/drawingml/2006/main" noChangeAspect="1"/>
-            </wp:cNvGraphicFramePr>
-            <a:graphic xmlns:a="http://schemas.openxmlformats.org/drawingml/2006/main">
-              <a:graphicData uri="http://schemas.openxmlformats.org/drawingml/2006/picture">
-                <pic:pic xmlns:pic="http://schemas.openxmlformats.org/drawingml/2006/picture">
-                  <pic:nvPicPr>
-                    <pic:cNvPr id="10" name="Imagem 10"/>
+                    <pic:cNvPr id="45" name="Imagem 45"/>
                     <pic:cNvPicPr/>
                   </pic:nvPicPr>
                   <pic:blipFill>
@@ -1661,48 +1532,128 @@
                   <pic:spPr>
                     <a:xfrm>
                       <a:off x="0" y="0"/>
-                      <a:ext cx="2659380" cy="3349625"/>
+                      <a:ext cx="2998800" cy="1310640"/>
                     </a:xfrm>
-                    <a:prstGeom prst="roundRect">
-                      <a:avLst>
-                        <a:gd name="adj" fmla="val 16667"/>
-                      </a:avLst>
+                    <a:prstGeom prst="rect">
+                      <a:avLst/>
                     </a:prstGeom>
                     <a:ln>
                       <a:noFill/>
                     </a:ln>
                     <a:effectLst>
-                      <a:outerShdw blurRad="76200" dist="38100" dir="7800000" algn="tl" rotWithShape="0">
-                        <a:srgbClr val="000000">
-                          <a:alpha val="40000"/>
-                        </a:srgbClr>
-                      </a:outerShdw>
+                      <a:softEdge rad="112500"/>
                     </a:effectLst>
-                    <a:scene3d>
-                      <a:camera prst="orthographicFront"/>
-                      <a:lightRig rig="contrasting" dir="t">
-                        <a:rot lat="0" lon="0" rev="4200000"/>
-                      </a:lightRig>
-                    </a:scene3d>
-                    <a:sp3d prstMaterial="plastic">
-                      <a:bevelT w="381000" h="114300" prst="relaxedInset"/>
-                      <a:contourClr>
-                        <a:srgbClr val="969696"/>
-                      </a:contourClr>
-                    </a:sp3d>
                   </pic:spPr>
                 </pic:pic>
               </a:graphicData>
             </a:graphic>
-            <wp14:sizeRelH relativeFrom="margin">
-              <wp14:pctWidth>0</wp14:pctWidth>
-            </wp14:sizeRelH>
-            <wp14:sizeRelV relativeFrom="margin">
-              <wp14:pctHeight>0</wp14:pctHeight>
-            </wp14:sizeRelV>
           </wp:anchor>
         </w:drawing>
       </w:r>
+    </w:p>
+    <w:p/>
+    <w:p/>
+    <w:p/>
+    <w:p/>
+    <w:p>
+      <w:r>
+        <w:t xml:space="preserve">Com base </w:t>
+      </w:r>
+      <w:r>
+        <w:t>no Input</w:t>
+      </w:r>
+      <w:r>
+        <w:t xml:space="preserve"> o </w:t>
+      </w:r>
+      <w:r>
+        <w:t>O</w:t>
+      </w:r>
+      <w:r>
+        <w:t>utput foi:</w:t>
+      </w:r>
+    </w:p>
+    <w:p>
+      <w:r>
+        <w:rPr>
+          <w:noProof/>
+        </w:rPr>
+        <w:drawing>
+          <wp:anchor distT="0" distB="0" distL="114300" distR="114300" simplePos="0" relativeHeight="251676672" behindDoc="1" locked="0" layoutInCell="1" allowOverlap="1" wp14:anchorId="45F4BF63" wp14:editId="48EEEF45">
+            <wp:simplePos x="0" y="0"/>
+            <wp:positionH relativeFrom="margin">
+              <wp:align>center</wp:align>
+            </wp:positionH>
+            <wp:positionV relativeFrom="paragraph">
+              <wp:posOffset>346710</wp:posOffset>
+            </wp:positionV>
+            <wp:extent cx="3185160" cy="3870960"/>
+            <wp:effectExtent l="0" t="0" r="0" b="0"/>
+            <wp:wrapTight wrapText="bothSides">
+              <wp:wrapPolygon edited="0">
+                <wp:start x="517" y="0"/>
+                <wp:lineTo x="0" y="213"/>
+                <wp:lineTo x="0" y="21366"/>
+                <wp:lineTo x="517" y="21472"/>
+                <wp:lineTo x="20928" y="21472"/>
+                <wp:lineTo x="21445" y="21366"/>
+                <wp:lineTo x="21445" y="213"/>
+                <wp:lineTo x="20928" y="0"/>
+                <wp:lineTo x="517" y="0"/>
+              </wp:wrapPolygon>
+            </wp:wrapTight>
+            <wp:docPr id="46" name="Imagem 46"/>
+            <wp:cNvGraphicFramePr>
+              <a:graphicFrameLocks xmlns:a="http://schemas.openxmlformats.org/drawingml/2006/main" noChangeAspect="1"/>
+            </wp:cNvGraphicFramePr>
+            <a:graphic xmlns:a="http://schemas.openxmlformats.org/drawingml/2006/main">
+              <a:graphicData uri="http://schemas.openxmlformats.org/drawingml/2006/picture">
+                <pic:pic xmlns:pic="http://schemas.openxmlformats.org/drawingml/2006/picture">
+                  <pic:nvPicPr>
+                    <pic:cNvPr id="46" name="Imagem 46"/>
+                    <pic:cNvPicPr/>
+                  </pic:nvPicPr>
+                  <pic:blipFill rotWithShape="1">
+                    <a:blip r:embed="rId17">
+                      <a:extLst>
+                        <a:ext uri="{28A0092B-C50C-407E-A947-70E740481C1C}">
+                          <a14:useLocalDpi xmlns:a14="http://schemas.microsoft.com/office/drawing/2010/main" val="0"/>
+                        </a:ext>
+                      </a:extLst>
+                    </a:blip>
+                    <a:srcRect t="4151"/>
+                    <a:stretch/>
+                  </pic:blipFill>
+                  <pic:spPr bwMode="auto">
+                    <a:xfrm>
+                      <a:off x="0" y="0"/>
+                      <a:ext cx="3185160" cy="3870960"/>
+                    </a:xfrm>
+                    <a:prstGeom prst="rect">
+                      <a:avLst/>
+                    </a:prstGeom>
+                    <a:ln>
+                      <a:noFill/>
+                    </a:ln>
+                    <a:effectLst>
+                      <a:softEdge rad="112500"/>
+                    </a:effectLst>
+                    <a:extLst>
+                      <a:ext uri="{53640926-AAD7-44D8-BBD7-CCE9431645EC}">
+                        <a14:shadowObscured xmlns:a14="http://schemas.microsoft.com/office/drawing/2010/main"/>
+                      </a:ext>
+                    </a:extLst>
+                  </pic:spPr>
+                </pic:pic>
+              </a:graphicData>
+            </a:graphic>
+          </wp:anchor>
+        </w:drawing>
+      </w:r>
+    </w:p>
+    <w:p>
+      <w:pPr>
+        <w:ind w:firstLine="0"/>
+      </w:pPr>
     </w:p>
     <w:p/>
     <w:p/>
@@ -1715,18 +1666,16 @@
     <w:p/>
     <w:p/>
     <w:p/>
+    <w:p>
+      <w:pPr>
+        <w:pStyle w:val="Ttulo1"/>
+      </w:pPr>
+      <w:r>
+        <w:lastRenderedPageBreak/>
+        <w:t>Gramática</w:t>
+      </w:r>
+    </w:p>
     <w:p/>
-    <w:p/>
-    <w:p/>
-    <w:p>
-      <w:pPr>
-        <w:pStyle w:val="Ttulo1"/>
-      </w:pPr>
-      <w:r>
-        <w:t>Gramática</w:t>
-      </w:r>
-    </w:p>
-    <w:p/>
     <w:p>
       <w:r>
         <w:t>No Parser</w:t>
@@ -1738,7 +1687,6 @@
         <w:t xml:space="preserve"> tem um conjunto de analisadores sintáticos de cada comando.</w:t>
       </w:r>
     </w:p>
-    <w:p/>
     <w:p>
       <w:r>
         <w:rPr>
@@ -1760,7 +1708,7 @@
                     <pic:cNvPicPr/>
                   </pic:nvPicPr>
                   <pic:blipFill>
-                    <a:blip r:embed="rId17">
+                    <a:blip r:embed="rId18">
                       <a:extLst>
                         <a:ext uri="{28A0092B-C50C-407E-A947-70E740481C1C}">
                           <a14:useLocalDpi xmlns:a14="http://schemas.microsoft.com/office/drawing/2010/main" val="0"/>
@@ -1788,33 +1736,48 @@
       </w:r>
     </w:p>
     <w:p>
+      <w:pPr>
+        <w:pStyle w:val="PargrafodaLista"/>
+        <w:numPr>
+          <w:ilvl w:val="0"/>
+          <w:numId w:val="17"/>
+        </w:numPr>
+      </w:pPr>
       <w:r>
         <w:t>N</w:t>
       </w:r>
       <w:r>
-        <w:t xml:space="preserve">a </w:t>
-      </w:r>
-      <w:proofErr w:type="spellStart"/>
-      <w:r>
-        <w:t>funcão</w:t>
-      </w:r>
-      <w:proofErr w:type="spellEnd"/>
-      <w:r>
-        <w:t xml:space="preserve"> p_command0, o comando </w:t>
-      </w:r>
-      <w:proofErr w:type="spellStart"/>
-      <w:r>
-        <w:t>forward</w:t>
-      </w:r>
-      <w:proofErr w:type="spellEnd"/>
+        <w:t>a fun</w:t>
+      </w:r>
+      <w:r>
+        <w:t>ç</w:t>
+      </w:r>
+      <w:r>
+        <w:t>ão</w:t>
+      </w:r>
+      <w:r>
+        <w:t xml:space="preserve"> </w:t>
+      </w:r>
+      <w:r>
+        <w:t>p_command0, o comando</w:t>
+      </w:r>
+      <w:r>
+        <w:rPr>
+          <w:b/>
+          <w:bCs/>
+        </w:rPr>
+        <w:t xml:space="preserve"> forward</w:t>
+      </w:r>
       <w:r>
         <w:t xml:space="preserve"> ou </w:t>
       </w:r>
-      <w:proofErr w:type="spellStart"/>
-      <w:r>
+      <w:r>
+        <w:rPr>
+          <w:b/>
+          <w:bCs/>
+        </w:rPr>
         <w:t>fd</w:t>
       </w:r>
-      <w:proofErr w:type="spellEnd"/>
       <w:r>
         <w:t xml:space="preserve"> é </w:t>
       </w:r>
@@ -1856,7 +1819,7 @@
                     <pic:cNvPicPr/>
                   </pic:nvPicPr>
                   <pic:blipFill>
-                    <a:blip r:embed="rId18">
+                    <a:blip r:embed="rId19">
                       <a:extLst>
                         <a:ext uri="{28A0092B-C50C-407E-A947-70E740481C1C}">
                           <a14:useLocalDpi xmlns:a14="http://schemas.microsoft.com/office/drawing/2010/main" val="0"/>
@@ -1884,22 +1847,33 @@
       </w:r>
     </w:p>
     <w:p>
+      <w:pPr>
+        <w:pStyle w:val="PargrafodaLista"/>
+        <w:numPr>
+          <w:ilvl w:val="0"/>
+          <w:numId w:val="17"/>
+        </w:numPr>
+      </w:pPr>
       <w:r>
         <w:t xml:space="preserve">Na função p_command1, comando </w:t>
       </w:r>
-      <w:proofErr w:type="spellStart"/>
-      <w:r>
-        <w:t>back</w:t>
-      </w:r>
-      <w:proofErr w:type="spellEnd"/>
-      <w:r>
-        <w:t xml:space="preserve"> ou </w:t>
-      </w:r>
-      <w:proofErr w:type="spellStart"/>
-      <w:r>
+      <w:r>
+        <w:rPr>
+          <w:b/>
+          <w:bCs/>
+        </w:rPr>
+        <w:t xml:space="preserve">back </w:t>
+      </w:r>
+      <w:r>
+        <w:t xml:space="preserve">ou </w:t>
+      </w:r>
+      <w:r>
+        <w:rPr>
+          <w:b/>
+          <w:bCs/>
+        </w:rPr>
         <w:t>bk</w:t>
       </w:r>
-      <w:proofErr w:type="spellEnd"/>
       <w:r>
         <w:t xml:space="preserve"> é precedido de um valor</w:t>
       </w:r>
@@ -1929,7 +1903,7 @@
                     <pic:cNvPicPr/>
                   </pic:nvPicPr>
                   <pic:blipFill>
-                    <a:blip r:embed="rId19">
+                    <a:blip r:embed="rId20">
                       <a:extLst>
                         <a:ext uri="{28A0092B-C50C-407E-A947-70E740481C1C}">
                           <a14:useLocalDpi xmlns:a14="http://schemas.microsoft.com/office/drawing/2010/main" val="0"/>
@@ -1957,22 +1931,33 @@
       </w:r>
     </w:p>
     <w:p>
+      <w:pPr>
+        <w:pStyle w:val="PargrafodaLista"/>
+        <w:numPr>
+          <w:ilvl w:val="0"/>
+          <w:numId w:val="17"/>
+        </w:numPr>
+      </w:pPr>
       <w:r>
         <w:t xml:space="preserve">Na função p_command2, comando </w:t>
       </w:r>
-      <w:proofErr w:type="spellStart"/>
-      <w:r>
+      <w:r>
+        <w:rPr>
+          <w:b/>
+          <w:bCs/>
+        </w:rPr>
         <w:t>left</w:t>
       </w:r>
-      <w:proofErr w:type="spellEnd"/>
       <w:r>
         <w:t xml:space="preserve"> ou </w:t>
       </w:r>
-      <w:proofErr w:type="spellStart"/>
-      <w:r>
+      <w:r>
+        <w:rPr>
+          <w:b/>
+          <w:bCs/>
+        </w:rPr>
         <w:t>lf</w:t>
       </w:r>
-      <w:proofErr w:type="spellEnd"/>
       <w:r>
         <w:t xml:space="preserve"> é precedido de um valor, esse valor corresponde aos graus que pretende virar no sentido anti-horário.</w:t>
       </w:r>
@@ -1984,6 +1969,7 @@
         <w:rPr>
           <w:noProof/>
         </w:rPr>
+        <w:lastRenderedPageBreak/>
         <w:drawing>
           <wp:inline distT="0" distB="0" distL="0" distR="0" wp14:anchorId="4F2B0CBA" wp14:editId="483CB188">
             <wp:extent cx="3917019" cy="1356478"/>
@@ -2000,7 +1986,7 @@
                     <pic:cNvPicPr/>
                   </pic:nvPicPr>
                   <pic:blipFill>
-                    <a:blip r:embed="rId20">
+                    <a:blip r:embed="rId21">
                       <a:extLst>
                         <a:ext uri="{28A0092B-C50C-407E-A947-70E740481C1C}">
                           <a14:useLocalDpi xmlns:a14="http://schemas.microsoft.com/office/drawing/2010/main" val="0"/>
@@ -2028,6 +2014,13 @@
       </w:r>
     </w:p>
     <w:p>
+      <w:pPr>
+        <w:pStyle w:val="PargrafodaLista"/>
+        <w:numPr>
+          <w:ilvl w:val="0"/>
+          <w:numId w:val="17"/>
+        </w:numPr>
+      </w:pPr>
       <w:r>
         <w:t xml:space="preserve">Na função p_command3, </w:t>
       </w:r>
@@ -2037,19 +2030,23 @@
       <w:r>
         <w:t xml:space="preserve">comando </w:t>
       </w:r>
-      <w:proofErr w:type="spellStart"/>
-      <w:r>
-        <w:t>right</w:t>
-      </w:r>
-      <w:proofErr w:type="spellEnd"/>
-      <w:r>
-        <w:t xml:space="preserve"> ou </w:t>
-      </w:r>
-      <w:proofErr w:type="spellStart"/>
-      <w:r>
+      <w:r>
+        <w:rPr>
+          <w:b/>
+          <w:bCs/>
+        </w:rPr>
+        <w:t xml:space="preserve">right </w:t>
+      </w:r>
+      <w:r>
+        <w:t xml:space="preserve">ou </w:t>
+      </w:r>
+      <w:r>
+        <w:rPr>
+          <w:b/>
+          <w:bCs/>
+        </w:rPr>
         <w:t>rt</w:t>
       </w:r>
-      <w:proofErr w:type="spellEnd"/>
       <w:r>
         <w:t xml:space="preserve"> é precedido de um valor, esse valor corresponde aos graus que pretende virar no sentido horário.</w:t>
       </w:r>
@@ -2077,7 +2074,7 @@
                     <pic:cNvPicPr/>
                   </pic:nvPicPr>
                   <pic:blipFill>
-                    <a:blip r:embed="rId21">
+                    <a:blip r:embed="rId22">
                       <a:extLst>
                         <a:ext uri="{28A0092B-C50C-407E-A947-70E740481C1C}">
                           <a14:useLocalDpi xmlns:a14="http://schemas.microsoft.com/office/drawing/2010/main" val="0"/>
@@ -2126,7 +2123,7 @@
                     <pic:cNvPicPr/>
                   </pic:nvPicPr>
                   <pic:blipFill>
-                    <a:blip r:embed="rId22">
+                    <a:blip r:embed="rId23">
                       <a:extLst>
                         <a:ext uri="{28A0092B-C50C-407E-A947-70E740481C1C}">
                           <a14:useLocalDpi xmlns:a14="http://schemas.microsoft.com/office/drawing/2010/main" val="0"/>
@@ -2154,6 +2151,13 @@
       </w:r>
     </w:p>
     <w:p>
+      <w:pPr>
+        <w:pStyle w:val="PargrafodaLista"/>
+        <w:numPr>
+          <w:ilvl w:val="0"/>
+          <w:numId w:val="17"/>
+        </w:numPr>
+      </w:pPr>
       <w:r>
         <w:t>Na função p_command4</w:t>
       </w:r>
@@ -2169,19 +2173,23 @@
       <w:r>
         <w:t xml:space="preserve">comando </w:t>
       </w:r>
-      <w:proofErr w:type="spellStart"/>
-      <w:r>
+      <w:r>
+        <w:rPr>
+          <w:b/>
+          <w:bCs/>
+        </w:rPr>
         <w:t>setpos</w:t>
       </w:r>
-      <w:proofErr w:type="spellEnd"/>
       <w:r>
         <w:t xml:space="preserve"> e </w:t>
       </w:r>
-      <w:proofErr w:type="spellStart"/>
-      <w:r>
+      <w:r>
+        <w:rPr>
+          <w:b/>
+          <w:bCs/>
+        </w:rPr>
         <w:t>setxy</w:t>
       </w:r>
-      <w:proofErr w:type="spellEnd"/>
       <w:r>
         <w:t xml:space="preserve"> </w:t>
       </w:r>
@@ -2208,22 +2216,25 @@
       </w:r>
       <w:r>
         <w:t xml:space="preserve"> respetivamente.</w:t>
+      </w:r>
+      <w:r>
+        <w:t xml:space="preserve"> Estes valores têm como função colocar o objeto nos pontos que se pretende.</w:t>
       </w:r>
     </w:p>
     <w:p/>
     <w:p/>
+    <w:p>
+      <w:pPr>
+        <w:ind w:firstLine="0"/>
+      </w:pPr>
+    </w:p>
     <w:p/>
-    <w:p/>
-    <w:p/>
-    <w:p/>
-    <w:p/>
-    <w:p/>
-    <w:p/>
     <w:p>
       <w:r>
         <w:rPr>
           <w:noProof/>
         </w:rPr>
+        <w:lastRenderedPageBreak/>
         <w:drawing>
           <wp:inline distT="0" distB="0" distL="0" distR="0" wp14:anchorId="2AFCFB29" wp14:editId="00B94D9B">
             <wp:extent cx="4000847" cy="1234547"/>
@@ -2240,7 +2251,7 @@
                     <pic:cNvPicPr/>
                   </pic:nvPicPr>
                   <pic:blipFill>
-                    <a:blip r:embed="rId23">
+                    <a:blip r:embed="rId24">
                       <a:extLst>
                         <a:ext uri="{28A0092B-C50C-407E-A947-70E740481C1C}">
                           <a14:useLocalDpi xmlns:a14="http://schemas.microsoft.com/office/drawing/2010/main" val="0"/>
@@ -2288,7 +2299,7 @@
                     <pic:cNvPicPr/>
                   </pic:nvPicPr>
                   <pic:blipFill>
-                    <a:blip r:embed="rId24">
+                    <a:blip r:embed="rId25">
                       <a:extLst>
                         <a:ext uri="{28A0092B-C50C-407E-A947-70E740481C1C}">
                           <a14:useLocalDpi xmlns:a14="http://schemas.microsoft.com/office/drawing/2010/main" val="0"/>
@@ -2317,38 +2328,62 @@
     </w:p>
     <w:p/>
     <w:p>
+      <w:pPr>
+        <w:pStyle w:val="PargrafodaLista"/>
+        <w:numPr>
+          <w:ilvl w:val="0"/>
+          <w:numId w:val="17"/>
+        </w:numPr>
+      </w:pPr>
       <w:r>
         <w:t xml:space="preserve">Na função p_command6 e p_command7, os comandos </w:t>
       </w:r>
-      <w:proofErr w:type="spellStart"/>
-      <w:r>
+      <w:r>
+        <w:rPr>
+          <w:b/>
+          <w:bCs/>
+        </w:rPr>
         <w:t>setx</w:t>
       </w:r>
-      <w:proofErr w:type="spellEnd"/>
-      <w:r>
-        <w:t xml:space="preserve"> ou </w:t>
-      </w:r>
-      <w:proofErr w:type="spellStart"/>
-      <w:r>
+      <w:r>
+        <w:t xml:space="preserve"> ou</w:t>
+      </w:r>
+      <w:r>
+        <w:rPr>
+          <w:b/>
+          <w:bCs/>
+        </w:rPr>
+        <w:t xml:space="preserve"> sety</w:t>
+      </w:r>
+      <w:r>
+        <w:t xml:space="preserve"> são precedidos de um valor, esse valor corresponde a posição x que se pretende alterar no caso do comando </w:t>
+      </w:r>
+      <w:r>
+        <w:rPr>
+          <w:b/>
+          <w:bCs/>
+        </w:rPr>
+        <w:t>setx</w:t>
+      </w:r>
+      <w:r>
+        <w:t xml:space="preserve"> </w:t>
+      </w:r>
+      <w:r>
+        <w:t>e</w:t>
+      </w:r>
+      <w:r>
+        <w:t xml:space="preserve"> a</w:t>
+      </w:r>
+      <w:r>
+        <w:t xml:space="preserve"> posição y no caso do comando </w:t>
+      </w:r>
+      <w:r>
+        <w:rPr>
+          <w:b/>
+          <w:bCs/>
+        </w:rPr>
         <w:t>sety</w:t>
       </w:r>
-      <w:proofErr w:type="spellEnd"/>
-      <w:r>
-        <w:t xml:space="preserve"> são precedidos de um valor, esse valor corresponde a posição x que se pretende alterar no caso do comando </w:t>
-      </w:r>
-      <w:proofErr w:type="spellStart"/>
-      <w:r>
-        <w:t>setx</w:t>
-      </w:r>
-      <w:proofErr w:type="spellEnd"/>
-      <w:r>
-        <w:t xml:space="preserve"> e posição y no caso do comando </w:t>
-      </w:r>
-      <w:proofErr w:type="spellStart"/>
-      <w:r>
-        <w:t>sety</w:t>
-      </w:r>
-      <w:proofErr w:type="spellEnd"/>
       <w:r>
         <w:t>.</w:t>
       </w:r>
@@ -2376,7 +2411,7 @@
                     <pic:cNvPicPr/>
                   </pic:nvPicPr>
                   <pic:blipFill>
-                    <a:blip r:embed="rId25">
+                    <a:blip r:embed="rId26">
                       <a:extLst>
                         <a:ext uri="{28A0092B-C50C-407E-A947-70E740481C1C}">
                           <a14:useLocalDpi xmlns:a14="http://schemas.microsoft.com/office/drawing/2010/main" val="0"/>
@@ -2403,15 +2438,25 @@
         </w:drawing>
       </w:r>
     </w:p>
-    <w:p>
-      <w:r>
-        <w:t xml:space="preserve">Na função p_command8, o comando </w:t>
-      </w:r>
-      <w:proofErr w:type="spellStart"/>
-      <w:r>
-        <w:t>home</w:t>
-      </w:r>
-      <w:proofErr w:type="spellEnd"/>
+    <w:p/>
+    <w:p>
+      <w:pPr>
+        <w:pStyle w:val="PargrafodaLista"/>
+        <w:numPr>
+          <w:ilvl w:val="0"/>
+          <w:numId w:val="17"/>
+        </w:numPr>
+      </w:pPr>
+      <w:r>
+        <w:t>Na função p_command8, o comando</w:t>
+      </w:r>
+      <w:r>
+        <w:rPr>
+          <w:b/>
+          <w:bCs/>
+        </w:rPr>
+        <w:t xml:space="preserve"> home</w:t>
+      </w:r>
       <w:r>
         <w:t xml:space="preserve"> tem como função voltar a posição inicial do desenho.</w:t>
       </w:r>
@@ -2419,9 +2464,11 @@
     <w:p/>
     <w:p/>
     <w:p/>
-    <w:p/>
-    <w:p/>
-    <w:p/>
+    <w:p>
+      <w:pPr>
+        <w:ind w:firstLine="0"/>
+      </w:pPr>
+    </w:p>
     <w:p/>
     <w:p>
       <w:r>
@@ -2441,54 +2488,6 @@
                 <pic:pic xmlns:pic="http://schemas.openxmlformats.org/drawingml/2006/picture">
                   <pic:nvPicPr>
                     <pic:cNvPr id="21" name="Imagem 21"/>
-                    <pic:cNvPicPr/>
-                  </pic:nvPicPr>
-                  <pic:blipFill>
-                    <a:blip r:embed="rId26">
-                      <a:extLst>
-                        <a:ext uri="{28A0092B-C50C-407E-A947-70E740481C1C}">
-                          <a14:useLocalDpi xmlns:a14="http://schemas.microsoft.com/office/drawing/2010/main" val="0"/>
-                        </a:ext>
-                      </a:extLst>
-                    </a:blip>
-                    <a:stretch>
-                      <a:fillRect/>
-                    </a:stretch>
-                  </pic:blipFill>
-                  <pic:spPr>
-                    <a:xfrm>
-                      <a:off x="0" y="0"/>
-                      <a:ext cx="4770533" cy="1242168"/>
-                    </a:xfrm>
-                    <a:prstGeom prst="rect">
-                      <a:avLst/>
-                    </a:prstGeom>
-                  </pic:spPr>
-                </pic:pic>
-              </a:graphicData>
-            </a:graphic>
-          </wp:inline>
-        </w:drawing>
-      </w:r>
-    </w:p>
-    <w:p>
-      <w:r>
-        <w:rPr>
-          <w:noProof/>
-        </w:rPr>
-        <w:drawing>
-          <wp:inline distT="0" distB="0" distL="0" distR="0" wp14:anchorId="3FD857C0" wp14:editId="65F9C6CC">
-            <wp:extent cx="4770533" cy="1242168"/>
-            <wp:effectExtent l="0" t="0" r="0" b="0"/>
-            <wp:docPr id="23" name="Imagem 23"/>
-            <wp:cNvGraphicFramePr>
-              <a:graphicFrameLocks xmlns:a="http://schemas.openxmlformats.org/drawingml/2006/main" noChangeAspect="1"/>
-            </wp:cNvGraphicFramePr>
-            <a:graphic xmlns:a="http://schemas.openxmlformats.org/drawingml/2006/main">
-              <a:graphicData uri="http://schemas.openxmlformats.org/drawingml/2006/picture">
-                <pic:pic xmlns:pic="http://schemas.openxmlformats.org/drawingml/2006/picture">
-                  <pic:nvPicPr>
-                    <pic:cNvPr id="23" name="Imagem 23"/>
                     <pic:cNvPicPr/>
                   </pic:nvPicPr>
                   <pic:blipFill>
@@ -2519,39 +2518,127 @@
         </w:drawing>
       </w:r>
     </w:p>
+    <w:p>
+      <w:r>
+        <w:rPr>
+          <w:noProof/>
+        </w:rPr>
+        <w:drawing>
+          <wp:inline distT="0" distB="0" distL="0" distR="0" wp14:anchorId="3FD857C0" wp14:editId="65F9C6CC">
+            <wp:extent cx="4770533" cy="1242168"/>
+            <wp:effectExtent l="0" t="0" r="0" b="0"/>
+            <wp:docPr id="23" name="Imagem 23"/>
+            <wp:cNvGraphicFramePr>
+              <a:graphicFrameLocks xmlns:a="http://schemas.openxmlformats.org/drawingml/2006/main" noChangeAspect="1"/>
+            </wp:cNvGraphicFramePr>
+            <a:graphic xmlns:a="http://schemas.openxmlformats.org/drawingml/2006/main">
+              <a:graphicData uri="http://schemas.openxmlformats.org/drawingml/2006/picture">
+                <pic:pic xmlns:pic="http://schemas.openxmlformats.org/drawingml/2006/picture">
+                  <pic:nvPicPr>
+                    <pic:cNvPr id="23" name="Imagem 23"/>
+                    <pic:cNvPicPr/>
+                  </pic:nvPicPr>
+                  <pic:blipFill>
+                    <a:blip r:embed="rId28">
+                      <a:extLst>
+                        <a:ext uri="{28A0092B-C50C-407E-A947-70E740481C1C}">
+                          <a14:useLocalDpi xmlns:a14="http://schemas.microsoft.com/office/drawing/2010/main" val="0"/>
+                        </a:ext>
+                      </a:extLst>
+                    </a:blip>
+                    <a:stretch>
+                      <a:fillRect/>
+                    </a:stretch>
+                  </pic:blipFill>
+                  <pic:spPr>
+                    <a:xfrm>
+                      <a:off x="0" y="0"/>
+                      <a:ext cx="4770533" cy="1242168"/>
+                    </a:xfrm>
+                    <a:prstGeom prst="rect">
+                      <a:avLst/>
+                    </a:prstGeom>
+                  </pic:spPr>
+                </pic:pic>
+              </a:graphicData>
+            </a:graphic>
+          </wp:inline>
+        </w:drawing>
+      </w:r>
+    </w:p>
     <w:p/>
     <w:p>
+      <w:pPr>
+        <w:pStyle w:val="PargrafodaLista"/>
+        <w:numPr>
+          <w:ilvl w:val="0"/>
+          <w:numId w:val="17"/>
+        </w:numPr>
+      </w:pPr>
       <w:r>
         <w:t xml:space="preserve">Na função p_command9, o comando </w:t>
       </w:r>
-      <w:proofErr w:type="spellStart"/>
-      <w:r>
+      <w:r>
+        <w:rPr>
+          <w:b/>
+          <w:bCs/>
+        </w:rPr>
         <w:t>pendown</w:t>
       </w:r>
-      <w:proofErr w:type="spellEnd"/>
       <w:r>
         <w:t xml:space="preserve"> ou </w:t>
       </w:r>
-      <w:proofErr w:type="spellStart"/>
-      <w:r>
+      <w:r>
+        <w:rPr>
+          <w:b/>
+          <w:bCs/>
+        </w:rPr>
         <w:t>pd</w:t>
       </w:r>
-      <w:proofErr w:type="spellEnd"/>
       <w:r>
         <w:t xml:space="preserve"> tem a função de desenhar as instruções seguintes de forma a que se consiga ver o desenho feito.</w:t>
       </w:r>
     </w:p>
     <w:p>
+      <w:pPr>
+        <w:pStyle w:val="PargrafodaLista"/>
+        <w:numPr>
+          <w:ilvl w:val="0"/>
+          <w:numId w:val="17"/>
+        </w:numPr>
+      </w:pPr>
       <w:r>
         <w:t xml:space="preserve">No caso da p_command10, o comando </w:t>
       </w:r>
-      <w:proofErr w:type="spellStart"/>
-      <w:r>
+      <w:r>
+        <w:rPr>
+          <w:b/>
+          <w:bCs/>
+        </w:rPr>
         <w:t>penup</w:t>
       </w:r>
-      <w:proofErr w:type="spellEnd"/>
-      <w:r>
-        <w:t xml:space="preserve"> ou pu tem a função de desenhar as instruções seguintes de forma a que não se consiga ver o desenho feito.</w:t>
+      <w:r>
+        <w:rPr>
+          <w:b/>
+          <w:bCs/>
+        </w:rPr>
+        <w:t xml:space="preserve"> </w:t>
+      </w:r>
+      <w:r>
+        <w:t xml:space="preserve">ou </w:t>
+      </w:r>
+      <w:r>
+        <w:rPr>
+          <w:b/>
+          <w:bCs/>
+        </w:rPr>
+        <w:t>pu</w:t>
+      </w:r>
+      <w:r>
+        <w:t xml:space="preserve"> tem a função de desenhar as instruções seguintes de forma a que não se consiga ver o desenho feito</w:t>
+      </w:r>
+      <w:r>
+        <w:t>.</w:t>
       </w:r>
     </w:p>
     <w:p/>
@@ -2576,7 +2663,7 @@
                     <pic:cNvPicPr/>
                   </pic:nvPicPr>
                   <pic:blipFill>
-                    <a:blip r:embed="rId28">
+                    <a:blip r:embed="rId29">
                       <a:extLst>
                         <a:ext uri="{28A0092B-C50C-407E-A947-70E740481C1C}">
                           <a14:useLocalDpi xmlns:a14="http://schemas.microsoft.com/office/drawing/2010/main" val="0"/>
@@ -2606,9 +2693,16 @@
         <w:t xml:space="preserve"> </w:t>
       </w:r>
     </w:p>
-    <w:p>
-      <w:r>
-        <w:lastRenderedPageBreak/>
+    <w:p/>
+    <w:p>
+      <w:pPr>
+        <w:pStyle w:val="PargrafodaLista"/>
+        <w:numPr>
+          <w:ilvl w:val="0"/>
+          <w:numId w:val="19"/>
+        </w:numPr>
+      </w:pPr>
+      <w:r>
         <w:t xml:space="preserve">Na função p_command11, </w:t>
       </w:r>
       <w:r>
@@ -2617,11 +2711,13 @@
       <w:r>
         <w:t xml:space="preserve">comando </w:t>
       </w:r>
-      <w:proofErr w:type="spellStart"/>
-      <w:r>
+      <w:r>
+        <w:rPr>
+          <w:b/>
+          <w:bCs/>
+        </w:rPr>
         <w:t>setpencolor</w:t>
       </w:r>
-      <w:proofErr w:type="spellEnd"/>
       <w:r>
         <w:t xml:space="preserve"> é precedido de três valores entre parênteses [100 0 100]</w:t>
       </w:r>
@@ -2641,7 +2737,7 @@
         <w:t>o</w:t>
       </w:r>
       <w:r>
-        <w:t>.</w:t>
+        <w:t>, assim sendo até caso contrário as instruções seguintes serão desenhadas com essa mesma cor escolhida.</w:t>
       </w:r>
     </w:p>
     <w:p/>
@@ -2667,7 +2763,7 @@
                     <pic:cNvPicPr/>
                   </pic:nvPicPr>
                   <pic:blipFill>
-                    <a:blip r:embed="rId29">
+                    <a:blip r:embed="rId30">
                       <a:extLst>
                         <a:ext uri="{28A0092B-C50C-407E-A947-70E740481C1C}">
                           <a14:useLocalDpi xmlns:a14="http://schemas.microsoft.com/office/drawing/2010/main" val="0"/>
@@ -2695,34 +2791,44 @@
       </w:r>
     </w:p>
     <w:p>
+      <w:pPr>
+        <w:pStyle w:val="PargrafodaLista"/>
+        <w:numPr>
+          <w:ilvl w:val="0"/>
+          <w:numId w:val="19"/>
+        </w:numPr>
+      </w:pPr>
       <w:r>
         <w:t xml:space="preserve">Na função p_command12, o comando </w:t>
       </w:r>
-      <w:proofErr w:type="spellStart"/>
-      <w:r>
+      <w:r>
+        <w:rPr>
+          <w:b/>
+          <w:bCs/>
+        </w:rPr>
         <w:t>make</w:t>
       </w:r>
-      <w:proofErr w:type="spellEnd"/>
       <w:r>
         <w:t xml:space="preserve"> é precedido de uma variável</w:t>
       </w:r>
       <w:r>
-        <w:t xml:space="preserve"> (</w:t>
-      </w:r>
-      <w:proofErr w:type="spellStart"/>
-      <w:r>
-        <w:t>varname</w:t>
-      </w:r>
-      <w:proofErr w:type="spellEnd"/>
-      <w:r>
-        <w:t>)</w:t>
-      </w:r>
-      <w:r>
-        <w:t xml:space="preserve"> e de um valor, esse valor corresponde ao valor da variável que poderá ser usada em outras estruturas com as estruturas condicionais, entre outras.</w:t>
-      </w:r>
-    </w:p>
-    <w:p/>
-    <w:p/>
+        <w:t xml:space="preserve"> (varname)</w:t>
+      </w:r>
+      <w:r>
+        <w:t xml:space="preserve"> e de um valor, esse valor corresponde ao valor da variável que poderá ser usada em outras estruturas com </w:t>
+      </w:r>
+      <w:r>
+        <w:t xml:space="preserve">por exemplo </w:t>
+      </w:r>
+      <w:r>
+        <w:t>as estruturas condicionais, entre outras.</w:t>
+      </w:r>
+    </w:p>
+    <w:p>
+      <w:pPr>
+        <w:ind w:firstLine="0"/>
+      </w:pPr>
+    </w:p>
     <w:p>
       <w:r>
         <w:rPr>
@@ -2744,7 +2850,7 @@
                     <pic:cNvPicPr/>
                   </pic:nvPicPr>
                   <pic:blipFill>
-                    <a:blip r:embed="rId30">
+                    <a:blip r:embed="rId31">
                       <a:extLst>
                         <a:ext uri="{28A0092B-C50C-407E-A947-70E740481C1C}">
                           <a14:useLocalDpi xmlns:a14="http://schemas.microsoft.com/office/drawing/2010/main" val="0"/>
@@ -2772,14 +2878,23 @@
       </w:r>
     </w:p>
     <w:p>
+      <w:pPr>
+        <w:pStyle w:val="PargrafodaLista"/>
+        <w:numPr>
+          <w:ilvl w:val="0"/>
+          <w:numId w:val="19"/>
+        </w:numPr>
+      </w:pPr>
       <w:r>
         <w:t xml:space="preserve">Na função p_command13, o comando </w:t>
       </w:r>
-      <w:proofErr w:type="spellStart"/>
-      <w:r>
+      <w:r>
+        <w:rPr>
+          <w:b/>
+          <w:bCs/>
+        </w:rPr>
         <w:t>if</w:t>
       </w:r>
-      <w:proofErr w:type="spellEnd"/>
       <w:r>
         <w:t xml:space="preserve"> é precedido de uma condição, e entre parênteses o código que se pretenda ser executado</w:t>
       </w:r>
@@ -2794,26 +2909,30 @@
           <w:noProof/>
         </w:rPr>
         <w:drawing>
-          <wp:anchor distT="0" distB="0" distL="114300" distR="114300" simplePos="0" relativeHeight="251658240" behindDoc="1" locked="0" layoutInCell="1" allowOverlap="1" wp14:anchorId="215E45D3" wp14:editId="1398403D">
+          <wp:anchor distT="0" distB="0" distL="114300" distR="114300" simplePos="0" relativeHeight="251666432" behindDoc="1" locked="0" layoutInCell="1" allowOverlap="1" wp14:anchorId="38DFF962" wp14:editId="4257B4B6">
             <wp:simplePos x="0" y="0"/>
             <wp:positionH relativeFrom="column">
-              <wp:posOffset>1851660</wp:posOffset>
+              <wp:posOffset>4099560</wp:posOffset>
             </wp:positionH>
             <wp:positionV relativeFrom="paragraph">
               <wp:posOffset>7620</wp:posOffset>
             </wp:positionV>
-            <wp:extent cx="1981372" cy="693480"/>
-            <wp:effectExtent l="0" t="0" r="0" b="0"/>
+            <wp:extent cx="815340" cy="1760220"/>
+            <wp:effectExtent l="0" t="0" r="3810" b="0"/>
             <wp:wrapTight wrapText="bothSides">
               <wp:wrapPolygon edited="0">
-                <wp:start x="0" y="0"/>
-                <wp:lineTo x="0" y="20769"/>
-                <wp:lineTo x="21392" y="20769"/>
-                <wp:lineTo x="21392" y="0"/>
-                <wp:lineTo x="0" y="0"/>
+                <wp:start x="2019" y="0"/>
+                <wp:lineTo x="0" y="468"/>
+                <wp:lineTo x="0" y="21039"/>
+                <wp:lineTo x="2019" y="21273"/>
+                <wp:lineTo x="19178" y="21273"/>
+                <wp:lineTo x="21196" y="21039"/>
+                <wp:lineTo x="21196" y="468"/>
+                <wp:lineTo x="19178" y="0"/>
+                <wp:lineTo x="2019" y="0"/>
               </wp:wrapPolygon>
             </wp:wrapTight>
-            <wp:docPr id="27" name="Imagem 27"/>
+            <wp:docPr id="8" name="Imagem 8"/>
             <wp:cNvGraphicFramePr>
               <a:graphicFrameLocks xmlns:a="http://schemas.openxmlformats.org/drawingml/2006/main" noChangeAspect="1"/>
             </wp:cNvGraphicFramePr>
@@ -2821,11 +2940,11 @@
               <a:graphicData uri="http://schemas.openxmlformats.org/drawingml/2006/picture">
                 <pic:pic xmlns:pic="http://schemas.openxmlformats.org/drawingml/2006/picture">
                   <pic:nvPicPr>
-                    <pic:cNvPr id="27" name="Imagem 27"/>
+                    <pic:cNvPr id="8" name="Imagem 8"/>
                     <pic:cNvPicPr/>
                   </pic:nvPicPr>
                   <pic:blipFill>
-                    <a:blip r:embed="rId31">
+                    <a:blip r:embed="rId32">
                       <a:extLst>
                         <a:ext uri="{28A0092B-C50C-407E-A947-70E740481C1C}">
                           <a14:useLocalDpi xmlns:a14="http://schemas.microsoft.com/office/drawing/2010/main" val="0"/>
@@ -2839,11 +2958,17 @@
                   <pic:spPr>
                     <a:xfrm>
                       <a:off x="0" y="0"/>
-                      <a:ext cx="1981372" cy="693480"/>
+                      <a:ext cx="815340" cy="1760220"/>
                     </a:xfrm>
                     <a:prstGeom prst="rect">
                       <a:avLst/>
                     </a:prstGeom>
+                    <a:ln>
+                      <a:noFill/>
+                    </a:ln>
+                    <a:effectLst>
+                      <a:softEdge rad="112500"/>
+                    </a:effectLst>
                   </pic:spPr>
                 </pic:pic>
               </a:graphicData>
@@ -2852,7 +2977,60 @@
         </w:drawing>
       </w:r>
     </w:p>
-    <w:p/>
+    <w:p>
+      <w:r>
+        <w:rPr>
+          <w:noProof/>
+        </w:rPr>
+        <w:drawing>
+          <wp:inline distT="0" distB="0" distL="0" distR="0" wp14:anchorId="5DA97260" wp14:editId="79FDC3E8">
+            <wp:extent cx="2499577" cy="1097375"/>
+            <wp:effectExtent l="0" t="0" r="0" b="7620"/>
+            <wp:docPr id="22" name="Imagem 22"/>
+            <wp:cNvGraphicFramePr>
+              <a:graphicFrameLocks xmlns:a="http://schemas.openxmlformats.org/drawingml/2006/main" noChangeAspect="1"/>
+            </wp:cNvGraphicFramePr>
+            <a:graphic xmlns:a="http://schemas.openxmlformats.org/drawingml/2006/main">
+              <a:graphicData uri="http://schemas.openxmlformats.org/drawingml/2006/picture">
+                <pic:pic xmlns:pic="http://schemas.openxmlformats.org/drawingml/2006/picture">
+                  <pic:nvPicPr>
+                    <pic:cNvPr id="22" name="Imagem 22"/>
+                    <pic:cNvPicPr/>
+                  </pic:nvPicPr>
+                  <pic:blipFill>
+                    <a:blip r:embed="rId33">
+                      <a:extLst>
+                        <a:ext uri="{28A0092B-C50C-407E-A947-70E740481C1C}">
+                          <a14:useLocalDpi xmlns:a14="http://schemas.microsoft.com/office/drawing/2010/main" val="0"/>
+                        </a:ext>
+                      </a:extLst>
+                    </a:blip>
+                    <a:stretch>
+                      <a:fillRect/>
+                    </a:stretch>
+                  </pic:blipFill>
+                  <pic:spPr>
+                    <a:xfrm>
+                      <a:off x="0" y="0"/>
+                      <a:ext cx="2499577" cy="1097375"/>
+                    </a:xfrm>
+                    <a:prstGeom prst="rect">
+                      <a:avLst/>
+                    </a:prstGeom>
+                    <a:ln>
+                      <a:noFill/>
+                    </a:ln>
+                    <a:effectLst>
+                      <a:softEdge rad="112500"/>
+                    </a:effectLst>
+                  </pic:spPr>
+                </pic:pic>
+              </a:graphicData>
+            </a:graphic>
+          </wp:inline>
+        </w:drawing>
+      </w:r>
+    </w:p>
     <w:p>
       <w:pPr>
         <w:ind w:firstLine="0"/>
@@ -2907,7 +3085,7 @@
                     <pic:cNvPicPr/>
                   </pic:nvPicPr>
                   <pic:blipFill>
-                    <a:blip r:embed="rId32">
+                    <a:blip r:embed="rId34">
                       <a:extLst>
                         <a:ext uri="{28A0092B-C50C-407E-A947-70E740481C1C}">
                           <a14:useLocalDpi xmlns:a14="http://schemas.microsoft.com/office/drawing/2010/main" val="0"/>
@@ -2935,14 +3113,23 @@
       </w:r>
     </w:p>
     <w:p>
+      <w:pPr>
+        <w:pStyle w:val="PargrafodaLista"/>
+        <w:numPr>
+          <w:ilvl w:val="0"/>
+          <w:numId w:val="19"/>
+        </w:numPr>
+      </w:pPr>
       <w:r>
         <w:t xml:space="preserve">Na função p_command14, o comando </w:t>
       </w:r>
-      <w:proofErr w:type="spellStart"/>
-      <w:r>
+      <w:r>
+        <w:rPr>
+          <w:b/>
+          <w:bCs/>
+        </w:rPr>
         <w:t>ifelse</w:t>
       </w:r>
-      <w:proofErr w:type="spellEnd"/>
       <w:r>
         <w:t xml:space="preserve"> é precedido de uma condição, e entre os primeiros parênteses o código que se pretenda ser executado no caso de essa condição seja </w:t>
       </w:r>
@@ -2965,32 +3152,37 @@
         <w:t>.</w:t>
       </w:r>
     </w:p>
+    <w:p/>
     <w:p>
       <w:r>
         <w:rPr>
           <w:noProof/>
         </w:rPr>
         <w:drawing>
-          <wp:anchor distT="0" distB="0" distL="114300" distR="114300" simplePos="0" relativeHeight="251661312" behindDoc="1" locked="0" layoutInCell="1" allowOverlap="1" wp14:anchorId="1C50ADC4" wp14:editId="3695D439">
+          <wp:anchor distT="0" distB="0" distL="114300" distR="114300" simplePos="0" relativeHeight="251669504" behindDoc="1" locked="0" layoutInCell="1" allowOverlap="1" wp14:anchorId="0B2E6394" wp14:editId="5FFED4DC">
             <wp:simplePos x="0" y="0"/>
-            <wp:positionH relativeFrom="column">
-              <wp:posOffset>2263140</wp:posOffset>
+            <wp:positionH relativeFrom="margin">
+              <wp:align>center</wp:align>
             </wp:positionH>
             <wp:positionV relativeFrom="paragraph">
-              <wp:posOffset>266700</wp:posOffset>
+              <wp:posOffset>38100</wp:posOffset>
             </wp:positionV>
-            <wp:extent cx="1097375" cy="693480"/>
-            <wp:effectExtent l="0" t="0" r="7620" b="0"/>
+            <wp:extent cx="3254022" cy="1417443"/>
+            <wp:effectExtent l="0" t="0" r="3810" b="0"/>
             <wp:wrapTight wrapText="bothSides">
               <wp:wrapPolygon edited="0">
-                <wp:start x="0" y="0"/>
-                <wp:lineTo x="0" y="20769"/>
-                <wp:lineTo x="21375" y="20769"/>
-                <wp:lineTo x="21375" y="0"/>
-                <wp:lineTo x="0" y="0"/>
+                <wp:start x="506" y="0"/>
+                <wp:lineTo x="0" y="581"/>
+                <wp:lineTo x="0" y="20903"/>
+                <wp:lineTo x="506" y="21194"/>
+                <wp:lineTo x="20993" y="21194"/>
+                <wp:lineTo x="21499" y="20903"/>
+                <wp:lineTo x="21499" y="581"/>
+                <wp:lineTo x="20993" y="0"/>
+                <wp:lineTo x="506" y="0"/>
               </wp:wrapPolygon>
             </wp:wrapTight>
-            <wp:docPr id="36" name="Imagem 36"/>
+            <wp:docPr id="29" name="Imagem 29"/>
             <wp:cNvGraphicFramePr>
               <a:graphicFrameLocks xmlns:a="http://schemas.openxmlformats.org/drawingml/2006/main" noChangeAspect="1"/>
             </wp:cNvGraphicFramePr>
@@ -2998,11 +3190,11 @@
               <a:graphicData uri="http://schemas.openxmlformats.org/drawingml/2006/picture">
                 <pic:pic xmlns:pic="http://schemas.openxmlformats.org/drawingml/2006/picture">
                   <pic:nvPicPr>
-                    <pic:cNvPr id="36" name="Imagem 36"/>
+                    <pic:cNvPr id="29" name="Imagem 29"/>
                     <pic:cNvPicPr/>
                   </pic:nvPicPr>
                   <pic:blipFill>
-                    <a:blip r:embed="rId33">
+                    <a:blip r:embed="rId35">
                       <a:extLst>
                         <a:ext uri="{28A0092B-C50C-407E-A947-70E740481C1C}">
                           <a14:useLocalDpi xmlns:a14="http://schemas.microsoft.com/office/drawing/2010/main" val="0"/>
@@ -3016,11 +3208,17 @@
                   <pic:spPr>
                     <a:xfrm>
                       <a:off x="0" y="0"/>
-                      <a:ext cx="1097375" cy="693480"/>
+                      <a:ext cx="3254022" cy="1417443"/>
                     </a:xfrm>
                     <a:prstGeom prst="rect">
                       <a:avLst/>
                     </a:prstGeom>
+                    <a:ln>
+                      <a:noFill/>
+                    </a:ln>
+                    <a:effectLst>
+                      <a:softEdge rad="112500"/>
+                    </a:effectLst>
                   </pic:spPr>
                 </pic:pic>
               </a:graphicData>
@@ -3032,6 +3230,188 @@
     <w:p/>
     <w:p/>
     <w:p/>
+    <w:p/>
+    <w:p/>
+    <w:p>
+      <w:r>
+        <w:rPr>
+          <w:noProof/>
+        </w:rPr>
+        <w:drawing>
+          <wp:anchor distT="0" distB="0" distL="114300" distR="114300" simplePos="0" relativeHeight="251668480" behindDoc="1" locked="0" layoutInCell="1" allowOverlap="1" wp14:anchorId="72196138" wp14:editId="54C76839">
+            <wp:simplePos x="0" y="0"/>
+            <wp:positionH relativeFrom="margin">
+              <wp:align>right</wp:align>
+            </wp:positionH>
+            <wp:positionV relativeFrom="paragraph">
+              <wp:posOffset>8255</wp:posOffset>
+            </wp:positionV>
+            <wp:extent cx="1691005" cy="2049780"/>
+            <wp:effectExtent l="0" t="0" r="4445" b="7620"/>
+            <wp:wrapTight wrapText="bothSides">
+              <wp:wrapPolygon edited="0">
+                <wp:start x="973" y="0"/>
+                <wp:lineTo x="0" y="401"/>
+                <wp:lineTo x="0" y="21279"/>
+                <wp:lineTo x="973" y="21480"/>
+                <wp:lineTo x="20440" y="21480"/>
+                <wp:lineTo x="21413" y="21279"/>
+                <wp:lineTo x="21413" y="401"/>
+                <wp:lineTo x="20440" y="0"/>
+                <wp:lineTo x="973" y="0"/>
+              </wp:wrapPolygon>
+            </wp:wrapTight>
+            <wp:docPr id="32" name="Imagem 32"/>
+            <wp:cNvGraphicFramePr>
+              <a:graphicFrameLocks xmlns:a="http://schemas.openxmlformats.org/drawingml/2006/main" noChangeAspect="1"/>
+            </wp:cNvGraphicFramePr>
+            <a:graphic xmlns:a="http://schemas.openxmlformats.org/drawingml/2006/main">
+              <a:graphicData uri="http://schemas.openxmlformats.org/drawingml/2006/picture">
+                <pic:pic xmlns:pic="http://schemas.openxmlformats.org/drawingml/2006/picture">
+                  <pic:nvPicPr>
+                    <pic:cNvPr id="32" name="Imagem 32"/>
+                    <pic:cNvPicPr/>
+                  </pic:nvPicPr>
+                  <pic:blipFill>
+                    <a:blip r:embed="rId36">
+                      <a:extLst>
+                        <a:ext uri="{28A0092B-C50C-407E-A947-70E740481C1C}">
+                          <a14:useLocalDpi xmlns:a14="http://schemas.microsoft.com/office/drawing/2010/main" val="0"/>
+                        </a:ext>
+                      </a:extLst>
+                    </a:blip>
+                    <a:stretch>
+                      <a:fillRect/>
+                    </a:stretch>
+                  </pic:blipFill>
+                  <pic:spPr>
+                    <a:xfrm>
+                      <a:off x="0" y="0"/>
+                      <a:ext cx="1691005" cy="2049780"/>
+                    </a:xfrm>
+                    <a:prstGeom prst="rect">
+                      <a:avLst/>
+                    </a:prstGeom>
+                    <a:ln>
+                      <a:noFill/>
+                    </a:ln>
+                    <a:effectLst>
+                      <a:softEdge rad="112500"/>
+                    </a:effectLst>
+                  </pic:spPr>
+                </pic:pic>
+              </a:graphicData>
+            </a:graphic>
+            <wp14:sizeRelV relativeFrom="margin">
+              <wp14:pctHeight>0</wp14:pctHeight>
+            </wp14:sizeRelV>
+          </wp:anchor>
+        </w:drawing>
+      </w:r>
+      <w:r>
+        <w:rPr>
+          <w:noProof/>
+        </w:rPr>
+        <w:drawing>
+          <wp:anchor distT="0" distB="0" distL="114300" distR="114300" simplePos="0" relativeHeight="251667456" behindDoc="1" locked="0" layoutInCell="1" allowOverlap="1" wp14:anchorId="7C75A483" wp14:editId="15490FE0">
+            <wp:simplePos x="0" y="0"/>
+            <wp:positionH relativeFrom="margin">
+              <wp:align>left</wp:align>
+            </wp:positionH>
+            <wp:positionV relativeFrom="paragraph">
+              <wp:posOffset>8255</wp:posOffset>
+            </wp:positionV>
+            <wp:extent cx="1676400" cy="2068195"/>
+            <wp:effectExtent l="0" t="0" r="0" b="8255"/>
+            <wp:wrapTight wrapText="bothSides">
+              <wp:wrapPolygon edited="0">
+                <wp:start x="982" y="0"/>
+                <wp:lineTo x="0" y="398"/>
+                <wp:lineTo x="0" y="21288"/>
+                <wp:lineTo x="982" y="21487"/>
+                <wp:lineTo x="20373" y="21487"/>
+                <wp:lineTo x="21355" y="21288"/>
+                <wp:lineTo x="21355" y="398"/>
+                <wp:lineTo x="20373" y="0"/>
+                <wp:lineTo x="982" y="0"/>
+              </wp:wrapPolygon>
+            </wp:wrapTight>
+            <wp:docPr id="38" name="Imagem 38"/>
+            <wp:cNvGraphicFramePr>
+              <a:graphicFrameLocks xmlns:a="http://schemas.openxmlformats.org/drawingml/2006/main" noChangeAspect="1"/>
+            </wp:cNvGraphicFramePr>
+            <a:graphic xmlns:a="http://schemas.openxmlformats.org/drawingml/2006/main">
+              <a:graphicData uri="http://schemas.openxmlformats.org/drawingml/2006/picture">
+                <pic:pic xmlns:pic="http://schemas.openxmlformats.org/drawingml/2006/picture">
+                  <pic:nvPicPr>
+                    <pic:cNvPr id="38" name="Imagem 38"/>
+                    <pic:cNvPicPr/>
+                  </pic:nvPicPr>
+                  <pic:blipFill>
+                    <a:blip r:embed="rId37">
+                      <a:extLst>
+                        <a:ext uri="{28A0092B-C50C-407E-A947-70E740481C1C}">
+                          <a14:useLocalDpi xmlns:a14="http://schemas.microsoft.com/office/drawing/2010/main" val="0"/>
+                        </a:ext>
+                      </a:extLst>
+                    </a:blip>
+                    <a:stretch>
+                      <a:fillRect/>
+                    </a:stretch>
+                  </pic:blipFill>
+                  <pic:spPr>
+                    <a:xfrm>
+                      <a:off x="0" y="0"/>
+                      <a:ext cx="1676400" cy="2068195"/>
+                    </a:xfrm>
+                    <a:prstGeom prst="rect">
+                      <a:avLst/>
+                    </a:prstGeom>
+                    <a:ln>
+                      <a:noFill/>
+                    </a:ln>
+                    <a:effectLst>
+                      <a:softEdge rad="112500"/>
+                    </a:effectLst>
+                  </pic:spPr>
+                </pic:pic>
+              </a:graphicData>
+            </a:graphic>
+            <wp14:sizeRelH relativeFrom="margin">
+              <wp14:pctWidth>0</wp14:pctWidth>
+            </wp14:sizeRelH>
+            <wp14:sizeRelV relativeFrom="margin">
+              <wp14:pctHeight>0</wp14:pctHeight>
+            </wp14:sizeRelV>
+          </wp:anchor>
+        </w:drawing>
+      </w:r>
+    </w:p>
+    <w:p/>
+    <w:p/>
+    <w:p/>
+    <w:p/>
+    <w:p/>
+    <w:p>
+      <w:pPr>
+        <w:ind w:firstLine="0"/>
+      </w:pPr>
+    </w:p>
+    <w:p>
+      <w:pPr>
+        <w:ind w:firstLine="0"/>
+      </w:pPr>
+    </w:p>
+    <w:p>
+      <w:pPr>
+        <w:ind w:firstLine="0"/>
+      </w:pPr>
+    </w:p>
+    <w:p>
+      <w:pPr>
+        <w:ind w:firstLine="0"/>
+      </w:pPr>
+    </w:p>
     <w:p>
       <w:pPr>
         <w:ind w:firstLine="0"/>
@@ -3066,7 +3446,7 @@
                     <pic:cNvPicPr/>
                   </pic:nvPicPr>
                   <pic:blipFill>
-                    <a:blip r:embed="rId34">
+                    <a:blip r:embed="rId38">
                       <a:extLst>
                         <a:ext uri="{28A0092B-C50C-407E-A947-70E740481C1C}">
                           <a14:useLocalDpi xmlns:a14="http://schemas.microsoft.com/office/drawing/2010/main" val="0"/>
@@ -3094,10 +3474,16 @@
       </w:r>
     </w:p>
     <w:p>
+      <w:pPr>
+        <w:pStyle w:val="PargrafodaLista"/>
+        <w:numPr>
+          <w:ilvl w:val="0"/>
+          <w:numId w:val="19"/>
+        </w:numPr>
+      </w:pPr>
       <w:r>
         <w:t xml:space="preserve">Na função p_command15, o comando </w:t>
       </w:r>
-      <w:proofErr w:type="spellStart"/>
       <w:r>
         <w:rPr>
           <w:b/>
@@ -3105,7 +3491,6 @@
         </w:rPr>
         <w:t>repeat</w:t>
       </w:r>
-      <w:proofErr w:type="spellEnd"/>
       <w:r>
         <w:t xml:space="preserve"> é precedido de um valor, que representa o número de repetições que devem ser feitas ao código que esta entre parênteses.</w:t>
       </w:r>
@@ -3120,26 +3505,30 @@
           <w:noProof/>
         </w:rPr>
         <w:drawing>
-          <wp:anchor distT="0" distB="0" distL="114300" distR="114300" simplePos="0" relativeHeight="251659264" behindDoc="1" locked="0" layoutInCell="1" allowOverlap="1" wp14:anchorId="010F9F95" wp14:editId="3B2E45F3">
+          <wp:anchor distT="0" distB="0" distL="114300" distR="114300" simplePos="0" relativeHeight="251670528" behindDoc="1" locked="0" layoutInCell="1" allowOverlap="1" wp14:anchorId="4C3F52D5" wp14:editId="424514B1">
             <wp:simplePos x="0" y="0"/>
-            <wp:positionH relativeFrom="column">
-              <wp:posOffset>1691640</wp:posOffset>
+            <wp:positionH relativeFrom="margin">
+              <wp:align>center</wp:align>
             </wp:positionH>
             <wp:positionV relativeFrom="paragraph">
-              <wp:posOffset>156210</wp:posOffset>
+              <wp:posOffset>163830</wp:posOffset>
             </wp:positionV>
-            <wp:extent cx="2293819" cy="419136"/>
-            <wp:effectExtent l="0" t="0" r="0" b="0"/>
+            <wp:extent cx="2735817" cy="876376"/>
+            <wp:effectExtent l="0" t="0" r="7620" b="0"/>
             <wp:wrapTight wrapText="bothSides">
               <wp:wrapPolygon edited="0">
-                <wp:start x="0" y="0"/>
-                <wp:lineTo x="0" y="20618"/>
-                <wp:lineTo x="21349" y="20618"/>
-                <wp:lineTo x="21349" y="0"/>
-                <wp:lineTo x="0" y="0"/>
+                <wp:start x="602" y="0"/>
+                <wp:lineTo x="0" y="939"/>
+                <wp:lineTo x="0" y="20661"/>
+                <wp:lineTo x="602" y="21130"/>
+                <wp:lineTo x="20908" y="21130"/>
+                <wp:lineTo x="21510" y="20661"/>
+                <wp:lineTo x="21510" y="939"/>
+                <wp:lineTo x="20908" y="0"/>
+                <wp:lineTo x="602" y="0"/>
               </wp:wrapPolygon>
             </wp:wrapTight>
-            <wp:docPr id="34" name="Imagem 34"/>
+            <wp:docPr id="39" name="Imagem 39"/>
             <wp:cNvGraphicFramePr>
               <a:graphicFrameLocks xmlns:a="http://schemas.openxmlformats.org/drawingml/2006/main" noChangeAspect="1"/>
             </wp:cNvGraphicFramePr>
@@ -3147,11 +3536,11 @@
               <a:graphicData uri="http://schemas.openxmlformats.org/drawingml/2006/picture">
                 <pic:pic xmlns:pic="http://schemas.openxmlformats.org/drawingml/2006/picture">
                   <pic:nvPicPr>
-                    <pic:cNvPr id="34" name="Imagem 34"/>
+                    <pic:cNvPr id="39" name="Imagem 39"/>
                     <pic:cNvPicPr/>
                   </pic:nvPicPr>
                   <pic:blipFill>
-                    <a:blip r:embed="rId35">
+                    <a:blip r:embed="rId39">
                       <a:extLst>
                         <a:ext uri="{28A0092B-C50C-407E-A947-70E740481C1C}">
                           <a14:useLocalDpi xmlns:a14="http://schemas.microsoft.com/office/drawing/2010/main" val="0"/>
@@ -3165,11 +3554,17 @@
                   <pic:spPr>
                     <a:xfrm>
                       <a:off x="0" y="0"/>
-                      <a:ext cx="2293819" cy="419136"/>
+                      <a:ext cx="2735817" cy="876376"/>
                     </a:xfrm>
                     <a:prstGeom prst="rect">
                       <a:avLst/>
                     </a:prstGeom>
+                    <a:ln>
+                      <a:noFill/>
+                    </a:ln>
+                    <a:effectLst>
+                      <a:softEdge rad="112500"/>
+                    </a:effectLst>
                   </pic:spPr>
                 </pic:pic>
               </a:graphicData>
@@ -3177,6 +3572,130 @@
           </wp:anchor>
         </w:drawing>
       </w:r>
+    </w:p>
+    <w:p>
+      <w:pPr>
+        <w:ind w:firstLine="0"/>
+      </w:pPr>
+    </w:p>
+    <w:p>
+      <w:pPr>
+        <w:ind w:firstLine="0"/>
+      </w:pPr>
+    </w:p>
+    <w:p>
+      <w:pPr>
+        <w:ind w:firstLine="0"/>
+      </w:pPr>
+    </w:p>
+    <w:p>
+      <w:pPr>
+        <w:ind w:firstLine="0"/>
+      </w:pPr>
+      <w:r>
+        <w:rPr>
+          <w:noProof/>
+        </w:rPr>
+        <w:drawing>
+          <wp:anchor distT="0" distB="0" distL="114300" distR="114300" simplePos="0" relativeHeight="251671552" behindDoc="1" locked="0" layoutInCell="1" allowOverlap="1" wp14:anchorId="1510279C" wp14:editId="3BDA5042">
+            <wp:simplePos x="0" y="0"/>
+            <wp:positionH relativeFrom="margin">
+              <wp:align>center</wp:align>
+            </wp:positionH>
+            <wp:positionV relativeFrom="paragraph">
+              <wp:posOffset>95250</wp:posOffset>
+            </wp:positionV>
+            <wp:extent cx="2293819" cy="2255715"/>
+            <wp:effectExtent l="0" t="0" r="0" b="0"/>
+            <wp:wrapTight wrapText="bothSides">
+              <wp:wrapPolygon edited="0">
+                <wp:start x="718" y="0"/>
+                <wp:lineTo x="0" y="365"/>
+                <wp:lineTo x="0" y="20797"/>
+                <wp:lineTo x="359" y="21345"/>
+                <wp:lineTo x="718" y="21345"/>
+                <wp:lineTo x="20631" y="21345"/>
+                <wp:lineTo x="20990" y="21345"/>
+                <wp:lineTo x="21349" y="20797"/>
+                <wp:lineTo x="21349" y="365"/>
+                <wp:lineTo x="20631" y="0"/>
+                <wp:lineTo x="718" y="0"/>
+              </wp:wrapPolygon>
+            </wp:wrapTight>
+            <wp:docPr id="40" name="Imagem 40"/>
+            <wp:cNvGraphicFramePr>
+              <a:graphicFrameLocks xmlns:a="http://schemas.openxmlformats.org/drawingml/2006/main" noChangeAspect="1"/>
+            </wp:cNvGraphicFramePr>
+            <a:graphic xmlns:a="http://schemas.openxmlformats.org/drawingml/2006/main">
+              <a:graphicData uri="http://schemas.openxmlformats.org/drawingml/2006/picture">
+                <pic:pic xmlns:pic="http://schemas.openxmlformats.org/drawingml/2006/picture">
+                  <pic:nvPicPr>
+                    <pic:cNvPr id="40" name="Imagem 40"/>
+                    <pic:cNvPicPr/>
+                  </pic:nvPicPr>
+                  <pic:blipFill>
+                    <a:blip r:embed="rId40">
+                      <a:extLst>
+                        <a:ext uri="{28A0092B-C50C-407E-A947-70E740481C1C}">
+                          <a14:useLocalDpi xmlns:a14="http://schemas.microsoft.com/office/drawing/2010/main" val="0"/>
+                        </a:ext>
+                      </a:extLst>
+                    </a:blip>
+                    <a:stretch>
+                      <a:fillRect/>
+                    </a:stretch>
+                  </pic:blipFill>
+                  <pic:spPr>
+                    <a:xfrm>
+                      <a:off x="0" y="0"/>
+                      <a:ext cx="2293819" cy="2255715"/>
+                    </a:xfrm>
+                    <a:prstGeom prst="rect">
+                      <a:avLst/>
+                    </a:prstGeom>
+                    <a:ln>
+                      <a:noFill/>
+                    </a:ln>
+                    <a:effectLst>
+                      <a:softEdge rad="112500"/>
+                    </a:effectLst>
+                  </pic:spPr>
+                </pic:pic>
+              </a:graphicData>
+            </a:graphic>
+          </wp:anchor>
+        </w:drawing>
+      </w:r>
+    </w:p>
+    <w:p>
+      <w:pPr>
+        <w:ind w:firstLine="0"/>
+      </w:pPr>
+    </w:p>
+    <w:p>
+      <w:pPr>
+        <w:ind w:firstLine="0"/>
+      </w:pPr>
+    </w:p>
+    <w:p>
+      <w:pPr>
+        <w:ind w:firstLine="0"/>
+      </w:pPr>
+    </w:p>
+    <w:p>
+      <w:pPr>
+        <w:ind w:firstLine="0"/>
+      </w:pPr>
+    </w:p>
+    <w:p>
+      <w:pPr>
+        <w:ind w:firstLine="0"/>
+      </w:pPr>
+    </w:p>
+    <w:p>
+      <w:pPr>
+        <w:ind w:firstLine="0"/>
+      </w:pPr>
     </w:p>
     <w:p>
       <w:pPr>
@@ -3232,7 +3751,7 @@
                     <pic:cNvPicPr/>
                   </pic:nvPicPr>
                   <pic:blipFill>
-                    <a:blip r:embed="rId36">
+                    <a:blip r:embed="rId41">
                       <a:extLst>
                         <a:ext uri="{28A0092B-C50C-407E-A947-70E740481C1C}">
                           <a14:useLocalDpi xmlns:a14="http://schemas.microsoft.com/office/drawing/2010/main" val="0"/>
@@ -3260,14 +3779,23 @@
       </w:r>
     </w:p>
     <w:p>
-      <w:r>
-        <w:t xml:space="preserve">Na função p_command16, o comando </w:t>
-      </w:r>
-      <w:proofErr w:type="spellStart"/>
-      <w:r>
-        <w:t>while</w:t>
-      </w:r>
-      <w:proofErr w:type="spellEnd"/>
+      <w:pPr>
+        <w:pStyle w:val="PargrafodaLista"/>
+        <w:numPr>
+          <w:ilvl w:val="0"/>
+          <w:numId w:val="19"/>
+        </w:numPr>
+      </w:pPr>
+      <w:r>
+        <w:t>Na função p_command16, o comando</w:t>
+      </w:r>
+      <w:r>
+        <w:rPr>
+          <w:b/>
+          <w:bCs/>
+        </w:rPr>
+        <w:t xml:space="preserve"> while</w:t>
+      </w:r>
       <w:r>
         <w:t xml:space="preserve"> tem duas variantes, no caso da primeira a condição deve estar entre parênteses assim como o código a executar.</w:t>
       </w:r>
@@ -3294,26 +3822,30 @@
           <w:noProof/>
         </w:rPr>
         <w:drawing>
-          <wp:anchor distT="0" distB="0" distL="114300" distR="114300" simplePos="0" relativeHeight="251662336" behindDoc="1" locked="0" layoutInCell="1" allowOverlap="1" wp14:anchorId="7F0C5A21" wp14:editId="7E249F04">
+          <wp:anchor distT="0" distB="0" distL="114300" distR="114300" simplePos="0" relativeHeight="251672576" behindDoc="1" locked="0" layoutInCell="1" allowOverlap="1" wp14:anchorId="2C02547C" wp14:editId="3CCF47CE">
             <wp:simplePos x="0" y="0"/>
-            <wp:positionH relativeFrom="column">
-              <wp:posOffset>1699260</wp:posOffset>
+            <wp:positionH relativeFrom="margin">
+              <wp:align>center</wp:align>
             </wp:positionH>
             <wp:positionV relativeFrom="paragraph">
-              <wp:posOffset>3810</wp:posOffset>
+              <wp:posOffset>64770</wp:posOffset>
             </wp:positionV>
-            <wp:extent cx="2484335" cy="1051651"/>
+            <wp:extent cx="2476715" cy="1470787"/>
             <wp:effectExtent l="0" t="0" r="0" b="0"/>
             <wp:wrapTight wrapText="bothSides">
               <wp:wrapPolygon edited="0">
-                <wp:start x="0" y="0"/>
-                <wp:lineTo x="0" y="21130"/>
-                <wp:lineTo x="21368" y="21130"/>
-                <wp:lineTo x="21368" y="0"/>
-                <wp:lineTo x="0" y="0"/>
+                <wp:start x="665" y="0"/>
+                <wp:lineTo x="0" y="560"/>
+                <wp:lineTo x="0" y="20984"/>
+                <wp:lineTo x="665" y="21264"/>
+                <wp:lineTo x="20769" y="21264"/>
+                <wp:lineTo x="21434" y="20984"/>
+                <wp:lineTo x="21434" y="560"/>
+                <wp:lineTo x="20769" y="0"/>
+                <wp:lineTo x="665" y="0"/>
               </wp:wrapPolygon>
             </wp:wrapTight>
-            <wp:docPr id="37" name="Imagem 37"/>
+            <wp:docPr id="41" name="Imagem 41"/>
             <wp:cNvGraphicFramePr>
               <a:graphicFrameLocks xmlns:a="http://schemas.openxmlformats.org/drawingml/2006/main" noChangeAspect="1"/>
             </wp:cNvGraphicFramePr>
@@ -3321,11 +3853,11 @@
               <a:graphicData uri="http://schemas.openxmlformats.org/drawingml/2006/picture">
                 <pic:pic xmlns:pic="http://schemas.openxmlformats.org/drawingml/2006/picture">
                   <pic:nvPicPr>
-                    <pic:cNvPr id="37" name="Imagem 37"/>
+                    <pic:cNvPr id="41" name="Imagem 41"/>
                     <pic:cNvPicPr/>
                   </pic:nvPicPr>
                   <pic:blipFill>
-                    <a:blip r:embed="rId37">
+                    <a:blip r:embed="rId42">
                       <a:extLst>
                         <a:ext uri="{28A0092B-C50C-407E-A947-70E740481C1C}">
                           <a14:useLocalDpi xmlns:a14="http://schemas.microsoft.com/office/drawing/2010/main" val="0"/>
@@ -3339,11 +3871,17 @@
                   <pic:spPr>
                     <a:xfrm>
                       <a:off x="0" y="0"/>
-                      <a:ext cx="2484335" cy="1051651"/>
+                      <a:ext cx="2476715" cy="1470787"/>
                     </a:xfrm>
                     <a:prstGeom prst="rect">
                       <a:avLst/>
                     </a:prstGeom>
+                    <a:ln>
+                      <a:noFill/>
+                    </a:ln>
+                    <a:effectLst>
+                      <a:softEdge rad="112500"/>
+                    </a:effectLst>
                   </pic:spPr>
                 </pic:pic>
               </a:graphicData>
@@ -3354,15 +3892,87 @@
     </w:p>
     <w:p/>
     <w:p/>
-    <w:p>
-      <w:pPr>
-        <w:ind w:firstLine="0"/>
-      </w:pPr>
-    </w:p>
-    <w:p>
-      <w:pPr>
-        <w:ind w:firstLine="0"/>
-      </w:pPr>
+    <w:p/>
+    <w:p/>
+    <w:p>
+      <w:r>
+        <w:rPr>
+          <w:noProof/>
+        </w:rPr>
+        <w:drawing>
+          <wp:anchor distT="0" distB="0" distL="114300" distR="114300" simplePos="0" relativeHeight="251673600" behindDoc="1" locked="0" layoutInCell="1" allowOverlap="1" wp14:anchorId="682062CE" wp14:editId="5CDFBDD3">
+            <wp:simplePos x="0" y="0"/>
+            <wp:positionH relativeFrom="column">
+              <wp:posOffset>1744980</wp:posOffset>
+            </wp:positionH>
+            <wp:positionV relativeFrom="paragraph">
+              <wp:posOffset>4445</wp:posOffset>
+            </wp:positionV>
+            <wp:extent cx="2313940" cy="2042160"/>
+            <wp:effectExtent l="0" t="0" r="0" b="0"/>
+            <wp:wrapTight wrapText="bothSides">
+              <wp:wrapPolygon edited="0">
+                <wp:start x="711" y="0"/>
+                <wp:lineTo x="0" y="403"/>
+                <wp:lineTo x="0" y="21157"/>
+                <wp:lineTo x="711" y="21358"/>
+                <wp:lineTo x="20628" y="21358"/>
+                <wp:lineTo x="21339" y="21157"/>
+                <wp:lineTo x="21339" y="403"/>
+                <wp:lineTo x="20628" y="0"/>
+                <wp:lineTo x="711" y="0"/>
+              </wp:wrapPolygon>
+            </wp:wrapTight>
+            <wp:docPr id="42" name="Imagem 42"/>
+            <wp:cNvGraphicFramePr>
+              <a:graphicFrameLocks xmlns:a="http://schemas.openxmlformats.org/drawingml/2006/main" noChangeAspect="1"/>
+            </wp:cNvGraphicFramePr>
+            <a:graphic xmlns:a="http://schemas.openxmlformats.org/drawingml/2006/main">
+              <a:graphicData uri="http://schemas.openxmlformats.org/drawingml/2006/picture">
+                <pic:pic xmlns:pic="http://schemas.openxmlformats.org/drawingml/2006/picture">
+                  <pic:nvPicPr>
+                    <pic:cNvPr id="42" name="Imagem 42"/>
+                    <pic:cNvPicPr/>
+                  </pic:nvPicPr>
+                  <pic:blipFill>
+                    <a:blip r:embed="rId43">
+                      <a:extLst>
+                        <a:ext uri="{28A0092B-C50C-407E-A947-70E740481C1C}">
+                          <a14:useLocalDpi xmlns:a14="http://schemas.microsoft.com/office/drawing/2010/main" val="0"/>
+                        </a:ext>
+                      </a:extLst>
+                    </a:blip>
+                    <a:stretch>
+                      <a:fillRect/>
+                    </a:stretch>
+                  </pic:blipFill>
+                  <pic:spPr>
+                    <a:xfrm>
+                      <a:off x="0" y="0"/>
+                      <a:ext cx="2313940" cy="2042160"/>
+                    </a:xfrm>
+                    <a:prstGeom prst="rect">
+                      <a:avLst/>
+                    </a:prstGeom>
+                    <a:ln>
+                      <a:noFill/>
+                    </a:ln>
+                    <a:effectLst>
+                      <a:softEdge rad="112500"/>
+                    </a:effectLst>
+                  </pic:spPr>
+                </pic:pic>
+              </a:graphicData>
+            </a:graphic>
+            <wp14:sizeRelH relativeFrom="margin">
+              <wp14:pctWidth>0</wp14:pctWidth>
+            </wp14:sizeRelH>
+            <wp14:sizeRelV relativeFrom="margin">
+              <wp14:pctHeight>0</wp14:pctHeight>
+            </wp14:sizeRelV>
+          </wp:anchor>
+        </w:drawing>
+      </w:r>
     </w:p>
     <w:p>
       <w:pPr>
@@ -3423,7 +4033,7 @@
                     <pic:cNvPicPr/>
                   </pic:nvPicPr>
                   <pic:blipFill>
-                    <a:blip r:embed="rId38">
+                    <a:blip r:embed="rId44">
                       <a:extLst>
                         <a:ext uri="{28A0092B-C50C-407E-A947-70E740481C1C}">
                           <a14:useLocalDpi xmlns:a14="http://schemas.microsoft.com/office/drawing/2010/main" val="0"/>
@@ -3452,93 +4062,59 @@
     </w:p>
     <w:p>
       <w:pPr>
+        <w:pStyle w:val="PargrafodaLista"/>
+        <w:numPr>
+          <w:ilvl w:val="0"/>
+          <w:numId w:val="19"/>
+        </w:numPr>
+      </w:pPr>
+      <w:r>
+        <w:t xml:space="preserve">Na função p_command17, o comando </w:t>
+      </w:r>
+      <w:r>
+        <w:rPr>
+          <w:b/>
+          <w:bCs/>
+        </w:rPr>
+        <w:t>to</w:t>
+      </w:r>
+      <w:r>
+        <w:t xml:space="preserve"> tem duas variantes, no caso da primeira </w:t>
+      </w:r>
+      <w:r>
+        <w:t>possui o nome da função (nameto), o conjunto de código a ser executado (program) e o terminador de uma função (end)</w:t>
+      </w:r>
+      <w:r>
+        <w:t xml:space="preserve">. Na segunda </w:t>
+      </w:r>
+      <w:r>
+        <w:t>possui o nome da função (nameto), os argumentos</w:t>
+      </w:r>
+      <w:r>
+        <w:t xml:space="preserve"> (vars)</w:t>
+      </w:r>
+      <w:r>
+        <w:t xml:space="preserve"> que a função necessita para ser executada</w:t>
+      </w:r>
+      <w:r>
+        <w:t>,</w:t>
+      </w:r>
+      <w:r>
+        <w:t xml:space="preserve"> o conjunto de código a ser executado (program) e o terminador de uma função (end).</w:t>
+      </w:r>
+    </w:p>
+    <w:p>
+      <w:pPr>
         <w:ind w:firstLine="0"/>
       </w:pPr>
     </w:p>
     <w:p>
-      <w:r>
-        <w:t xml:space="preserve">Na função p_command17, o comando </w:t>
-      </w:r>
-      <w:r>
-        <w:t>to</w:t>
-      </w:r>
-      <w:r>
-        <w:t xml:space="preserve"> tem duas variantes, no caso da primeira </w:t>
-      </w:r>
-      <w:r>
-        <w:t>possui o nome da função (</w:t>
-      </w:r>
-      <w:proofErr w:type="spellStart"/>
-      <w:r>
-        <w:t>nameto</w:t>
-      </w:r>
-      <w:proofErr w:type="spellEnd"/>
-      <w:r>
-        <w:t>), o conjunto de código a ser executado (</w:t>
-      </w:r>
-      <w:proofErr w:type="spellStart"/>
-      <w:r>
-        <w:t>program</w:t>
-      </w:r>
-      <w:proofErr w:type="spellEnd"/>
-      <w:r>
-        <w:t>) e o terminador de uma função (</w:t>
-      </w:r>
-      <w:proofErr w:type="spellStart"/>
-      <w:r>
-        <w:t>end</w:t>
-      </w:r>
-      <w:proofErr w:type="spellEnd"/>
-      <w:r>
-        <w:t>)</w:t>
-      </w:r>
-      <w:r>
-        <w:t xml:space="preserve">. Na segunda </w:t>
-      </w:r>
-      <w:r>
-        <w:t>possui o nome da função (</w:t>
-      </w:r>
-      <w:proofErr w:type="spellStart"/>
-      <w:r>
-        <w:t>nameto</w:t>
-      </w:r>
-      <w:proofErr w:type="spellEnd"/>
-      <w:r>
-        <w:t>), os argumentos</w:t>
-      </w:r>
-      <w:r>
-        <w:t xml:space="preserve"> (vars)</w:t>
-      </w:r>
-      <w:r>
-        <w:t xml:space="preserve"> que a função necessita para ser executada</w:t>
-      </w:r>
-      <w:r>
-        <w:t>,</w:t>
-      </w:r>
-      <w:r>
-        <w:t xml:space="preserve"> o conjunto de código a ser executado (</w:t>
-      </w:r>
-      <w:proofErr w:type="spellStart"/>
-      <w:r>
-        <w:t>program</w:t>
-      </w:r>
-      <w:proofErr w:type="spellEnd"/>
-      <w:r>
-        <w:t>) e o terminador de uma função (</w:t>
-      </w:r>
-      <w:proofErr w:type="spellStart"/>
-      <w:r>
-        <w:t>end</w:t>
-      </w:r>
-      <w:proofErr w:type="spellEnd"/>
-      <w:r>
-        <w:t>).</w:t>
-      </w:r>
-    </w:p>
-    <w:p>
       <w:pPr>
         <w:ind w:firstLine="0"/>
       </w:pPr>
+      <w:r>
+        <w:t>´</w:t>
+      </w:r>
     </w:p>
     <w:p>
       <w:pPr>
@@ -3549,26 +4125,30 @@
           <w:noProof/>
         </w:rPr>
         <w:drawing>
-          <wp:anchor distT="0" distB="0" distL="114300" distR="114300" simplePos="0" relativeHeight="251660288" behindDoc="1" locked="0" layoutInCell="1" allowOverlap="1" wp14:anchorId="6EF76D85" wp14:editId="797ADFB6">
+          <wp:anchor distT="0" distB="0" distL="114300" distR="114300" simplePos="0" relativeHeight="251674624" behindDoc="1" locked="0" layoutInCell="1" allowOverlap="1" wp14:anchorId="743251D8" wp14:editId="122F68B6">
             <wp:simplePos x="0" y="0"/>
             <wp:positionH relativeFrom="margin">
-              <wp:align>center</wp:align>
+              <wp:align>right</wp:align>
             </wp:positionH>
             <wp:positionV relativeFrom="paragraph">
-              <wp:posOffset>7620</wp:posOffset>
+              <wp:posOffset>198120</wp:posOffset>
             </wp:positionV>
-            <wp:extent cx="2491956" cy="662997"/>
-            <wp:effectExtent l="0" t="0" r="3810" b="3810"/>
+            <wp:extent cx="2648585" cy="2293620"/>
+            <wp:effectExtent l="0" t="0" r="0" b="0"/>
             <wp:wrapTight wrapText="bothSides">
               <wp:wrapPolygon edited="0">
-                <wp:start x="0" y="0"/>
-                <wp:lineTo x="0" y="21103"/>
-                <wp:lineTo x="21468" y="21103"/>
-                <wp:lineTo x="21468" y="0"/>
-                <wp:lineTo x="0" y="0"/>
+                <wp:start x="621" y="0"/>
+                <wp:lineTo x="0" y="359"/>
+                <wp:lineTo x="0" y="21169"/>
+                <wp:lineTo x="621" y="21349"/>
+                <wp:lineTo x="20818" y="21349"/>
+                <wp:lineTo x="21439" y="21169"/>
+                <wp:lineTo x="21439" y="359"/>
+                <wp:lineTo x="20818" y="0"/>
+                <wp:lineTo x="621" y="0"/>
               </wp:wrapPolygon>
             </wp:wrapTight>
-            <wp:docPr id="35" name="Imagem 35"/>
+            <wp:docPr id="44" name="Imagem 44"/>
             <wp:cNvGraphicFramePr>
               <a:graphicFrameLocks xmlns:a="http://schemas.openxmlformats.org/drawingml/2006/main" noChangeAspect="1"/>
             </wp:cNvGraphicFramePr>
@@ -3576,11 +4156,11 @@
               <a:graphicData uri="http://schemas.openxmlformats.org/drawingml/2006/picture">
                 <pic:pic xmlns:pic="http://schemas.openxmlformats.org/drawingml/2006/picture">
                   <pic:nvPicPr>
-                    <pic:cNvPr id="35" name="Imagem 35"/>
+                    <pic:cNvPr id="44" name="Imagem 44"/>
                     <pic:cNvPicPr/>
                   </pic:nvPicPr>
                   <pic:blipFill>
-                    <a:blip r:embed="rId39">
+                    <a:blip r:embed="rId45">
                       <a:extLst>
                         <a:ext uri="{28A0092B-C50C-407E-A947-70E740481C1C}">
                           <a14:useLocalDpi xmlns:a14="http://schemas.microsoft.com/office/drawing/2010/main" val="0"/>
@@ -3594,11 +4174,92 @@
                   <pic:spPr>
                     <a:xfrm>
                       <a:off x="0" y="0"/>
-                      <a:ext cx="2491956" cy="662997"/>
+                      <a:ext cx="2648585" cy="2293620"/>
                     </a:xfrm>
                     <a:prstGeom prst="rect">
                       <a:avLst/>
                     </a:prstGeom>
+                    <a:ln>
+                      <a:noFill/>
+                    </a:ln>
+                    <a:effectLst>
+                      <a:softEdge rad="112500"/>
+                    </a:effectLst>
+                  </pic:spPr>
+                </pic:pic>
+              </a:graphicData>
+            </a:graphic>
+            <wp14:sizeRelV relativeFrom="margin">
+              <wp14:pctHeight>0</wp14:pctHeight>
+            </wp14:sizeRelV>
+          </wp:anchor>
+        </w:drawing>
+      </w:r>
+      <w:r>
+        <w:rPr>
+          <w:noProof/>
+        </w:rPr>
+        <w:drawing>
+          <wp:anchor distT="0" distB="0" distL="114300" distR="114300" simplePos="0" relativeHeight="251675648" behindDoc="1" locked="0" layoutInCell="1" allowOverlap="1" wp14:anchorId="32948856" wp14:editId="61627346">
+            <wp:simplePos x="0" y="0"/>
+            <wp:positionH relativeFrom="margin">
+              <wp:align>left</wp:align>
+            </wp:positionH>
+            <wp:positionV relativeFrom="paragraph">
+              <wp:posOffset>167640</wp:posOffset>
+            </wp:positionV>
+            <wp:extent cx="2853055" cy="2392680"/>
+            <wp:effectExtent l="0" t="0" r="4445" b="7620"/>
+            <wp:wrapTight wrapText="bothSides">
+              <wp:wrapPolygon edited="0">
+                <wp:start x="577" y="0"/>
+                <wp:lineTo x="0" y="344"/>
+                <wp:lineTo x="0" y="21325"/>
+                <wp:lineTo x="577" y="21497"/>
+                <wp:lineTo x="20913" y="21497"/>
+                <wp:lineTo x="21489" y="21325"/>
+                <wp:lineTo x="21489" y="344"/>
+                <wp:lineTo x="20913" y="0"/>
+                <wp:lineTo x="577" y="0"/>
+              </wp:wrapPolygon>
+            </wp:wrapTight>
+            <wp:docPr id="43" name="Imagem 43"/>
+            <wp:cNvGraphicFramePr>
+              <a:graphicFrameLocks xmlns:a="http://schemas.openxmlformats.org/drawingml/2006/main" noChangeAspect="1"/>
+            </wp:cNvGraphicFramePr>
+            <a:graphic xmlns:a="http://schemas.openxmlformats.org/drawingml/2006/main">
+              <a:graphicData uri="http://schemas.openxmlformats.org/drawingml/2006/picture">
+                <pic:pic xmlns:pic="http://schemas.openxmlformats.org/drawingml/2006/picture">
+                  <pic:nvPicPr>
+                    <pic:cNvPr id="43" name="Imagem 43"/>
+                    <pic:cNvPicPr/>
+                  </pic:nvPicPr>
+                  <pic:blipFill>
+                    <a:blip r:embed="rId46">
+                      <a:extLst>
+                        <a:ext uri="{28A0092B-C50C-407E-A947-70E740481C1C}">
+                          <a14:useLocalDpi xmlns:a14="http://schemas.microsoft.com/office/drawing/2010/main" val="0"/>
+                        </a:ext>
+                      </a:extLst>
+                    </a:blip>
+                    <a:stretch>
+                      <a:fillRect/>
+                    </a:stretch>
+                  </pic:blipFill>
+                  <pic:spPr>
+                    <a:xfrm>
+                      <a:off x="0" y="0"/>
+                      <a:ext cx="2853055" cy="2392680"/>
+                    </a:xfrm>
+                    <a:prstGeom prst="rect">
+                      <a:avLst/>
+                    </a:prstGeom>
+                    <a:ln>
+                      <a:noFill/>
+                    </a:ln>
+                    <a:effectLst>
+                      <a:softEdge rad="112500"/>
+                    </a:effectLst>
                   </pic:spPr>
                 </pic:pic>
               </a:graphicData>
@@ -3613,19 +4274,240 @@
       </w:pPr>
     </w:p>
     <w:p/>
+    <w:p>
+      <w:pPr>
+        <w:pStyle w:val="Bibliografia"/>
+        <w:ind w:left="0" w:firstLine="0"/>
+        <w:rPr>
+          <w:noProof/>
+        </w:rPr>
+      </w:pPr>
+    </w:p>
+    <w:p/>
+    <w:p>
+      <w:pPr>
+        <w:pStyle w:val="Ttulo1"/>
+      </w:pPr>
+      <w:r>
+        <w:t>Comandos</w:t>
+      </w:r>
+    </w:p>
+    <w:p>
+      <w:r>
+        <w:t>Foi criada uma classe Command.py, a função desta</w:t>
+      </w:r>
+      <w:r>
+        <w:t xml:space="preserve"> classe</w:t>
+      </w:r>
+      <w:r>
+        <w:t xml:space="preserve"> é armazenar os comandos e os seus </w:t>
+      </w:r>
+      <w:r>
+        <w:t xml:space="preserve">respetivos </w:t>
+      </w:r>
+      <w:r>
+        <w:t>argumentos (ex:</w:t>
+      </w:r>
+      <w:r>
+        <w:rPr>
+          <w:b/>
+          <w:bCs/>
+        </w:rPr>
+        <w:t xml:space="preserve"> foward</w:t>
+      </w:r>
+      <w:r>
+        <w:t xml:space="preserve"> 10; command </w:t>
+      </w:r>
+      <w:r>
+        <w:t>(</w:t>
+      </w:r>
+      <w:r>
+        <w:t>“</w:t>
+      </w:r>
+      <w:r>
+        <w:rPr>
+          <w:b/>
+          <w:bCs/>
+        </w:rPr>
+        <w:t>foward</w:t>
+      </w:r>
+      <w:r>
+        <w:t>”,</w:t>
+      </w:r>
+      <w:r>
+        <w:t xml:space="preserve"> </w:t>
+      </w:r>
+      <w:r>
+        <w:t>10</w:t>
+      </w:r>
+      <w:r>
+        <w:t>)</w:t>
+      </w:r>
+      <w:r>
+        <w:t>)</w:t>
+      </w:r>
+      <w:r>
+        <w:t>.</w:t>
+      </w:r>
+    </w:p>
+    <w:p>
+      <w:r>
+        <w:t>Foi criado um dicionário que relaciona o comando a uma função, como é o caso do “ ’</w:t>
+      </w:r>
+      <w:r>
+        <w:rPr>
+          <w:b/>
+          <w:bCs/>
+        </w:rPr>
+        <w:t>foward</w:t>
+      </w:r>
+      <w:r>
+        <w:t xml:space="preserve">’: do_foward ”, isto é o sempre que for chamado o comando </w:t>
+      </w:r>
+      <w:r>
+        <w:rPr>
+          <w:b/>
+          <w:bCs/>
+        </w:rPr>
+        <w:t>forward</w:t>
+      </w:r>
+      <w:r>
+        <w:t xml:space="preserve"> ele irá fazer um conjunto de instruções da função “do_foward”</w:t>
+      </w:r>
+      <w:r>
+        <w:t xml:space="preserve"> e de forma igual com os restantes comandos.</w:t>
+      </w:r>
+    </w:p>
+    <w:p/>
+    <w:p>
+      <w:r>
+        <w:rPr>
+          <w:noProof/>
+        </w:rPr>
+        <w:drawing>
+          <wp:anchor distT="0" distB="0" distL="114300" distR="114300" simplePos="0" relativeHeight="251679744" behindDoc="1" locked="0" layoutInCell="1" allowOverlap="1" wp14:anchorId="1ACA24FF" wp14:editId="30E80F7F">
+            <wp:simplePos x="0" y="0"/>
+            <wp:positionH relativeFrom="column">
+              <wp:posOffset>1295400</wp:posOffset>
+            </wp:positionH>
+            <wp:positionV relativeFrom="paragraph">
+              <wp:posOffset>60960</wp:posOffset>
+            </wp:positionV>
+            <wp:extent cx="3253740" cy="3776890"/>
+            <wp:effectExtent l="0" t="0" r="3810" b="0"/>
+            <wp:wrapTight wrapText="bothSides">
+              <wp:wrapPolygon edited="0">
+                <wp:start x="506" y="0"/>
+                <wp:lineTo x="0" y="218"/>
+                <wp:lineTo x="0" y="21139"/>
+                <wp:lineTo x="253" y="21466"/>
+                <wp:lineTo x="506" y="21466"/>
+                <wp:lineTo x="20993" y="21466"/>
+                <wp:lineTo x="21246" y="21466"/>
+                <wp:lineTo x="21499" y="21139"/>
+                <wp:lineTo x="21499" y="218"/>
+                <wp:lineTo x="20993" y="0"/>
+                <wp:lineTo x="506" y="0"/>
+              </wp:wrapPolygon>
+            </wp:wrapTight>
+            <wp:docPr id="49" name="Imagem 49"/>
+            <wp:cNvGraphicFramePr>
+              <a:graphicFrameLocks xmlns:a="http://schemas.openxmlformats.org/drawingml/2006/main" noChangeAspect="1"/>
+            </wp:cNvGraphicFramePr>
+            <a:graphic xmlns:a="http://schemas.openxmlformats.org/drawingml/2006/main">
+              <a:graphicData uri="http://schemas.openxmlformats.org/drawingml/2006/picture">
+                <pic:pic xmlns:pic="http://schemas.openxmlformats.org/drawingml/2006/picture">
+                  <pic:nvPicPr>
+                    <pic:cNvPr id="49" name="Imagem 49"/>
+                    <pic:cNvPicPr/>
+                  </pic:nvPicPr>
+                  <pic:blipFill>
+                    <a:blip r:embed="rId47">
+                      <a:extLst>
+                        <a:ext uri="{28A0092B-C50C-407E-A947-70E740481C1C}">
+                          <a14:useLocalDpi xmlns:a14="http://schemas.microsoft.com/office/drawing/2010/main" val="0"/>
+                        </a:ext>
+                      </a:extLst>
+                    </a:blip>
+                    <a:stretch>
+                      <a:fillRect/>
+                    </a:stretch>
+                  </pic:blipFill>
+                  <pic:spPr>
+                    <a:xfrm>
+                      <a:off x="0" y="0"/>
+                      <a:ext cx="3253740" cy="3776890"/>
+                    </a:xfrm>
+                    <a:prstGeom prst="rect">
+                      <a:avLst/>
+                    </a:prstGeom>
+                    <a:ln>
+                      <a:noFill/>
+                    </a:ln>
+                    <a:effectLst>
+                      <a:softEdge rad="112500"/>
+                    </a:effectLst>
+                  </pic:spPr>
+                </pic:pic>
+              </a:graphicData>
+            </a:graphic>
+          </wp:anchor>
+        </w:drawing>
+      </w:r>
+    </w:p>
     <w:p/>
     <w:p/>
-    <w:p>
-      <w:pPr>
-        <w:pStyle w:val="Bibliografia"/>
-        <w:rPr>
-          <w:noProof/>
-        </w:rPr>
-      </w:pPr>
-    </w:p>
+    <w:p/>
+    <w:p/>
+    <w:p/>
+    <w:p/>
+    <w:p/>
+    <w:p/>
+    <w:p/>
+    <w:p/>
+    <w:p/>
+    <w:p/>
+    <w:p/>
+    <w:p/>
+    <w:p>
+      <w:pPr>
+        <w:ind w:firstLine="0"/>
+      </w:pPr>
+    </w:p>
+    <w:p/>
+    <w:p>
+      <w:pPr>
+        <w:pStyle w:val="Ttulo1"/>
+      </w:pPr>
+      <w:r>
+        <w:t>Conclusão</w:t>
+      </w:r>
+    </w:p>
+    <w:p/>
+    <w:p/>
+    <w:p>
+      <w:r>
+        <w:t>O projeto foi bastante interessante e sobretudo exigente, o seu desenvolvimento potenciou conhecimento</w:t>
+      </w:r>
+      <w:r>
+        <w:t xml:space="preserve"> </w:t>
+      </w:r>
+      <w:r>
+        <w:t>que nos será útil em projetos futuros. Houve algumas dificuldades n</w:t>
+      </w:r>
+      <w:r>
+        <w:t>a sua estruturação, no entanto foram anuladas com o decorrer do tempo.</w:t>
+      </w:r>
+    </w:p>
+    <w:p>
+      <w:r>
+        <w:t>Em suma, abordamos todos os tópicos pretendidos e conseguimos cumprir todos os objetivos propostos.</w:t>
+      </w:r>
+    </w:p>
+    <w:p/>
     <w:sectPr>
-      <w:headerReference w:type="default" r:id="rId40"/>
-      <w:headerReference w:type="first" r:id="rId41"/>
+      <w:headerReference w:type="default" r:id="rId48"/>
+      <w:headerReference w:type="first" r:id="rId49"/>
       <w:footnotePr>
         <w:pos w:val="beneathText"/>
       </w:footnotePr>
@@ -3710,7 +4592,6 @@
         <w:placeholder>
           <w:docPart w:val="BFC4EC2E0FA44470BA1851AB81D437B6"/>
         </w:placeholder>
-        <w:showingPlcHdr/>
         <w:dataBinding w:prefixMappings="xmlns:ns0='http://schemas.microsoft.com/office/2006/coverPageProps' " w:xpath="/ns0:CoverPageProperties[1]/ns0:Abstract[1]" w:storeItemID="{55AF091B-3C7A-41E3-B477-F2FDAA23CFDA}"/>
         <w15:appearance w15:val="hidden"/>
         <w:text/>
@@ -3725,9 +4606,8 @@
         <w:r>
           <w:rPr>
             <w:rStyle w:val="Forte"/>
-            <w:lang w:bidi="pt-PT"/>
           </w:rPr>
-          <w:t>[Título reduzido, até 50 carateres]</w:t>
+          <w:t>Instituto Politécnico CÁvado do ave</w:t>
         </w:r>
       </w:sdtContent>
     </w:sdt>
@@ -3795,6 +4675,12 @@
       <w:rPr>
         <w:lang w:bidi="pt-PT"/>
       </w:rPr>
+      <w:t xml:space="preserve">TRABALHO PRÁTICO - </w:t>
+    </w:r>
+    <w:r>
+      <w:rPr>
+        <w:lang w:bidi="pt-PT"/>
+      </w:rPr>
       <w:t xml:space="preserve">LOGO </w:t>
     </w:r>
   </w:p>
@@ -4002,9 +4888,9 @@
     </w:lvl>
   </w:abstractNum>
   <w:abstractNum w:abstractNumId="10" w15:restartNumberingAfterBreak="0">
-    <w:nsid w:val="1C1D41F8"/>
+    <w:nsid w:val="00514320"/>
     <w:multiLevelType w:val="hybridMultilevel"/>
-    <w:tmpl w:val="2E56F6F6"/>
+    <w:tmpl w:val="31282EDC"/>
     <w:lvl w:ilvl="0" w:tplc="08160001">
       <w:start w:val="1"/>
       <w:numFmt w:val="bullet"/>
@@ -4115,6 +5001,119 @@
     </w:lvl>
   </w:abstractNum>
   <w:abstractNum w:abstractNumId="11" w15:restartNumberingAfterBreak="0">
+    <w:nsid w:val="1C1D41F8"/>
+    <w:multiLevelType w:val="hybridMultilevel"/>
+    <w:tmpl w:val="2E56F6F6"/>
+    <w:lvl w:ilvl="0" w:tplc="08160001">
+      <w:start w:val="1"/>
+      <w:numFmt w:val="bullet"/>
+      <w:lvlText w:val=""/>
+      <w:lvlJc w:val="left"/>
+      <w:pPr>
+        <w:ind w:left="1440" w:hanging="360"/>
+      </w:pPr>
+      <w:rPr>
+        <w:rFonts w:ascii="Symbol" w:hAnsi="Symbol" w:hint="default"/>
+      </w:rPr>
+    </w:lvl>
+    <w:lvl w:ilvl="1" w:tplc="08160003" w:tentative="1">
+      <w:start w:val="1"/>
+      <w:numFmt w:val="bullet"/>
+      <w:lvlText w:val="o"/>
+      <w:lvlJc w:val="left"/>
+      <w:pPr>
+        <w:ind w:left="2160" w:hanging="360"/>
+      </w:pPr>
+      <w:rPr>
+        <w:rFonts w:ascii="Courier New" w:hAnsi="Courier New" w:cs="Courier New" w:hint="default"/>
+      </w:rPr>
+    </w:lvl>
+    <w:lvl w:ilvl="2" w:tplc="08160005" w:tentative="1">
+      <w:start w:val="1"/>
+      <w:numFmt w:val="bullet"/>
+      <w:lvlText w:val=""/>
+      <w:lvlJc w:val="left"/>
+      <w:pPr>
+        <w:ind w:left="2880" w:hanging="360"/>
+      </w:pPr>
+      <w:rPr>
+        <w:rFonts w:ascii="Wingdings" w:hAnsi="Wingdings" w:hint="default"/>
+      </w:rPr>
+    </w:lvl>
+    <w:lvl w:ilvl="3" w:tplc="08160001" w:tentative="1">
+      <w:start w:val="1"/>
+      <w:numFmt w:val="bullet"/>
+      <w:lvlText w:val=""/>
+      <w:lvlJc w:val="left"/>
+      <w:pPr>
+        <w:ind w:left="3600" w:hanging="360"/>
+      </w:pPr>
+      <w:rPr>
+        <w:rFonts w:ascii="Symbol" w:hAnsi="Symbol" w:hint="default"/>
+      </w:rPr>
+    </w:lvl>
+    <w:lvl w:ilvl="4" w:tplc="08160003" w:tentative="1">
+      <w:start w:val="1"/>
+      <w:numFmt w:val="bullet"/>
+      <w:lvlText w:val="o"/>
+      <w:lvlJc w:val="left"/>
+      <w:pPr>
+        <w:ind w:left="4320" w:hanging="360"/>
+      </w:pPr>
+      <w:rPr>
+        <w:rFonts w:ascii="Courier New" w:hAnsi="Courier New" w:cs="Courier New" w:hint="default"/>
+      </w:rPr>
+    </w:lvl>
+    <w:lvl w:ilvl="5" w:tplc="08160005" w:tentative="1">
+      <w:start w:val="1"/>
+      <w:numFmt w:val="bullet"/>
+      <w:lvlText w:val=""/>
+      <w:lvlJc w:val="left"/>
+      <w:pPr>
+        <w:ind w:left="5040" w:hanging="360"/>
+      </w:pPr>
+      <w:rPr>
+        <w:rFonts w:ascii="Wingdings" w:hAnsi="Wingdings" w:hint="default"/>
+      </w:rPr>
+    </w:lvl>
+    <w:lvl w:ilvl="6" w:tplc="08160001" w:tentative="1">
+      <w:start w:val="1"/>
+      <w:numFmt w:val="bullet"/>
+      <w:lvlText w:val=""/>
+      <w:lvlJc w:val="left"/>
+      <w:pPr>
+        <w:ind w:left="5760" w:hanging="360"/>
+      </w:pPr>
+      <w:rPr>
+        <w:rFonts w:ascii="Symbol" w:hAnsi="Symbol" w:hint="default"/>
+      </w:rPr>
+    </w:lvl>
+    <w:lvl w:ilvl="7" w:tplc="08160003" w:tentative="1">
+      <w:start w:val="1"/>
+      <w:numFmt w:val="bullet"/>
+      <w:lvlText w:val="o"/>
+      <w:lvlJc w:val="left"/>
+      <w:pPr>
+        <w:ind w:left="6480" w:hanging="360"/>
+      </w:pPr>
+      <w:rPr>
+        <w:rFonts w:ascii="Courier New" w:hAnsi="Courier New" w:cs="Courier New" w:hint="default"/>
+      </w:rPr>
+    </w:lvl>
+    <w:lvl w:ilvl="8" w:tplc="08160005" w:tentative="1">
+      <w:start w:val="1"/>
+      <w:numFmt w:val="bullet"/>
+      <w:lvlText w:val=""/>
+      <w:lvlJc w:val="left"/>
+      <w:pPr>
+        <w:ind w:left="7200" w:hanging="360"/>
+      </w:pPr>
+      <w:rPr>
+        <w:rFonts w:ascii="Wingdings" w:hAnsi="Wingdings" w:hint="default"/>
+      </w:rPr>
+    </w:lvl>
+  </w:abstractNum>
+  <w:abstractNum w:abstractNumId="12" w15:restartNumberingAfterBreak="0">
     <w:nsid w:val="4A5A1099"/>
     <w:multiLevelType w:val="multilevel"/>
     <w:tmpl w:val="4268E1E0"/>
@@ -4201,7 +5200,120 @@
       </w:pPr>
     </w:lvl>
   </w:abstractNum>
-  <w:abstractNum w:abstractNumId="12" w15:restartNumberingAfterBreak="0">
+  <w:abstractNum w:abstractNumId="13" w15:restartNumberingAfterBreak="0">
+    <w:nsid w:val="4C15006D"/>
+    <w:multiLevelType w:val="hybridMultilevel"/>
+    <w:tmpl w:val="50E853C2"/>
+    <w:lvl w:ilvl="0" w:tplc="08160001">
+      <w:start w:val="1"/>
+      <w:numFmt w:val="bullet"/>
+      <w:lvlText w:val=""/>
+      <w:lvlJc w:val="left"/>
+      <w:pPr>
+        <w:ind w:left="1440" w:hanging="360"/>
+      </w:pPr>
+      <w:rPr>
+        <w:rFonts w:ascii="Symbol" w:hAnsi="Symbol" w:hint="default"/>
+      </w:rPr>
+    </w:lvl>
+    <w:lvl w:ilvl="1" w:tplc="08160003" w:tentative="1">
+      <w:start w:val="1"/>
+      <w:numFmt w:val="bullet"/>
+      <w:lvlText w:val="o"/>
+      <w:lvlJc w:val="left"/>
+      <w:pPr>
+        <w:ind w:left="2160" w:hanging="360"/>
+      </w:pPr>
+      <w:rPr>
+        <w:rFonts w:ascii="Courier New" w:hAnsi="Courier New" w:cs="Courier New" w:hint="default"/>
+      </w:rPr>
+    </w:lvl>
+    <w:lvl w:ilvl="2" w:tplc="08160005" w:tentative="1">
+      <w:start w:val="1"/>
+      <w:numFmt w:val="bullet"/>
+      <w:lvlText w:val=""/>
+      <w:lvlJc w:val="left"/>
+      <w:pPr>
+        <w:ind w:left="2880" w:hanging="360"/>
+      </w:pPr>
+      <w:rPr>
+        <w:rFonts w:ascii="Wingdings" w:hAnsi="Wingdings" w:hint="default"/>
+      </w:rPr>
+    </w:lvl>
+    <w:lvl w:ilvl="3" w:tplc="08160001" w:tentative="1">
+      <w:start w:val="1"/>
+      <w:numFmt w:val="bullet"/>
+      <w:lvlText w:val=""/>
+      <w:lvlJc w:val="left"/>
+      <w:pPr>
+        <w:ind w:left="3600" w:hanging="360"/>
+      </w:pPr>
+      <w:rPr>
+        <w:rFonts w:ascii="Symbol" w:hAnsi="Symbol" w:hint="default"/>
+      </w:rPr>
+    </w:lvl>
+    <w:lvl w:ilvl="4" w:tplc="08160003" w:tentative="1">
+      <w:start w:val="1"/>
+      <w:numFmt w:val="bullet"/>
+      <w:lvlText w:val="o"/>
+      <w:lvlJc w:val="left"/>
+      <w:pPr>
+        <w:ind w:left="4320" w:hanging="360"/>
+      </w:pPr>
+      <w:rPr>
+        <w:rFonts w:ascii="Courier New" w:hAnsi="Courier New" w:cs="Courier New" w:hint="default"/>
+      </w:rPr>
+    </w:lvl>
+    <w:lvl w:ilvl="5" w:tplc="08160005" w:tentative="1">
+      <w:start w:val="1"/>
+      <w:numFmt w:val="bullet"/>
+      <w:lvlText w:val=""/>
+      <w:lvlJc w:val="left"/>
+      <w:pPr>
+        <w:ind w:left="5040" w:hanging="360"/>
+      </w:pPr>
+      <w:rPr>
+        <w:rFonts w:ascii="Wingdings" w:hAnsi="Wingdings" w:hint="default"/>
+      </w:rPr>
+    </w:lvl>
+    <w:lvl w:ilvl="6" w:tplc="08160001" w:tentative="1">
+      <w:start w:val="1"/>
+      <w:numFmt w:val="bullet"/>
+      <w:lvlText w:val=""/>
+      <w:lvlJc w:val="left"/>
+      <w:pPr>
+        <w:ind w:left="5760" w:hanging="360"/>
+      </w:pPr>
+      <w:rPr>
+        <w:rFonts w:ascii="Symbol" w:hAnsi="Symbol" w:hint="default"/>
+      </w:rPr>
+    </w:lvl>
+    <w:lvl w:ilvl="7" w:tplc="08160003" w:tentative="1">
+      <w:start w:val="1"/>
+      <w:numFmt w:val="bullet"/>
+      <w:lvlText w:val="o"/>
+      <w:lvlJc w:val="left"/>
+      <w:pPr>
+        <w:ind w:left="6480" w:hanging="360"/>
+      </w:pPr>
+      <w:rPr>
+        <w:rFonts w:ascii="Courier New" w:hAnsi="Courier New" w:cs="Courier New" w:hint="default"/>
+      </w:rPr>
+    </w:lvl>
+    <w:lvl w:ilvl="8" w:tplc="08160005" w:tentative="1">
+      <w:start w:val="1"/>
+      <w:numFmt w:val="bullet"/>
+      <w:lvlText w:val=""/>
+      <w:lvlJc w:val="left"/>
+      <w:pPr>
+        <w:ind w:left="7200" w:hanging="360"/>
+      </w:pPr>
+      <w:rPr>
+        <w:rFonts w:ascii="Wingdings" w:hAnsi="Wingdings" w:hint="default"/>
+      </w:rPr>
+    </w:lvl>
+  </w:abstractNum>
+  <w:abstractNum w:abstractNumId="14" w15:restartNumberingAfterBreak="0">
     <w:nsid w:val="54B27D0C"/>
     <w:multiLevelType w:val="multilevel"/>
     <w:tmpl w:val="0409001D"/>
@@ -4287,7 +5399,7 @@
       </w:pPr>
     </w:lvl>
   </w:abstractNum>
-  <w:abstractNum w:abstractNumId="13" w15:restartNumberingAfterBreak="0">
+  <w:abstractNum w:abstractNumId="15" w15:restartNumberingAfterBreak="0">
     <w:nsid w:val="6D702056"/>
     <w:multiLevelType w:val="multilevel"/>
     <w:tmpl w:val="04090023"/>
@@ -4374,7 +5486,7 @@
       </w:pPr>
     </w:lvl>
   </w:abstractNum>
-  <w:abstractNum w:abstractNumId="14" w15:restartNumberingAfterBreak="0">
+  <w:abstractNum w:abstractNumId="16" w15:restartNumberingAfterBreak="0">
     <w:nsid w:val="7273740B"/>
     <w:multiLevelType w:val="multilevel"/>
     <w:tmpl w:val="0409001F"/>
@@ -4458,6 +5570,119 @@
       <w:pPr>
         <w:ind w:left="4320" w:hanging="1440"/>
       </w:pPr>
+    </w:lvl>
+  </w:abstractNum>
+  <w:abstractNum w:abstractNumId="17" w15:restartNumberingAfterBreak="0">
+    <w:nsid w:val="7B427603"/>
+    <w:multiLevelType w:val="hybridMultilevel"/>
+    <w:tmpl w:val="D9CE4CA0"/>
+    <w:lvl w:ilvl="0" w:tplc="08160001">
+      <w:start w:val="1"/>
+      <w:numFmt w:val="bullet"/>
+      <w:lvlText w:val=""/>
+      <w:lvlJc w:val="left"/>
+      <w:pPr>
+        <w:ind w:left="1440" w:hanging="360"/>
+      </w:pPr>
+      <w:rPr>
+        <w:rFonts w:ascii="Symbol" w:hAnsi="Symbol" w:hint="default"/>
+      </w:rPr>
+    </w:lvl>
+    <w:lvl w:ilvl="1" w:tplc="08160003" w:tentative="1">
+      <w:start w:val="1"/>
+      <w:numFmt w:val="bullet"/>
+      <w:lvlText w:val="o"/>
+      <w:lvlJc w:val="left"/>
+      <w:pPr>
+        <w:ind w:left="2160" w:hanging="360"/>
+      </w:pPr>
+      <w:rPr>
+        <w:rFonts w:ascii="Courier New" w:hAnsi="Courier New" w:cs="Courier New" w:hint="default"/>
+      </w:rPr>
+    </w:lvl>
+    <w:lvl w:ilvl="2" w:tplc="08160005" w:tentative="1">
+      <w:start w:val="1"/>
+      <w:numFmt w:val="bullet"/>
+      <w:lvlText w:val=""/>
+      <w:lvlJc w:val="left"/>
+      <w:pPr>
+        <w:ind w:left="2880" w:hanging="360"/>
+      </w:pPr>
+      <w:rPr>
+        <w:rFonts w:ascii="Wingdings" w:hAnsi="Wingdings" w:hint="default"/>
+      </w:rPr>
+    </w:lvl>
+    <w:lvl w:ilvl="3" w:tplc="08160001" w:tentative="1">
+      <w:start w:val="1"/>
+      <w:numFmt w:val="bullet"/>
+      <w:lvlText w:val=""/>
+      <w:lvlJc w:val="left"/>
+      <w:pPr>
+        <w:ind w:left="3600" w:hanging="360"/>
+      </w:pPr>
+      <w:rPr>
+        <w:rFonts w:ascii="Symbol" w:hAnsi="Symbol" w:hint="default"/>
+      </w:rPr>
+    </w:lvl>
+    <w:lvl w:ilvl="4" w:tplc="08160003" w:tentative="1">
+      <w:start w:val="1"/>
+      <w:numFmt w:val="bullet"/>
+      <w:lvlText w:val="o"/>
+      <w:lvlJc w:val="left"/>
+      <w:pPr>
+        <w:ind w:left="4320" w:hanging="360"/>
+      </w:pPr>
+      <w:rPr>
+        <w:rFonts w:ascii="Courier New" w:hAnsi="Courier New" w:cs="Courier New" w:hint="default"/>
+      </w:rPr>
+    </w:lvl>
+    <w:lvl w:ilvl="5" w:tplc="08160005" w:tentative="1">
+      <w:start w:val="1"/>
+      <w:numFmt w:val="bullet"/>
+      <w:lvlText w:val=""/>
+      <w:lvlJc w:val="left"/>
+      <w:pPr>
+        <w:ind w:left="5040" w:hanging="360"/>
+      </w:pPr>
+      <w:rPr>
+        <w:rFonts w:ascii="Wingdings" w:hAnsi="Wingdings" w:hint="default"/>
+      </w:rPr>
+    </w:lvl>
+    <w:lvl w:ilvl="6" w:tplc="08160001" w:tentative="1">
+      <w:start w:val="1"/>
+      <w:numFmt w:val="bullet"/>
+      <w:lvlText w:val=""/>
+      <w:lvlJc w:val="left"/>
+      <w:pPr>
+        <w:ind w:left="5760" w:hanging="360"/>
+      </w:pPr>
+      <w:rPr>
+        <w:rFonts w:ascii="Symbol" w:hAnsi="Symbol" w:hint="default"/>
+      </w:rPr>
+    </w:lvl>
+    <w:lvl w:ilvl="7" w:tplc="08160003" w:tentative="1">
+      <w:start w:val="1"/>
+      <w:numFmt w:val="bullet"/>
+      <w:lvlText w:val="o"/>
+      <w:lvlJc w:val="left"/>
+      <w:pPr>
+        <w:ind w:left="6480" w:hanging="360"/>
+      </w:pPr>
+      <w:rPr>
+        <w:rFonts w:ascii="Courier New" w:hAnsi="Courier New" w:cs="Courier New" w:hint="default"/>
+      </w:rPr>
+    </w:lvl>
+    <w:lvl w:ilvl="8" w:tplc="08160005" w:tentative="1">
+      <w:start w:val="1"/>
+      <w:numFmt w:val="bullet"/>
+      <w:lvlText w:val=""/>
+      <w:lvlJc w:val="left"/>
+      <w:pPr>
+        <w:ind w:left="7200" w:hanging="360"/>
+      </w:pPr>
+      <w:rPr>
+        <w:rFonts w:ascii="Wingdings" w:hAnsi="Wingdings" w:hint="default"/>
+      </w:rPr>
     </w:lvl>
   </w:abstractNum>
   <w:num w:numId="1">
@@ -4497,18 +5722,27 @@
     </w:lvlOverride>
   </w:num>
   <w:num w:numId="12">
+    <w:abstractNumId w:val="16"/>
+  </w:num>
+  <w:num w:numId="13">
     <w:abstractNumId w:val="14"/>
   </w:num>
-  <w:num w:numId="13">
+  <w:num w:numId="14">
     <w:abstractNumId w:val="12"/>
   </w:num>
-  <w:num w:numId="14">
+  <w:num w:numId="15">
+    <w:abstractNumId w:val="15"/>
+  </w:num>
+  <w:num w:numId="16">
     <w:abstractNumId w:val="11"/>
   </w:num>
-  <w:num w:numId="15">
+  <w:num w:numId="17">
+    <w:abstractNumId w:val="17"/>
+  </w:num>
+  <w:num w:numId="18">
     <w:abstractNumId w:val="13"/>
   </w:num>
-  <w:num w:numId="16">
+  <w:num w:numId="19">
     <w:abstractNumId w:val="10"/>
   </w:num>
 </w:numbering>
@@ -7213,6 +8447,7 @@
   <w:rsids>
     <w:rsidRoot w:val="00DA7FFA"/>
     <w:rsid w:val="00464E8B"/>
+    <w:rsid w:val="006B20EE"/>
     <w:rsid w:val="00DA7FFA"/>
     <w:rsid w:val="00FB746A"/>
   </w:rsids>
@@ -7677,170 +8912,8 @@
       <w:iCs/>
     </w:rPr>
   </w:style>
-  <w:style w:type="paragraph" w:customStyle="1" w:styleId="1821BABF42C64FCAA21BF4519CF24C9D">
-    <w:name w:val="1821BABF42C64FCAA21BF4519CF24C9D"/>
-  </w:style>
-  <w:style w:type="paragraph" w:customStyle="1" w:styleId="D95571AB1207440EB3428ED6F695BC41">
-    <w:name w:val="D95571AB1207440EB3428ED6F695BC41"/>
-  </w:style>
-  <w:style w:type="paragraph" w:customStyle="1" w:styleId="0E540BB818474830B44B2F8A6DE9D259">
-    <w:name w:val="0E540BB818474830B44B2F8A6DE9D259"/>
-  </w:style>
-  <w:style w:type="paragraph" w:customStyle="1" w:styleId="517E963A01E3438FAEF19FEFCFF82DA8">
-    <w:name w:val="517E963A01E3438FAEF19FEFCFF82DA8"/>
-  </w:style>
-  <w:style w:type="paragraph" w:customStyle="1" w:styleId="0092DCEC040842AEBC7B1947BDC8C3E1">
-    <w:name w:val="0092DCEC040842AEBC7B1947BDC8C3E1"/>
-  </w:style>
-  <w:style w:type="paragraph" w:customStyle="1" w:styleId="29C2C626FAF54686914098A4EEE141BB">
-    <w:name w:val="29C2C626FAF54686914098A4EEE141BB"/>
-  </w:style>
-  <w:style w:type="paragraph" w:customStyle="1" w:styleId="96487F28547B4369888CFB8C4B4C1D03">
-    <w:name w:val="96487F28547B4369888CFB8C4B4C1D03"/>
-  </w:style>
-  <w:style w:type="paragraph" w:customStyle="1" w:styleId="BEB86734AF044C5DA0D09F7E1D41ADD9">
-    <w:name w:val="BEB86734AF044C5DA0D09F7E1D41ADD9"/>
-  </w:style>
-  <w:style w:type="paragraph" w:customStyle="1" w:styleId="E8DAAF09CF444AF38CD0F6FEA9664939">
-    <w:name w:val="E8DAAF09CF444AF38CD0F6FEA9664939"/>
-  </w:style>
-  <w:style w:type="paragraph" w:customStyle="1" w:styleId="20CDA3F0ADA74166AEC24336DAAAF923">
-    <w:name w:val="20CDA3F0ADA74166AEC24336DAAAF923"/>
-  </w:style>
-  <w:style w:type="paragraph" w:customStyle="1" w:styleId="EF0EF7D5A6A34BEBB6836F364419B1DD">
-    <w:name w:val="EF0EF7D5A6A34BEBB6836F364419B1DD"/>
-  </w:style>
-  <w:style w:type="paragraph" w:customStyle="1" w:styleId="4A6E654CAFBE487E864406509BA4276B">
-    <w:name w:val="4A6E654CAFBE487E864406509BA4276B"/>
-  </w:style>
-  <w:style w:type="paragraph" w:customStyle="1" w:styleId="5C750FCAF4A141A5BA456939D0D4B8A7">
-    <w:name w:val="5C750FCAF4A141A5BA456939D0D4B8A7"/>
-  </w:style>
-  <w:style w:type="paragraph" w:customStyle="1" w:styleId="DEBFD36A8D3B4310A44DC789C75003B0">
-    <w:name w:val="DEBFD36A8D3B4310A44DC789C75003B0"/>
-  </w:style>
-  <w:style w:type="paragraph" w:customStyle="1" w:styleId="18FB3B024E904E61A4D13649079418B6">
-    <w:name w:val="18FB3B024E904E61A4D13649079418B6"/>
-  </w:style>
-  <w:style w:type="paragraph" w:customStyle="1" w:styleId="6B154764A31E45A6A4539B99F633717B">
-    <w:name w:val="6B154764A31E45A6A4539B99F633717B"/>
-  </w:style>
-  <w:style w:type="paragraph" w:customStyle="1" w:styleId="B9F112D094CC44949E2A60519436E5A8">
-    <w:name w:val="B9F112D094CC44949E2A60519436E5A8"/>
-  </w:style>
-  <w:style w:type="paragraph" w:customStyle="1" w:styleId="F4F88D8DC9D543CEBE68B78BC870ECC5">
-    <w:name w:val="F4F88D8DC9D543CEBE68B78BC870ECC5"/>
-  </w:style>
-  <w:style w:type="paragraph" w:customStyle="1" w:styleId="87E61D6797134959953495CD102A7B2F">
-    <w:name w:val="87E61D6797134959953495CD102A7B2F"/>
-  </w:style>
-  <w:style w:type="paragraph" w:customStyle="1" w:styleId="E48003E00B9D40558755B3CCE51CD74D">
-    <w:name w:val="E48003E00B9D40558755B3CCE51CD74D"/>
-  </w:style>
-  <w:style w:type="paragraph" w:customStyle="1" w:styleId="C48FEC16E97E4B7AB4C85C901C3F2648">
-    <w:name w:val="C48FEC16E97E4B7AB4C85C901C3F2648"/>
-  </w:style>
-  <w:style w:type="paragraph" w:customStyle="1" w:styleId="572C98E3475E4CFA96077395C32FA1C7">
-    <w:name w:val="572C98E3475E4CFA96077395C32FA1C7"/>
-  </w:style>
-  <w:style w:type="paragraph" w:customStyle="1" w:styleId="6B428FEFA85A4B3C8811A8C5010F8FE3">
-    <w:name w:val="6B428FEFA85A4B3C8811A8C5010F8FE3"/>
-  </w:style>
-  <w:style w:type="paragraph" w:customStyle="1" w:styleId="FE9845A88F7D4F37B1D38F165D2460BE">
-    <w:name w:val="FE9845A88F7D4F37B1D38F165D2460BE"/>
-  </w:style>
-  <w:style w:type="paragraph" w:customStyle="1" w:styleId="85357C4EA4BF4AF19597DB9E0370E611">
-    <w:name w:val="85357C4EA4BF4AF19597DB9E0370E611"/>
-  </w:style>
-  <w:style w:type="paragraph" w:customStyle="1" w:styleId="96F5ACE568C247E783A7CA40A6A9C846">
-    <w:name w:val="96F5ACE568C247E783A7CA40A6A9C846"/>
-  </w:style>
-  <w:style w:type="paragraph" w:customStyle="1" w:styleId="1DEA1FEB2DEA4D27A9C269C1A420B9EA">
-    <w:name w:val="1DEA1FEB2DEA4D27A9C269C1A420B9EA"/>
-  </w:style>
-  <w:style w:type="paragraph" w:customStyle="1" w:styleId="5D50BB8BED7D4F7B8C60E5387C91A9E8">
-    <w:name w:val="5D50BB8BED7D4F7B8C60E5387C91A9E8"/>
-  </w:style>
-  <w:style w:type="paragraph" w:customStyle="1" w:styleId="DEB9D7E6B4F04EDC9868C4B3E73D0A03">
-    <w:name w:val="DEB9D7E6B4F04EDC9868C4B3E73D0A03"/>
-  </w:style>
-  <w:style w:type="paragraph" w:customStyle="1" w:styleId="EAD8FEC2D15342AFAE67194F6E502EC1">
-    <w:name w:val="EAD8FEC2D15342AFAE67194F6E502EC1"/>
-  </w:style>
-  <w:style w:type="paragraph" w:customStyle="1" w:styleId="1264BFAB89BA4215B1DA82D262E6C4BB">
-    <w:name w:val="1264BFAB89BA4215B1DA82D262E6C4BB"/>
-  </w:style>
-  <w:style w:type="paragraph" w:customStyle="1" w:styleId="7C6E63AD62DA446F882C9668FC9876EE">
-    <w:name w:val="7C6E63AD62DA446F882C9668FC9876EE"/>
-  </w:style>
-  <w:style w:type="paragraph" w:customStyle="1" w:styleId="AF54DDBBD5B04150951158E5F8563053">
-    <w:name w:val="AF54DDBBD5B04150951158E5F8563053"/>
-  </w:style>
-  <w:style w:type="paragraph" w:customStyle="1" w:styleId="77BDD3CBE24C4A809DF2840C2D3FE1E8">
-    <w:name w:val="77BDD3CBE24C4A809DF2840C2D3FE1E8"/>
-  </w:style>
-  <w:style w:type="paragraph" w:customStyle="1" w:styleId="4902563128F944E5B55168BC6A65EFEC">
-    <w:name w:val="4902563128F944E5B55168BC6A65EFEC"/>
-  </w:style>
-  <w:style w:type="paragraph" w:customStyle="1" w:styleId="675BA160BA0F4745BA8776C33749304F">
-    <w:name w:val="675BA160BA0F4745BA8776C33749304F"/>
-  </w:style>
-  <w:style w:type="paragraph" w:customStyle="1" w:styleId="D145F11477CA4CFC91870D8AE201EE06">
-    <w:name w:val="D145F11477CA4CFC91870D8AE201EE06"/>
-  </w:style>
-  <w:style w:type="paragraph" w:customStyle="1" w:styleId="DAA057B293914BD2B0670F610366997C">
-    <w:name w:val="DAA057B293914BD2B0670F610366997C"/>
-  </w:style>
-  <w:style w:type="paragraph" w:customStyle="1" w:styleId="BECEF47130FF4E25AD74F220880B9A5B">
-    <w:name w:val="BECEF47130FF4E25AD74F220880B9A5B"/>
-  </w:style>
-  <w:style w:type="paragraph" w:customStyle="1" w:styleId="180866423C4144C1A9938090BF645A65">
-    <w:name w:val="180866423C4144C1A9938090BF645A65"/>
-  </w:style>
-  <w:style w:type="paragraph" w:customStyle="1" w:styleId="F98312144A544391908A5977EB45D85F">
-    <w:name w:val="F98312144A544391908A5977EB45D85F"/>
-  </w:style>
-  <w:style w:type="paragraph" w:customStyle="1" w:styleId="E373639841E743C88737352E88E90730">
-    <w:name w:val="E373639841E743C88737352E88E90730"/>
-  </w:style>
-  <w:style w:type="paragraph" w:customStyle="1" w:styleId="B6C65EBA2B1B40F788FD73B8DE31F022">
-    <w:name w:val="B6C65EBA2B1B40F788FD73B8DE31F022"/>
-  </w:style>
-  <w:style w:type="paragraph" w:customStyle="1" w:styleId="5D870BB71CF44B51BEC19FE986AFAEEE">
-    <w:name w:val="5D870BB71CF44B51BEC19FE986AFAEEE"/>
-  </w:style>
-  <w:style w:type="paragraph" w:customStyle="1" w:styleId="17A55D097ADA4A09BE579B87A602AE33">
-    <w:name w:val="17A55D097ADA4A09BE579B87A602AE33"/>
-  </w:style>
-  <w:style w:type="paragraph" w:customStyle="1" w:styleId="2422DD6521344FA9815853F3C037E288">
-    <w:name w:val="2422DD6521344FA9815853F3C037E288"/>
-  </w:style>
-  <w:style w:type="paragraph" w:customStyle="1" w:styleId="7083CAE02B7C40049C7D10BA52F1EFE2">
-    <w:name w:val="7083CAE02B7C40049C7D10BA52F1EFE2"/>
-  </w:style>
-  <w:style w:type="paragraph" w:customStyle="1" w:styleId="2D22371471CC4B379FABC620AD096B59">
-    <w:name w:val="2D22371471CC4B379FABC620AD096B59"/>
-  </w:style>
-  <w:style w:type="paragraph" w:customStyle="1" w:styleId="06ECADD755C044859D9EF97084B503E1">
-    <w:name w:val="06ECADD755C044859D9EF97084B503E1"/>
-  </w:style>
-  <w:style w:type="paragraph" w:customStyle="1" w:styleId="E177444CB7C3486483600818D6D1D9EE">
-    <w:name w:val="E177444CB7C3486483600818D6D1D9EE"/>
-  </w:style>
-  <w:style w:type="paragraph" w:customStyle="1" w:styleId="1DE1C9366F9A45F085CD08F89F7F90E5">
-    <w:name w:val="1DE1C9366F9A45F085CD08F89F7F90E5"/>
-  </w:style>
-  <w:style w:type="paragraph" w:customStyle="1" w:styleId="6CB286C05C484F51A1FD9825DA944A45">
-    <w:name w:val="6CB286C05C484F51A1FD9825DA944A45"/>
-  </w:style>
-  <w:style w:type="paragraph" w:customStyle="1" w:styleId="5C0CEEDED65048738AB1AB826D927BEC">
-    <w:name w:val="5C0CEEDED65048738AB1AB826D927BEC"/>
-  </w:style>
   <w:style w:type="paragraph" w:customStyle="1" w:styleId="BFC4EC2E0FA44470BA1851AB81D437B6">
     <w:name w:val="BFC4EC2E0FA44470BA1851AB81D437B6"/>
-  </w:style>
-  <w:style w:type="paragraph" w:customStyle="1" w:styleId="E30B2AA161B1410CBF103A184E280DF3">
-    <w:name w:val="E30B2AA161B1410CBF103A184E280DF3"/>
   </w:style>
 </w:styles>
 </file>
@@ -8054,6 +9127,17 @@
 </file>
 
 <file path=customXml/item1.xml><?xml version="1.0" encoding="utf-8"?>
+<CoverPageProperties xmlns="http://schemas.microsoft.com/office/2006/coverPageProps">
+  <PublishDate/>
+  <Abstract>Instituto Politécnico CÁvado do ave</Abstract>
+  <CompanyAddress/>
+  <CompanyPhone/>
+  <CompanyFax/>
+  <CompanyEmail/>
+</CoverPageProperties>
+</file>
+
+<file path=customXml/item2.xml><?xml version="1.0" encoding="utf-8"?>
 <b:Sources xmlns:b="http://schemas.openxmlformats.org/officeDocument/2006/bibliography" SelectedStyle="\APASixthEditionOfficeOnline.xsl" StyleName="APA" Version="6">
   <b:Source>
     <b:Tag>Article</b:Tag>
@@ -8101,6 +9185,14 @@
 </file>
 
 <file path=customXml/itemProps1.xml><?xml version="1.0" encoding="utf-8"?>
+<ds:datastoreItem xmlns:ds="http://schemas.openxmlformats.org/officeDocument/2006/customXml" ds:itemID="{55AF091B-3C7A-41E3-B477-F2FDAA23CFDA}">
+  <ds:schemaRefs>
+    <ds:schemaRef ds:uri="http://schemas.microsoft.com/office/2006/coverPageProps"/>
+  </ds:schemaRefs>
+</ds:datastoreItem>
+</file>
+
+<file path=customXml/itemProps2.xml><?xml version="1.0" encoding="utf-8"?>
 <ds:datastoreItem xmlns:ds="http://schemas.openxmlformats.org/officeDocument/2006/customXml" ds:itemID="{A46F7926-E948-4154-B99D-EEB7044B72EE}">
   <ds:schemaRefs>
     <ds:schemaRef ds:uri="http://schemas.openxmlformats.org/officeDocument/2006/bibliography"/>

--- a/Processamento de Linguagem.docx
+++ b/Processamento de Linguagem.docx
@@ -14,25 +14,17 @@
           <w:noProof/>
         </w:rPr>
         <w:drawing>
-          <wp:anchor distT="0" distB="0" distL="114300" distR="114300" simplePos="0" relativeHeight="251678720" behindDoc="1" locked="0" layoutInCell="1" allowOverlap="1" wp14:anchorId="4F8E3DE2" wp14:editId="17FCE773">
+          <wp:anchor distT="0" distB="0" distL="114300" distR="114300" simplePos="0" relativeHeight="251678720" behindDoc="1" locked="0" layoutInCell="1" allowOverlap="1" wp14:anchorId="4F8E3DE2" wp14:editId="09C1C13F">
             <wp:simplePos x="0" y="0"/>
             <wp:positionH relativeFrom="margin">
-              <wp:align>left</wp:align>
+              <wp:align>center</wp:align>
             </wp:positionH>
             <wp:positionV relativeFrom="paragraph">
-              <wp:posOffset>266700</wp:posOffset>
+              <wp:posOffset>195448</wp:posOffset>
             </wp:positionV>
             <wp:extent cx="2240280" cy="1180465"/>
             <wp:effectExtent l="0" t="0" r="7620" b="635"/>
-            <wp:wrapTight wrapText="bothSides">
-              <wp:wrapPolygon edited="0">
-                <wp:start x="0" y="0"/>
-                <wp:lineTo x="0" y="21263"/>
-                <wp:lineTo x="21490" y="21263"/>
-                <wp:lineTo x="21490" y="0"/>
-                <wp:lineTo x="0" y="0"/>
-              </wp:wrapPolygon>
-            </wp:wrapTight>
+            <wp:wrapTopAndBottom/>
             <wp:docPr id="48" name="Imagem 48"/>
             <wp:cNvGraphicFramePr>
               <a:graphicFrameLocks xmlns:a="http://schemas.openxmlformats.org/drawingml/2006/main" noChangeAspect="1"/>
@@ -59,7 +51,7 @@
                   <pic:spPr>
                     <a:xfrm>
                       <a:off x="0" y="0"/>
-                      <a:ext cx="2264911" cy="1193444"/>
+                      <a:ext cx="2240280" cy="1180465"/>
                     </a:xfrm>
                     <a:prstGeom prst="rect">
                       <a:avLst/>
@@ -102,7 +94,7 @@
               <w:bCs/>
               <w:noProof/>
             </w:rPr>
-            <w:br/>
+            <w:t>Licenciatura em Engenharia de Sistemas Informáticos</w:t>
           </w:r>
           <w:r>
             <w:rPr>
@@ -111,29 +103,6 @@
               <w:noProof/>
             </w:rPr>
             <w:br/>
-          </w:r>
-          <w:r>
-            <w:rPr>
-              <w:b/>
-              <w:bCs/>
-              <w:noProof/>
-            </w:rPr>
-            <w:t>Curso de Engenharia de Sistemas Informáticos</w:t>
-          </w:r>
-          <w:r>
-            <w:rPr>
-              <w:b/>
-              <w:bCs/>
-              <w:noProof/>
-            </w:rPr>
-            <w:br/>
-          </w:r>
-          <w:r>
-            <w:rPr>
-              <w:b/>
-              <w:bCs/>
-              <w:noProof/>
-            </w:rPr>
             <w:t xml:space="preserve">Processamento de Linguagem </w:t>
           </w:r>
           <w:r>
@@ -153,14 +122,6 @@
             <w:br/>
             <w:t>Autores</w:t>
           </w:r>
-          <w:r>
-            <w:rPr>
-              <w:b/>
-              <w:bCs/>
-              <w:noProof/>
-            </w:rPr>
-            <w:br/>
-          </w:r>
         </w:sdtContent>
       </w:sdt>
     </w:p>
@@ -252,23 +213,6 @@
         </w:rPr>
         <w:t>Professor: Alberto Simões</w:t>
       </w:r>
-    </w:p>
-    <w:p>
-      <w:pPr>
-        <w:pStyle w:val="Ttulo21"/>
-        <w:rPr>
-          <w:noProof/>
-        </w:rPr>
-      </w:pPr>
-    </w:p>
-    <w:p>
-      <w:pPr>
-        <w:pStyle w:val="Ttulo21"/>
-        <w:jc w:val="left"/>
-        <w:rPr>
-          <w:noProof/>
-        </w:rPr>
-      </w:pPr>
     </w:p>
     <w:p>
       <w:pPr>
@@ -327,27 +271,16 @@
     </w:p>
     <w:p>
       <w:pPr>
-        <w:pStyle w:val="Ttulo21"/>
-        <w:tabs>
-          <w:tab w:val="left" w:pos="6336"/>
-        </w:tabs>
-        <w:jc w:val="left"/>
+        <w:pStyle w:val="Ttulo1"/>
         <w:rPr>
           <w:noProof/>
         </w:rPr>
       </w:pPr>
-    </w:p>
-    <w:p>
-      <w:pPr>
-        <w:pStyle w:val="Ttulo1"/>
+      <w:r>
         <w:rPr>
           <w:noProof/>
         </w:rPr>
-      </w:pPr>
-      <w:r>
-        <w:rPr>
-          <w:noProof/>
-        </w:rPr>
+        <w:lastRenderedPageBreak/>
         <w:t>Resumo</w:t>
       </w:r>
     </w:p>
@@ -879,7 +812,6 @@
         </w:numPr>
       </w:pPr>
       <w:r>
-        <w:lastRenderedPageBreak/>
         <w:t xml:space="preserve">O comando </w:t>
       </w:r>
       <w:r>
@@ -904,6 +836,219 @@
         <w:rPr>
           <w:noProof/>
         </w:rPr>
+        <w:lastRenderedPageBreak/>
+        <w:t>Main</w:t>
+      </w:r>
+    </w:p>
+    <w:p>
+      <w:r>
+        <w:t xml:space="preserve">O ficheiro main.py </w:t>
+      </w:r>
+      <w:r>
+        <w:t xml:space="preserve">recebe da consola o nome de um ficheiro, verifica se o ficheiro é válido e usando as funções do ficheiro </w:t>
+      </w:r>
+      <w:r>
+        <w:rPr>
+          <w:b/>
+          <w:bCs/>
+        </w:rPr>
+        <w:t>svg</w:t>
+      </w:r>
+      <w:r>
+        <w:t xml:space="preserve"> lê o ficheiro e executa o </w:t>
+      </w:r>
+      <w:r>
+        <w:rPr>
+          <w:b/>
+          <w:bCs/>
+        </w:rPr>
+        <w:t>parser</w:t>
+      </w:r>
+      <w:r>
+        <w:t xml:space="preserve"> e o </w:t>
+      </w:r>
+      <w:r>
+        <w:rPr>
+          <w:b/>
+          <w:bCs/>
+        </w:rPr>
+        <w:t>lexer</w:t>
+      </w:r>
+      <w:r>
+        <w:t xml:space="preserve">, depois executa a função </w:t>
+      </w:r>
+      <w:r>
+        <w:rPr>
+          <w:b/>
+          <w:bCs/>
+        </w:rPr>
+        <w:t>drawAll</w:t>
+      </w:r>
+      <w:r>
+        <w:t>.</w:t>
+      </w:r>
+    </w:p>
+    <w:p/>
+    <w:p>
+      <w:pPr>
+        <w:pStyle w:val="Ttulo1"/>
+        <w:rPr>
+          <w:noProof/>
+        </w:rPr>
+      </w:pPr>
+      <w:r>
+        <w:rPr>
+          <w:noProof/>
+        </w:rPr>
+        <w:t>Svg</w:t>
+      </w:r>
+    </w:p>
+    <w:p>
+      <w:r>
+        <w:rPr>
+          <w:noProof/>
+        </w:rPr>
+        <w:drawing>
+          <wp:anchor distT="0" distB="0" distL="114300" distR="114300" simplePos="0" relativeHeight="251686912" behindDoc="0" locked="0" layoutInCell="1" allowOverlap="1" wp14:anchorId="698318AB" wp14:editId="457C05FA">
+            <wp:simplePos x="0" y="0"/>
+            <wp:positionH relativeFrom="margin">
+              <wp:align>right</wp:align>
+            </wp:positionH>
+            <wp:positionV relativeFrom="paragraph">
+              <wp:posOffset>887730</wp:posOffset>
+            </wp:positionV>
+            <wp:extent cx="5731510" cy="1805305"/>
+            <wp:effectExtent l="0" t="0" r="2540" b="4445"/>
+            <wp:wrapTopAndBottom/>
+            <wp:docPr id="35" name="Imagem 35" descr="Uma imagem com texto&#10;&#10;Descrição gerada automaticamente"/>
+            <wp:cNvGraphicFramePr>
+              <a:graphicFrameLocks xmlns:a="http://schemas.openxmlformats.org/drawingml/2006/main" noChangeAspect="1"/>
+            </wp:cNvGraphicFramePr>
+            <a:graphic xmlns:a="http://schemas.openxmlformats.org/drawingml/2006/main">
+              <a:graphicData uri="http://schemas.openxmlformats.org/drawingml/2006/picture">
+                <pic:pic xmlns:pic="http://schemas.openxmlformats.org/drawingml/2006/picture">
+                  <pic:nvPicPr>
+                    <pic:cNvPr id="35" name="Imagem 35" descr="Uma imagem com texto&#10;&#10;Descrição gerada automaticamente"/>
+                    <pic:cNvPicPr/>
+                  </pic:nvPicPr>
+                  <pic:blipFill>
+                    <a:blip r:embed="rId10">
+                      <a:extLst>
+                        <a:ext uri="{28A0092B-C50C-407E-A947-70E740481C1C}">
+                          <a14:useLocalDpi xmlns:a14="http://schemas.microsoft.com/office/drawing/2010/main" val="0"/>
+                        </a:ext>
+                      </a:extLst>
+                    </a:blip>
+                    <a:stretch>
+                      <a:fillRect/>
+                    </a:stretch>
+                  </pic:blipFill>
+                  <pic:spPr>
+                    <a:xfrm>
+                      <a:off x="0" y="0"/>
+                      <a:ext cx="5731510" cy="1805305"/>
+                    </a:xfrm>
+                    <a:prstGeom prst="rect">
+                      <a:avLst/>
+                    </a:prstGeom>
+                  </pic:spPr>
+                </pic:pic>
+              </a:graphicData>
+            </a:graphic>
+          </wp:anchor>
+        </w:drawing>
+      </w:r>
+      <w:r>
+        <w:t xml:space="preserve">O ficheiro </w:t>
+      </w:r>
+      <w:r>
+        <w:rPr>
+          <w:b/>
+          <w:bCs/>
+        </w:rPr>
+        <w:t>svg.py</w:t>
+      </w:r>
+      <w:r>
+        <w:t xml:space="preserve"> é o </w:t>
+      </w:r>
+      <w:r>
+        <w:rPr>
+          <w:i/>
+          <w:iCs/>
+        </w:rPr>
+        <w:t>canvas</w:t>
+      </w:r>
+      <w:r>
+        <w:t xml:space="preserve"> do programa. Neste ficheiro constam as funções que l</w:t>
+      </w:r>
+      <w:r>
+        <w:t>ee</w:t>
+      </w:r>
+      <w:r>
+        <w:t>m, abrem e escrevem em ficheiros e assim produzem o resultado final.</w:t>
+      </w:r>
+    </w:p>
+    <w:p/>
+    <w:p>
+      <w:r>
+        <w:br/>
+        <w:t xml:space="preserve">A função </w:t>
+      </w:r>
+      <w:r>
+        <w:rPr>
+          <w:b/>
+          <w:bCs/>
+        </w:rPr>
+        <w:t>drawLine</w:t>
+      </w:r>
+      <w:r>
+        <w:t xml:space="preserve"> recebe um ponto origem, um ponto destino e uma cor e irá guardar a nova linha em HTML guardada em memória na variável </w:t>
+      </w:r>
+      <w:r>
+        <w:rPr>
+          <w:b/>
+          <w:bCs/>
+        </w:rPr>
+        <w:t>text</w:t>
+      </w:r>
+      <w:r>
+        <w:t>. Esta verifica também se a nova linha se encontra dentro dos limites de desenho, caso não se verifique emite uma mensagem de erro e para o programa.</w:t>
+      </w:r>
+    </w:p>
+    <w:p>
+      <w:r>
+        <w:t xml:space="preserve">A função </w:t>
+      </w:r>
+      <w:r>
+        <w:rPr>
+          <w:b/>
+          <w:bCs/>
+        </w:rPr>
+        <w:t>drawAll</w:t>
+      </w:r>
+      <w:r>
+        <w:t xml:space="preserve"> irá escrever no ficheiro de resultado todo o texto HTML que se encontra guardado em memória e finalizar o programa.</w:t>
+      </w:r>
+      <w:r>
+        <w:br/>
+      </w:r>
+    </w:p>
+    <w:p/>
+    <w:p/>
+    <w:p/>
+    <w:p/>
+    <w:p>
+      <w:pPr>
+        <w:pStyle w:val="Ttulo1"/>
+        <w:rPr>
+          <w:noProof/>
+        </w:rPr>
+      </w:pPr>
+      <w:r>
+        <w:rPr>
+          <w:noProof/>
+        </w:rPr>
+        <w:lastRenderedPageBreak/>
         <w:t>Expressões Regulares</w:t>
       </w:r>
     </w:p>
@@ -940,7 +1085,7 @@
                     <pic:cNvPicPr/>
                   </pic:nvPicPr>
                   <pic:blipFill>
-                    <a:blip r:embed="rId10">
+                    <a:blip r:embed="rId11">
                       <a:extLst>
                         <a:ext uri="{28A0092B-C50C-407E-A947-70E740481C1C}">
                           <a14:useLocalDpi xmlns:a14="http://schemas.microsoft.com/office/drawing/2010/main" val="0"/>
@@ -1026,7 +1171,7 @@
                     <pic:cNvPicPr/>
                   </pic:nvPicPr>
                   <pic:blipFill>
-                    <a:blip r:embed="rId11">
+                    <a:blip r:embed="rId12">
                       <a:extLst>
                         <a:ext uri="{28A0092B-C50C-407E-A947-70E740481C1C}">
                           <a14:useLocalDpi xmlns:a14="http://schemas.microsoft.com/office/drawing/2010/main" val="0"/>
@@ -1092,7 +1237,7 @@
                     <pic:cNvPicPr/>
                   </pic:nvPicPr>
                   <pic:blipFill>
-                    <a:blip r:embed="rId12">
+                    <a:blip r:embed="rId13">
                       <a:extLst>
                         <a:ext uri="{28A0092B-C50C-407E-A947-70E740481C1C}">
                           <a14:useLocalDpi xmlns:a14="http://schemas.microsoft.com/office/drawing/2010/main" val="0"/>
@@ -1173,7 +1318,7 @@
                     <pic:cNvPicPr/>
                   </pic:nvPicPr>
                   <pic:blipFill>
-                    <a:blip r:embed="rId13">
+                    <a:blip r:embed="rId14">
                       <a:extLst>
                         <a:ext uri="{28A0092B-C50C-407E-A947-70E740481C1C}">
                           <a14:useLocalDpi xmlns:a14="http://schemas.microsoft.com/office/drawing/2010/main" val="0"/>
@@ -1271,7 +1416,7 @@
                     <pic:cNvPicPr/>
                   </pic:nvPicPr>
                   <pic:blipFill>
-                    <a:blip r:embed="rId14">
+                    <a:blip r:embed="rId15">
                       <a:extLst>
                         <a:ext uri="{28A0092B-C50C-407E-A947-70E740481C1C}">
                           <a14:useLocalDpi xmlns:a14="http://schemas.microsoft.com/office/drawing/2010/main" val="0"/>
@@ -1403,7 +1548,7 @@
                     <pic:cNvPicPr/>
                   </pic:nvPicPr>
                   <pic:blipFill>
-                    <a:blip r:embed="rId15">
+                    <a:blip r:embed="rId16">
                       <a:extLst>
                         <a:ext uri="{28A0092B-C50C-407E-A947-70E740481C1C}">
                           <a14:useLocalDpi xmlns:a14="http://schemas.microsoft.com/office/drawing/2010/main" val="0"/>
@@ -1444,69 +1589,56 @@
     </w:p>
     <w:p>
       <w:pPr>
-        <w:pStyle w:val="TtulodeSeco"/>
-        <w:jc w:val="left"/>
+        <w:pStyle w:val="Ttulo1"/>
+      </w:pPr>
+      <w:r>
+        <w:lastRenderedPageBreak/>
+        <w:t>Testes</w:t>
+      </w:r>
+    </w:p>
+    <w:p/>
+    <w:p>
+      <w:r>
+        <w:t xml:space="preserve">À medida que o projeto estava a ser trabalhado era necessário fazer testes de forma a perceber se o Lexer estava a reconhecer as palavras no seu devido sítio assim sendo foi feito um </w:t>
+      </w:r>
+      <w:r>
+        <w:t>teste a título de exemplo</w:t>
+      </w:r>
+      <w:r>
+        <w:t>.</w:t>
+      </w:r>
+    </w:p>
+    <w:p>
+      <w:r>
+        <w:t>O Input foi o seguinte:</w:t>
+      </w:r>
+    </w:p>
+    <w:p>
+      <w:r>
         <w:rPr>
           <w:noProof/>
         </w:rPr>
-      </w:pPr>
-    </w:p>
-    <w:p>
-      <w:pPr>
-        <w:pStyle w:val="Ttulo1"/>
-      </w:pPr>
-      <w:r>
-        <w:t>Testes</w:t>
-      </w:r>
-    </w:p>
-    <w:p>
-      <w:r>
-        <w:t xml:space="preserve">À medida que o projeto estava a ser trabalhado era necessário fazer testes de forma a perceber se o Lexer estava a reconhecer as palavras no seu devido sítio assim sendo foi feito um </w:t>
-      </w:r>
-      <w:r>
-        <w:t>teste a título de exemplo</w:t>
-      </w:r>
-      <w:r>
-        <w:t>.</w:t>
-      </w:r>
-    </w:p>
-    <w:p>
-      <w:r>
-        <w:t>O Input foi o seguinte:</w:t>
-      </w:r>
-    </w:p>
-    <w:p>
-      <w:r>
-        <w:rPr>
-          <w:noProof/>
-        </w:rPr>
         <w:drawing>
-          <wp:anchor distT="0" distB="0" distL="114300" distR="114300" simplePos="0" relativeHeight="251677696" behindDoc="1" locked="0" layoutInCell="1" allowOverlap="1" wp14:anchorId="506A61CB" wp14:editId="7EF13D4A">
+          <wp:anchor distT="0" distB="0" distL="114300" distR="114300" simplePos="0" relativeHeight="251680768" behindDoc="1" locked="0" layoutInCell="1" allowOverlap="1" wp14:anchorId="530A3B73" wp14:editId="2154859A">
             <wp:simplePos x="0" y="0"/>
-            <wp:positionH relativeFrom="column">
-              <wp:posOffset>1310640</wp:posOffset>
+            <wp:positionH relativeFrom="margin">
+              <wp:align>center</wp:align>
             </wp:positionH>
             <wp:positionV relativeFrom="paragraph">
-              <wp:posOffset>7620</wp:posOffset>
+              <wp:posOffset>10605</wp:posOffset>
             </wp:positionV>
-            <wp:extent cx="2998800" cy="1310640"/>
-            <wp:effectExtent l="0" t="0" r="0" b="3810"/>
+            <wp:extent cx="3208298" cy="1402202"/>
+            <wp:effectExtent l="0" t="0" r="0" b="7620"/>
             <wp:wrapTight wrapText="bothSides">
               <wp:wrapPolygon edited="0">
-                <wp:start x="549" y="0"/>
-                <wp:lineTo x="0" y="628"/>
-                <wp:lineTo x="0" y="20407"/>
-                <wp:lineTo x="412" y="21349"/>
-                <wp:lineTo x="549" y="21349"/>
-                <wp:lineTo x="20859" y="21349"/>
-                <wp:lineTo x="20996" y="21349"/>
-                <wp:lineTo x="21408" y="20407"/>
-                <wp:lineTo x="21408" y="628"/>
-                <wp:lineTo x="20859" y="0"/>
-                <wp:lineTo x="549" y="0"/>
+                <wp:start x="0" y="0"/>
+                <wp:lineTo x="0" y="21424"/>
+                <wp:lineTo x="21420" y="21424"/>
+                <wp:lineTo x="21420" y="0"/>
+                <wp:lineTo x="0" y="0"/>
               </wp:wrapPolygon>
             </wp:wrapTight>
-            <wp:docPr id="45" name="Imagem 45"/>
+            <wp:docPr id="9" name="Imagem 9"/>
             <wp:cNvGraphicFramePr>
               <a:graphicFrameLocks xmlns:a="http://schemas.openxmlformats.org/drawingml/2006/main" noChangeAspect="1"/>
             </wp:cNvGraphicFramePr>
@@ -1514,11 +1646,11 @@
               <a:graphicData uri="http://schemas.openxmlformats.org/drawingml/2006/picture">
                 <pic:pic xmlns:pic="http://schemas.openxmlformats.org/drawingml/2006/picture">
                   <pic:nvPicPr>
-                    <pic:cNvPr id="45" name="Imagem 45"/>
+                    <pic:cNvPr id="9" name="Imagem 9"/>
                     <pic:cNvPicPr/>
                   </pic:nvPicPr>
                   <pic:blipFill>
-                    <a:blip r:embed="rId16">
+                    <a:blip r:embed="rId17">
                       <a:extLst>
                         <a:ext uri="{28A0092B-C50C-407E-A947-70E740481C1C}">
                           <a14:useLocalDpi xmlns:a14="http://schemas.microsoft.com/office/drawing/2010/main" val="0"/>
@@ -1532,17 +1664,11 @@
                   <pic:spPr>
                     <a:xfrm>
                       <a:off x="0" y="0"/>
-                      <a:ext cx="2998800" cy="1310640"/>
+                      <a:ext cx="3208298" cy="1402202"/>
                     </a:xfrm>
                     <a:prstGeom prst="rect">
                       <a:avLst/>
                     </a:prstGeom>
-                    <a:ln>
-                      <a:noFill/>
-                    </a:ln>
-                    <a:effectLst>
-                      <a:softEdge rad="112500"/>
-                    </a:effectLst>
                   </pic:spPr>
                 </pic:pic>
               </a:graphicData>
@@ -1578,30 +1704,18 @@
           <w:noProof/>
         </w:rPr>
         <w:drawing>
-          <wp:anchor distT="0" distB="0" distL="114300" distR="114300" simplePos="0" relativeHeight="251676672" behindDoc="1" locked="0" layoutInCell="1" allowOverlap="1" wp14:anchorId="45F4BF63" wp14:editId="48EEEF45">
+          <wp:anchor distT="0" distB="0" distL="114300" distR="114300" simplePos="0" relativeHeight="251681792" behindDoc="0" locked="0" layoutInCell="1" allowOverlap="1" wp14:anchorId="08C69BD6" wp14:editId="155D289D">
             <wp:simplePos x="0" y="0"/>
             <wp:positionH relativeFrom="margin">
               <wp:align>center</wp:align>
             </wp:positionH>
             <wp:positionV relativeFrom="paragraph">
-              <wp:posOffset>346710</wp:posOffset>
+              <wp:posOffset>188100</wp:posOffset>
             </wp:positionV>
-            <wp:extent cx="3185160" cy="3870960"/>
+            <wp:extent cx="3185436" cy="4038950"/>
             <wp:effectExtent l="0" t="0" r="0" b="0"/>
-            <wp:wrapTight wrapText="bothSides">
-              <wp:wrapPolygon edited="0">
-                <wp:start x="517" y="0"/>
-                <wp:lineTo x="0" y="213"/>
-                <wp:lineTo x="0" y="21366"/>
-                <wp:lineTo x="517" y="21472"/>
-                <wp:lineTo x="20928" y="21472"/>
-                <wp:lineTo x="21445" y="21366"/>
-                <wp:lineTo x="21445" y="213"/>
-                <wp:lineTo x="20928" y="0"/>
-                <wp:lineTo x="517" y="0"/>
-              </wp:wrapPolygon>
-            </wp:wrapTight>
-            <wp:docPr id="46" name="Imagem 46"/>
+            <wp:wrapSquare wrapText="bothSides"/>
+            <wp:docPr id="10" name="Imagem 10" descr="Uma imagem com texto, placa&#10;&#10;Descrição gerada automaticamente"/>
             <wp:cNvGraphicFramePr>
               <a:graphicFrameLocks xmlns:a="http://schemas.openxmlformats.org/drawingml/2006/main" noChangeAspect="1"/>
             </wp:cNvGraphicFramePr>
@@ -1609,39 +1723,29 @@
               <a:graphicData uri="http://schemas.openxmlformats.org/drawingml/2006/picture">
                 <pic:pic xmlns:pic="http://schemas.openxmlformats.org/drawingml/2006/picture">
                   <pic:nvPicPr>
-                    <pic:cNvPr id="46" name="Imagem 46"/>
+                    <pic:cNvPr id="10" name="Imagem 10" descr="Uma imagem com texto, placa&#10;&#10;Descrição gerada automaticamente"/>
                     <pic:cNvPicPr/>
                   </pic:nvPicPr>
-                  <pic:blipFill rotWithShape="1">
-                    <a:blip r:embed="rId17">
+                  <pic:blipFill>
+                    <a:blip r:embed="rId18">
                       <a:extLst>
                         <a:ext uri="{28A0092B-C50C-407E-A947-70E740481C1C}">
                           <a14:useLocalDpi xmlns:a14="http://schemas.microsoft.com/office/drawing/2010/main" val="0"/>
                         </a:ext>
                       </a:extLst>
                     </a:blip>
-                    <a:srcRect t="4151"/>
-                    <a:stretch/>
+                    <a:stretch>
+                      <a:fillRect/>
+                    </a:stretch>
                   </pic:blipFill>
-                  <pic:spPr bwMode="auto">
+                  <pic:spPr>
                     <a:xfrm>
                       <a:off x="0" y="0"/>
-                      <a:ext cx="3185160" cy="3870960"/>
+                      <a:ext cx="3185436" cy="4038950"/>
                     </a:xfrm>
                     <a:prstGeom prst="rect">
                       <a:avLst/>
                     </a:prstGeom>
-                    <a:ln>
-                      <a:noFill/>
-                    </a:ln>
-                    <a:effectLst>
-                      <a:softEdge rad="112500"/>
-                    </a:effectLst>
-                    <a:extLst>
-                      <a:ext uri="{53640926-AAD7-44D8-BBD7-CCE9431645EC}">
-                        <a14:shadowObscured xmlns:a14="http://schemas.microsoft.com/office/drawing/2010/main"/>
-                      </a:ext>
-                    </a:extLst>
                   </pic:spPr>
                 </pic:pic>
               </a:graphicData>
@@ -1678,6 +1782,171 @@
     <w:p/>
     <w:p>
       <w:r>
+        <w:rPr>
+          <w:noProof/>
+        </w:rPr>
+        <w:drawing>
+          <wp:anchor distT="0" distB="0" distL="114300" distR="114300" simplePos="0" relativeHeight="251684864" behindDoc="0" locked="0" layoutInCell="1" allowOverlap="1" wp14:anchorId="046EE8EC" wp14:editId="0B554E2F">
+            <wp:simplePos x="0" y="0"/>
+            <wp:positionH relativeFrom="margin">
+              <wp:align>center</wp:align>
+            </wp:positionH>
+            <wp:positionV relativeFrom="paragraph">
+              <wp:posOffset>788670</wp:posOffset>
+            </wp:positionV>
+            <wp:extent cx="3124200" cy="2495550"/>
+            <wp:effectExtent l="0" t="0" r="0" b="0"/>
+            <wp:wrapTopAndBottom/>
+            <wp:docPr id="27" name="Imagem 27" descr="Uma imagem com texto&#10;&#10;Descrição gerada automaticamente"/>
+            <wp:cNvGraphicFramePr>
+              <a:graphicFrameLocks xmlns:a="http://schemas.openxmlformats.org/drawingml/2006/main" noChangeAspect="1"/>
+            </wp:cNvGraphicFramePr>
+            <a:graphic xmlns:a="http://schemas.openxmlformats.org/drawingml/2006/main">
+              <a:graphicData uri="http://schemas.openxmlformats.org/drawingml/2006/picture">
+                <pic:pic xmlns:pic="http://schemas.openxmlformats.org/drawingml/2006/picture">
+                  <pic:nvPicPr>
+                    <pic:cNvPr id="27" name="Imagem 27" descr="Uma imagem com texto&#10;&#10;Descrição gerada automaticamente"/>
+                    <pic:cNvPicPr/>
+                  </pic:nvPicPr>
+                  <pic:blipFill>
+                    <a:blip r:embed="rId19">
+                      <a:extLst>
+                        <a:ext uri="{28A0092B-C50C-407E-A947-70E740481C1C}">
+                          <a14:useLocalDpi xmlns:a14="http://schemas.microsoft.com/office/drawing/2010/main" val="0"/>
+                        </a:ext>
+                      </a:extLst>
+                    </a:blip>
+                    <a:stretch>
+                      <a:fillRect/>
+                    </a:stretch>
+                  </pic:blipFill>
+                  <pic:spPr>
+                    <a:xfrm>
+                      <a:off x="0" y="0"/>
+                      <a:ext cx="3124200" cy="2495550"/>
+                    </a:xfrm>
+                    <a:prstGeom prst="rect">
+                      <a:avLst/>
+                    </a:prstGeom>
+                  </pic:spPr>
+                </pic:pic>
+              </a:graphicData>
+            </a:graphic>
+          </wp:anchor>
+        </w:drawing>
+      </w:r>
+      <w:r>
+        <w:t>Na classe Parser são mantidas em memória as variáveis, funções e outras definições escolhidas pelo utilizador que são usadas para obter o resultado final.</w:t>
+      </w:r>
+    </w:p>
+    <w:p/>
+    <w:p>
+      <w:r>
+        <w:rPr>
+          <w:noProof/>
+        </w:rPr>
+        <w:drawing>
+          <wp:anchor distT="0" distB="0" distL="114300" distR="114300" simplePos="0" relativeHeight="251685888" behindDoc="0" locked="0" layoutInCell="1" allowOverlap="1" wp14:anchorId="25E9AF88" wp14:editId="2B28B365">
+            <wp:simplePos x="0" y="0"/>
+            <wp:positionH relativeFrom="margin">
+              <wp:align>center</wp:align>
+            </wp:positionH>
+            <wp:positionV relativeFrom="paragraph">
+              <wp:posOffset>1060450</wp:posOffset>
+            </wp:positionV>
+            <wp:extent cx="4086225" cy="1918335"/>
+            <wp:effectExtent l="0" t="0" r="9525" b="5715"/>
+            <wp:wrapTopAndBottom/>
+            <wp:docPr id="34" name="Imagem 34" descr="Uma imagem com texto&#10;&#10;Descrição gerada automaticamente"/>
+            <wp:cNvGraphicFramePr>
+              <a:graphicFrameLocks xmlns:a="http://schemas.openxmlformats.org/drawingml/2006/main" noChangeAspect="1"/>
+            </wp:cNvGraphicFramePr>
+            <a:graphic xmlns:a="http://schemas.openxmlformats.org/drawingml/2006/main">
+              <a:graphicData uri="http://schemas.openxmlformats.org/drawingml/2006/picture">
+                <pic:pic xmlns:pic="http://schemas.openxmlformats.org/drawingml/2006/picture">
+                  <pic:nvPicPr>
+                    <pic:cNvPr id="34" name="Imagem 34" descr="Uma imagem com texto&#10;&#10;Descrição gerada automaticamente"/>
+                    <pic:cNvPicPr/>
+                  </pic:nvPicPr>
+                  <pic:blipFill>
+                    <a:blip r:embed="rId20">
+                      <a:extLst>
+                        <a:ext uri="{28A0092B-C50C-407E-A947-70E740481C1C}">
+                          <a14:useLocalDpi xmlns:a14="http://schemas.microsoft.com/office/drawing/2010/main" val="0"/>
+                        </a:ext>
+                      </a:extLst>
+                    </a:blip>
+                    <a:stretch>
+                      <a:fillRect/>
+                    </a:stretch>
+                  </pic:blipFill>
+                  <pic:spPr>
+                    <a:xfrm>
+                      <a:off x="0" y="0"/>
+                      <a:ext cx="4086225" cy="1918335"/>
+                    </a:xfrm>
+                    <a:prstGeom prst="rect">
+                      <a:avLst/>
+                    </a:prstGeom>
+                  </pic:spPr>
+                </pic:pic>
+              </a:graphicData>
+            </a:graphic>
+            <wp14:sizeRelH relativeFrom="page">
+              <wp14:pctWidth>0</wp14:pctWidth>
+            </wp14:sizeRelH>
+            <wp14:sizeRelV relativeFrom="page">
+              <wp14:pctHeight>0</wp14:pctHeight>
+            </wp14:sizeRelV>
+          </wp:anchor>
+        </w:drawing>
+      </w:r>
+      <w:r>
+        <w:t xml:space="preserve">A função Parse que é executada no main recebe todo o conteúdo inserido pelo utilizador e também todos os </w:t>
+      </w:r>
+      <w:r>
+        <w:rPr>
+          <w:b/>
+          <w:bCs/>
+        </w:rPr>
+        <w:t>tokens</w:t>
+      </w:r>
+      <w:r>
+        <w:t xml:space="preserve"> reconhecidos pelo </w:t>
+      </w:r>
+      <w:r>
+        <w:rPr>
+          <w:b/>
+          <w:bCs/>
+        </w:rPr>
+        <w:t>Lexer</w:t>
+      </w:r>
+      <w:r>
+        <w:t xml:space="preserve">, depois verifica os comandos e por fim executa-os com a função </w:t>
+      </w:r>
+      <w:r>
+        <w:rPr>
+          <w:b/>
+          <w:bCs/>
+        </w:rPr>
+        <w:t>exec</w:t>
+      </w:r>
+      <w:r>
+        <w:t>.</w:t>
+      </w:r>
+      <w:r>
+        <w:br/>
+      </w:r>
+      <w:r>
+        <w:tab/>
+      </w:r>
+    </w:p>
+    <w:p/>
+    <w:p/>
+    <w:p/>
+    <w:p>
+      <w:r>
+        <w:lastRenderedPageBreak/>
         <w:t>No Parser</w:t>
       </w:r>
       <w:r>
@@ -1708,7 +1977,7 @@
                     <pic:cNvPicPr/>
                   </pic:nvPicPr>
                   <pic:blipFill>
-                    <a:blip r:embed="rId18">
+                    <a:blip r:embed="rId21">
                       <a:extLst>
                         <a:ext uri="{28A0092B-C50C-407E-A947-70E740481C1C}">
                           <a14:useLocalDpi xmlns:a14="http://schemas.microsoft.com/office/drawing/2010/main" val="0"/>
@@ -1819,7 +2088,7 @@
                     <pic:cNvPicPr/>
                   </pic:nvPicPr>
                   <pic:blipFill>
-                    <a:blip r:embed="rId19">
+                    <a:blip r:embed="rId22">
                       <a:extLst>
                         <a:ext uri="{28A0092B-C50C-407E-A947-70E740481C1C}">
                           <a14:useLocalDpi xmlns:a14="http://schemas.microsoft.com/office/drawing/2010/main" val="0"/>
@@ -1903,7 +2172,7 @@
                     <pic:cNvPicPr/>
                   </pic:nvPicPr>
                   <pic:blipFill>
-                    <a:blip r:embed="rId20">
+                    <a:blip r:embed="rId23">
                       <a:extLst>
                         <a:ext uri="{28A0092B-C50C-407E-A947-70E740481C1C}">
                           <a14:useLocalDpi xmlns:a14="http://schemas.microsoft.com/office/drawing/2010/main" val="0"/>
@@ -1956,7 +2225,14 @@
           <w:b/>
           <w:bCs/>
         </w:rPr>
-        <w:t>lf</w:t>
+        <w:t>l</w:t>
+      </w:r>
+      <w:r>
+        <w:rPr>
+          <w:b/>
+          <w:bCs/>
+        </w:rPr>
+        <w:t>t</w:t>
       </w:r>
       <w:r>
         <w:t xml:space="preserve"> é precedido de um valor, esse valor corresponde aos graus que pretende virar no sentido anti-horário.</w:t>
@@ -1986,7 +2262,7 @@
                     <pic:cNvPicPr/>
                   </pic:nvPicPr>
                   <pic:blipFill>
-                    <a:blip r:embed="rId21">
+                    <a:blip r:embed="rId24">
                       <a:extLst>
                         <a:ext uri="{28A0092B-C50C-407E-A947-70E740481C1C}">
                           <a14:useLocalDpi xmlns:a14="http://schemas.microsoft.com/office/drawing/2010/main" val="0"/>
@@ -2074,7 +2350,7 @@
                     <pic:cNvPicPr/>
                   </pic:nvPicPr>
                   <pic:blipFill>
-                    <a:blip r:embed="rId22">
+                    <a:blip r:embed="rId25">
                       <a:extLst>
                         <a:ext uri="{28A0092B-C50C-407E-A947-70E740481C1C}">
                           <a14:useLocalDpi xmlns:a14="http://schemas.microsoft.com/office/drawing/2010/main" val="0"/>
@@ -2123,7 +2399,7 @@
                     <pic:cNvPicPr/>
                   </pic:nvPicPr>
                   <pic:blipFill>
-                    <a:blip r:embed="rId23">
+                    <a:blip r:embed="rId26">
                       <a:extLst>
                         <a:ext uri="{28A0092B-C50C-407E-A947-70E740481C1C}">
                           <a14:useLocalDpi xmlns:a14="http://schemas.microsoft.com/office/drawing/2010/main" val="0"/>
@@ -2251,7 +2527,7 @@
                     <pic:cNvPicPr/>
                   </pic:nvPicPr>
                   <pic:blipFill>
-                    <a:blip r:embed="rId24">
+                    <a:blip r:embed="rId27">
                       <a:extLst>
                         <a:ext uri="{28A0092B-C50C-407E-A947-70E740481C1C}">
                           <a14:useLocalDpi xmlns:a14="http://schemas.microsoft.com/office/drawing/2010/main" val="0"/>
@@ -2299,7 +2575,7 @@
                     <pic:cNvPicPr/>
                   </pic:nvPicPr>
                   <pic:blipFill>
-                    <a:blip r:embed="rId25">
+                    <a:blip r:embed="rId28">
                       <a:extLst>
                         <a:ext uri="{28A0092B-C50C-407E-A947-70E740481C1C}">
                           <a14:useLocalDpi xmlns:a14="http://schemas.microsoft.com/office/drawing/2010/main" val="0"/>
@@ -2411,7 +2687,7 @@
                     <pic:cNvPicPr/>
                   </pic:nvPicPr>
                   <pic:blipFill>
-                    <a:blip r:embed="rId26">
+                    <a:blip r:embed="rId29">
                       <a:extLst>
                         <a:ext uri="{28A0092B-C50C-407E-A947-70E740481C1C}">
                           <a14:useLocalDpi xmlns:a14="http://schemas.microsoft.com/office/drawing/2010/main" val="0"/>
@@ -2491,7 +2767,7 @@
                     <pic:cNvPicPr/>
                   </pic:nvPicPr>
                   <pic:blipFill>
-                    <a:blip r:embed="rId27">
+                    <a:blip r:embed="rId30">
                       <a:extLst>
                         <a:ext uri="{28A0092B-C50C-407E-A947-70E740481C1C}">
                           <a14:useLocalDpi xmlns:a14="http://schemas.microsoft.com/office/drawing/2010/main" val="0"/>
@@ -2539,7 +2815,7 @@
                     <pic:cNvPicPr/>
                   </pic:nvPicPr>
                   <pic:blipFill>
-                    <a:blip r:embed="rId28">
+                    <a:blip r:embed="rId31">
                       <a:extLst>
                         <a:ext uri="{28A0092B-C50C-407E-A947-70E740481C1C}">
                           <a14:useLocalDpi xmlns:a14="http://schemas.microsoft.com/office/drawing/2010/main" val="0"/>
@@ -2663,7 +2939,7 @@
                     <pic:cNvPicPr/>
                   </pic:nvPicPr>
                   <pic:blipFill>
-                    <a:blip r:embed="rId29">
+                    <a:blip r:embed="rId32">
                       <a:extLst>
                         <a:ext uri="{28A0092B-C50C-407E-A947-70E740481C1C}">
                           <a14:useLocalDpi xmlns:a14="http://schemas.microsoft.com/office/drawing/2010/main" val="0"/>
@@ -2763,7 +3039,7 @@
                     <pic:cNvPicPr/>
                   </pic:nvPicPr>
                   <pic:blipFill>
-                    <a:blip r:embed="rId30">
+                    <a:blip r:embed="rId33">
                       <a:extLst>
                         <a:ext uri="{28A0092B-C50C-407E-A947-70E740481C1C}">
                           <a14:useLocalDpi xmlns:a14="http://schemas.microsoft.com/office/drawing/2010/main" val="0"/>
@@ -2850,7 +3126,7 @@
                     <pic:cNvPicPr/>
                   </pic:nvPicPr>
                   <pic:blipFill>
-                    <a:blip r:embed="rId31">
+                    <a:blip r:embed="rId34">
                       <a:extLst>
                         <a:ext uri="{28A0092B-C50C-407E-A947-70E740481C1C}">
                           <a14:useLocalDpi xmlns:a14="http://schemas.microsoft.com/office/drawing/2010/main" val="0"/>
@@ -2944,7 +3220,7 @@
                     <pic:cNvPicPr/>
                   </pic:nvPicPr>
                   <pic:blipFill>
-                    <a:blip r:embed="rId32">
+                    <a:blip r:embed="rId35">
                       <a:extLst>
                         <a:ext uri="{28A0092B-C50C-407E-A947-70E740481C1C}">
                           <a14:useLocalDpi xmlns:a14="http://schemas.microsoft.com/office/drawing/2010/main" val="0"/>
@@ -2998,7 +3274,7 @@
                     <pic:cNvPicPr/>
                   </pic:nvPicPr>
                   <pic:blipFill>
-                    <a:blip r:embed="rId33">
+                    <a:blip r:embed="rId36">
                       <a:extLst>
                         <a:ext uri="{28A0092B-C50C-407E-A947-70E740481C1C}">
                           <a14:useLocalDpi xmlns:a14="http://schemas.microsoft.com/office/drawing/2010/main" val="0"/>
@@ -3085,7 +3361,7 @@
                     <pic:cNvPicPr/>
                   </pic:nvPicPr>
                   <pic:blipFill>
-                    <a:blip r:embed="rId34">
+                    <a:blip r:embed="rId37">
                       <a:extLst>
                         <a:ext uri="{28A0092B-C50C-407E-A947-70E740481C1C}">
                           <a14:useLocalDpi xmlns:a14="http://schemas.microsoft.com/office/drawing/2010/main" val="0"/>
@@ -3194,7 +3470,7 @@
                     <pic:cNvPicPr/>
                   </pic:nvPicPr>
                   <pic:blipFill>
-                    <a:blip r:embed="rId35">
+                    <a:blip r:embed="rId38">
                       <a:extLst>
                         <a:ext uri="{28A0092B-C50C-407E-A947-70E740481C1C}">
                           <a14:useLocalDpi xmlns:a14="http://schemas.microsoft.com/office/drawing/2010/main" val="0"/>
@@ -3273,7 +3549,7 @@
                     <pic:cNvPicPr/>
                   </pic:nvPicPr>
                   <pic:blipFill>
-                    <a:blip r:embed="rId36">
+                    <a:blip r:embed="rId39">
                       <a:extLst>
                         <a:ext uri="{28A0092B-C50C-407E-A947-70E740481C1C}">
                           <a14:useLocalDpi xmlns:a14="http://schemas.microsoft.com/office/drawing/2010/main" val="0"/>
@@ -3348,7 +3624,7 @@
                     <pic:cNvPicPr/>
                   </pic:nvPicPr>
                   <pic:blipFill>
-                    <a:blip r:embed="rId37">
+                    <a:blip r:embed="rId40">
                       <a:extLst>
                         <a:ext uri="{28A0092B-C50C-407E-A947-70E740481C1C}">
                           <a14:useLocalDpi xmlns:a14="http://schemas.microsoft.com/office/drawing/2010/main" val="0"/>
@@ -3446,7 +3722,7 @@
                     <pic:cNvPicPr/>
                   </pic:nvPicPr>
                   <pic:blipFill>
-                    <a:blip r:embed="rId38">
+                    <a:blip r:embed="rId41">
                       <a:extLst>
                         <a:ext uri="{28A0092B-C50C-407E-A947-70E740481C1C}">
                           <a14:useLocalDpi xmlns:a14="http://schemas.microsoft.com/office/drawing/2010/main" val="0"/>
@@ -3540,7 +3816,7 @@
                     <pic:cNvPicPr/>
                   </pic:nvPicPr>
                   <pic:blipFill>
-                    <a:blip r:embed="rId39">
+                    <a:blip r:embed="rId42">
                       <a:extLst>
                         <a:ext uri="{28A0092B-C50C-407E-A947-70E740481C1C}">
                           <a14:useLocalDpi xmlns:a14="http://schemas.microsoft.com/office/drawing/2010/main" val="0"/>
@@ -3634,7 +3910,7 @@
                     <pic:cNvPicPr/>
                   </pic:nvPicPr>
                   <pic:blipFill>
-                    <a:blip r:embed="rId40">
+                    <a:blip r:embed="rId43">
                       <a:extLst>
                         <a:ext uri="{28A0092B-C50C-407E-A947-70E740481C1C}">
                           <a14:useLocalDpi xmlns:a14="http://schemas.microsoft.com/office/drawing/2010/main" val="0"/>
@@ -3751,7 +4027,7 @@
                     <pic:cNvPicPr/>
                   </pic:nvPicPr>
                   <pic:blipFill>
-                    <a:blip r:embed="rId41">
+                    <a:blip r:embed="rId44">
                       <a:extLst>
                         <a:ext uri="{28A0092B-C50C-407E-A947-70E740481C1C}">
                           <a14:useLocalDpi xmlns:a14="http://schemas.microsoft.com/office/drawing/2010/main" val="0"/>
@@ -3822,7 +4098,7 @@
           <w:noProof/>
         </w:rPr>
         <w:drawing>
-          <wp:anchor distT="0" distB="0" distL="114300" distR="114300" simplePos="0" relativeHeight="251672576" behindDoc="1" locked="0" layoutInCell="1" allowOverlap="1" wp14:anchorId="2C02547C" wp14:editId="3CCF47CE">
+          <wp:anchor distT="0" distB="0" distL="114300" distR="114300" simplePos="0" relativeHeight="251672576" behindDoc="1" locked="0" layoutInCell="1" allowOverlap="1" wp14:anchorId="2C02547C" wp14:editId="62AFCD2C">
             <wp:simplePos x="0" y="0"/>
             <wp:positionH relativeFrom="margin">
               <wp:align>center</wp:align>
@@ -3831,18 +4107,21 @@
               <wp:posOffset>64770</wp:posOffset>
             </wp:positionV>
             <wp:extent cx="2476715" cy="1470787"/>
-            <wp:effectExtent l="0" t="0" r="0" b="0"/>
+            <wp:effectExtent l="152400" t="152400" r="361950" b="358140"/>
             <wp:wrapTight wrapText="bothSides">
               <wp:wrapPolygon edited="0">
-                <wp:start x="665" y="0"/>
-                <wp:lineTo x="0" y="560"/>
-                <wp:lineTo x="0" y="20984"/>
-                <wp:lineTo x="665" y="21264"/>
-                <wp:lineTo x="20769" y="21264"/>
-                <wp:lineTo x="21434" y="20984"/>
-                <wp:lineTo x="21434" y="560"/>
-                <wp:lineTo x="20769" y="0"/>
-                <wp:lineTo x="665" y="0"/>
+                <wp:start x="665" y="-2238"/>
+                <wp:lineTo x="-1329" y="-1679"/>
+                <wp:lineTo x="-1329" y="22663"/>
+                <wp:lineTo x="-166" y="25181"/>
+                <wp:lineTo x="1662" y="26580"/>
+                <wp:lineTo x="21600" y="26580"/>
+                <wp:lineTo x="23428" y="25181"/>
+                <wp:lineTo x="24591" y="20984"/>
+                <wp:lineTo x="24591" y="2798"/>
+                <wp:lineTo x="22597" y="-1399"/>
+                <wp:lineTo x="22431" y="-2238"/>
+                <wp:lineTo x="665" y="-2238"/>
               </wp:wrapPolygon>
             </wp:wrapTight>
             <wp:docPr id="41" name="Imagem 41"/>
@@ -3857,7 +4136,7 @@
                     <pic:cNvPicPr/>
                   </pic:nvPicPr>
                   <pic:blipFill>
-                    <a:blip r:embed="rId42">
+                    <a:blip r:embed="rId45">
                       <a:extLst>
                         <a:ext uri="{28A0092B-C50C-407E-A947-70E740481C1C}">
                           <a14:useLocalDpi xmlns:a14="http://schemas.microsoft.com/office/drawing/2010/main" val="0"/>
@@ -3880,7 +4159,11 @@
                       <a:noFill/>
                     </a:ln>
                     <a:effectLst>
-                      <a:softEdge rad="112500"/>
+                      <a:outerShdw blurRad="292100" dist="139700" dir="2700000" algn="tl" rotWithShape="0">
+                        <a:srgbClr val="333333">
+                          <a:alpha val="65000"/>
+                        </a:srgbClr>
+                      </a:outerShdw>
                     </a:effectLst>
                   </pic:spPr>
                 </pic:pic>
@@ -3935,7 +4218,7 @@
                     <pic:cNvPicPr/>
                   </pic:nvPicPr>
                   <pic:blipFill>
-                    <a:blip r:embed="rId43">
+                    <a:blip r:embed="rId46">
                       <a:extLst>
                         <a:ext uri="{28A0092B-C50C-407E-A947-70E740481C1C}">
                           <a14:useLocalDpi xmlns:a14="http://schemas.microsoft.com/office/drawing/2010/main" val="0"/>
@@ -4033,7 +4316,7 @@
                     <pic:cNvPicPr/>
                   </pic:nvPicPr>
                   <pic:blipFill>
-                    <a:blip r:embed="rId44">
+                    <a:blip r:embed="rId47">
                       <a:extLst>
                         <a:ext uri="{28A0092B-C50C-407E-A947-70E740481C1C}">
                           <a14:useLocalDpi xmlns:a14="http://schemas.microsoft.com/office/drawing/2010/main" val="0"/>
@@ -4160,7 +4443,7 @@
                     <pic:cNvPicPr/>
                   </pic:nvPicPr>
                   <pic:blipFill>
-                    <a:blip r:embed="rId45">
+                    <a:blip r:embed="rId48">
                       <a:extLst>
                         <a:ext uri="{28A0092B-C50C-407E-A947-70E740481C1C}">
                           <a14:useLocalDpi xmlns:a14="http://schemas.microsoft.com/office/drawing/2010/main" val="0"/>
@@ -4235,7 +4518,7 @@
                     <pic:cNvPicPr/>
                   </pic:nvPicPr>
                   <pic:blipFill>
-                    <a:blip r:embed="rId46">
+                    <a:blip r:embed="rId49">
                       <a:extLst>
                         <a:ext uri="{28A0092B-C50C-407E-A947-70E740481C1C}">
                           <a14:useLocalDpi xmlns:a14="http://schemas.microsoft.com/office/drawing/2010/main" val="0"/>
@@ -4313,56 +4596,56 @@
           <w:b/>
           <w:bCs/>
         </w:rPr>
-        <w:t xml:space="preserve"> foward</w:t>
-      </w:r>
-      <w:r>
-        <w:t xml:space="preserve"> 10; command </w:t>
-      </w:r>
-      <w:r>
-        <w:t>(</w:t>
-      </w:r>
-      <w:r>
-        <w:t>“</w:t>
+        <w:t xml:space="preserve"> </w:t>
       </w:r>
       <w:r>
         <w:rPr>
           <w:b/>
           <w:bCs/>
         </w:rPr>
-        <w:t>foward</w:t>
-      </w:r>
-      <w:r>
-        <w:t>”,</w:t>
+        <w:t>forward</w:t>
       </w:r>
       <w:r>
         <w:t xml:space="preserve"> </w:t>
       </w:r>
       <w:r>
-        <w:t>10</w:t>
-      </w:r>
-      <w:r>
-        <w:t>)</w:t>
-      </w:r>
-      <w:r>
-        <w:t>)</w:t>
-      </w:r>
-      <w:r>
-        <w:t>.</w:t>
-      </w:r>
-    </w:p>
-    <w:p>
-      <w:r>
-        <w:t>Foi criado um dicionário que relaciona o comando a uma função, como é o caso do “ ’</w:t>
+        <w:t xml:space="preserve">10; command </w:t>
+      </w:r>
+      <w:r>
+        <w:t>(</w:t>
+      </w:r>
+      <w:r>
+        <w:t>“</w:t>
       </w:r>
       <w:r>
         <w:rPr>
           <w:b/>
           <w:bCs/>
         </w:rPr>
-        <w:t>foward</w:t>
-      </w:r>
-      <w:r>
-        <w:t xml:space="preserve">’: do_foward ”, isto é o sempre que for chamado o comando </w:t>
+        <w:t>forward</w:t>
+      </w:r>
+      <w:r>
+        <w:t>”,</w:t>
+      </w:r>
+      <w:r>
+        <w:t xml:space="preserve"> </w:t>
+      </w:r>
+      <w:r>
+        <w:t>10</w:t>
+      </w:r>
+      <w:r>
+        <w:t>)</w:t>
+      </w:r>
+      <w:r>
+        <w:t>)</w:t>
+      </w:r>
+      <w:r>
+        <w:t>.</w:t>
+      </w:r>
+    </w:p>
+    <w:p>
+      <w:r>
+        <w:t xml:space="preserve">Foi criado um dicionário que relaciona o comando a uma função, como é o caso do “ </w:t>
       </w:r>
       <w:r>
         <w:rPr>
@@ -4372,7 +4655,29 @@
         <w:t>forward</w:t>
       </w:r>
       <w:r>
-        <w:t xml:space="preserve"> ele irá fazer um conjunto de instruções da função “do_foward”</w:t>
+        <w:t>: do_fo</w:t>
+      </w:r>
+      <w:r>
+        <w:t>r</w:t>
+      </w:r>
+      <w:r>
+        <w:t xml:space="preserve">ward ”, isto é o sempre que for chamado o comando </w:t>
+      </w:r>
+      <w:r>
+        <w:rPr>
+          <w:b/>
+          <w:bCs/>
+        </w:rPr>
+        <w:t>forward</w:t>
+      </w:r>
+      <w:r>
+        <w:t xml:space="preserve"> ele irá fazer um conjunto de instruções da função “do_fo</w:t>
+      </w:r>
+      <w:r>
+        <w:t>r</w:t>
+      </w:r>
+      <w:r>
+        <w:t>ward”</w:t>
       </w:r>
       <w:r>
         <w:t xml:space="preserve"> e de forma igual com os restantes comandos.</w:t>
@@ -4385,13 +4690,13 @@
           <w:noProof/>
         </w:rPr>
         <w:drawing>
-          <wp:anchor distT="0" distB="0" distL="114300" distR="114300" simplePos="0" relativeHeight="251679744" behindDoc="1" locked="0" layoutInCell="1" allowOverlap="1" wp14:anchorId="1ACA24FF" wp14:editId="30E80F7F">
+          <wp:anchor distT="0" distB="0" distL="114300" distR="114300" simplePos="0" relativeHeight="251679744" behindDoc="1" locked="0" layoutInCell="1" allowOverlap="1" wp14:anchorId="1ACA24FF" wp14:editId="152E23E8">
             <wp:simplePos x="0" y="0"/>
             <wp:positionH relativeFrom="column">
-              <wp:posOffset>1295400</wp:posOffset>
+              <wp:posOffset>1271649</wp:posOffset>
             </wp:positionH>
             <wp:positionV relativeFrom="paragraph">
-              <wp:posOffset>60960</wp:posOffset>
+              <wp:posOffset>13458</wp:posOffset>
             </wp:positionV>
             <wp:extent cx="3253740" cy="3776890"/>
             <wp:effectExtent l="0" t="0" r="3810" b="0"/>
@@ -4422,7 +4727,7 @@
                     <pic:cNvPicPr/>
                   </pic:nvPicPr>
                   <pic:blipFill>
-                    <a:blip r:embed="rId47">
+                    <a:blip r:embed="rId50">
                       <a:extLst>
                         <a:ext uri="{28A0092B-C50C-407E-A947-70E740481C1C}">
                           <a14:useLocalDpi xmlns:a14="http://schemas.microsoft.com/office/drawing/2010/main" val="0"/>
@@ -4465,26 +4770,204 @@
     <w:p/>
     <w:p/>
     <w:p/>
-    <w:p/>
-    <w:p/>
-    <w:p/>
-    <w:p/>
+    <w:p>
+      <w:r>
+        <w:t>Na class Command consta uma tabela de nome dispatch_table</w:t>
+      </w:r>
+      <w:r>
+        <w:t xml:space="preserve"> que procura pela função que deve ser executada consoante o nome recebido da classe Parser.</w:t>
+      </w:r>
+    </w:p>
+    <w:p>
+      <w:r>
+        <w:rPr>
+          <w:noProof/>
+        </w:rPr>
+        <w:lastRenderedPageBreak/>
+        <w:drawing>
+          <wp:anchor distT="0" distB="0" distL="114300" distR="114300" simplePos="0" relativeHeight="251683840" behindDoc="0" locked="0" layoutInCell="1" allowOverlap="1" wp14:anchorId="39F2613B" wp14:editId="200AE35F">
+            <wp:simplePos x="0" y="0"/>
+            <wp:positionH relativeFrom="margin">
+              <wp:align>right</wp:align>
+            </wp:positionH>
+            <wp:positionV relativeFrom="paragraph">
+              <wp:posOffset>1838960</wp:posOffset>
+            </wp:positionV>
+            <wp:extent cx="5731510" cy="894080"/>
+            <wp:effectExtent l="0" t="0" r="2540" b="1270"/>
+            <wp:wrapTopAndBottom/>
+            <wp:docPr id="11" name="Imagem 11" descr="Uma imagem com texto&#10;&#10;Descrição gerada automaticamente"/>
+            <wp:cNvGraphicFramePr>
+              <a:graphicFrameLocks xmlns:a="http://schemas.openxmlformats.org/drawingml/2006/main" noChangeAspect="1"/>
+            </wp:cNvGraphicFramePr>
+            <a:graphic xmlns:a="http://schemas.openxmlformats.org/drawingml/2006/main">
+              <a:graphicData uri="http://schemas.openxmlformats.org/drawingml/2006/picture">
+                <pic:pic xmlns:pic="http://schemas.openxmlformats.org/drawingml/2006/picture">
+                  <pic:nvPicPr>
+                    <pic:cNvPr id="11" name="Imagem 11" descr="Uma imagem com texto&#10;&#10;Descrição gerada automaticamente"/>
+                    <pic:cNvPicPr/>
+                  </pic:nvPicPr>
+                  <pic:blipFill>
+                    <a:blip r:embed="rId51">
+                      <a:extLst>
+                        <a:ext uri="{28A0092B-C50C-407E-A947-70E740481C1C}">
+                          <a14:useLocalDpi xmlns:a14="http://schemas.microsoft.com/office/drawing/2010/main" val="0"/>
+                        </a:ext>
+                      </a:extLst>
+                    </a:blip>
+                    <a:stretch>
+                      <a:fillRect/>
+                    </a:stretch>
+                  </pic:blipFill>
+                  <pic:spPr>
+                    <a:xfrm>
+                      <a:off x="0" y="0"/>
+                      <a:ext cx="5731510" cy="894080"/>
+                    </a:xfrm>
+                    <a:prstGeom prst="rect">
+                      <a:avLst/>
+                    </a:prstGeom>
+                  </pic:spPr>
+                </pic:pic>
+              </a:graphicData>
+            </a:graphic>
+          </wp:anchor>
+        </w:drawing>
+      </w:r>
+      <w:r>
+        <w:rPr>
+          <w:noProof/>
+        </w:rPr>
+        <w:drawing>
+          <wp:anchor distT="0" distB="0" distL="114300" distR="114300" simplePos="0" relativeHeight="251682816" behindDoc="0" locked="0" layoutInCell="1" allowOverlap="1" wp14:anchorId="757F9710" wp14:editId="14D786D5">
+            <wp:simplePos x="0" y="0"/>
+            <wp:positionH relativeFrom="margin">
+              <wp:align>center</wp:align>
+            </wp:positionH>
+            <wp:positionV relativeFrom="paragraph">
+              <wp:posOffset>47502</wp:posOffset>
+            </wp:positionV>
+            <wp:extent cx="3352800" cy="1676400"/>
+            <wp:effectExtent l="0" t="0" r="0" b="0"/>
+            <wp:wrapTopAndBottom/>
+            <wp:docPr id="2" name="Imagem 2" descr="Uma imagem com texto&#10;&#10;Descrição gerada automaticamente"/>
+            <wp:cNvGraphicFramePr>
+              <a:graphicFrameLocks xmlns:a="http://schemas.openxmlformats.org/drawingml/2006/main" noChangeAspect="1"/>
+            </wp:cNvGraphicFramePr>
+            <a:graphic xmlns:a="http://schemas.openxmlformats.org/drawingml/2006/main">
+              <a:graphicData uri="http://schemas.openxmlformats.org/drawingml/2006/picture">
+                <pic:pic xmlns:pic="http://schemas.openxmlformats.org/drawingml/2006/picture">
+                  <pic:nvPicPr>
+                    <pic:cNvPr id="2" name="Imagem 2" descr="Uma imagem com texto&#10;&#10;Descrição gerada automaticamente"/>
+                    <pic:cNvPicPr/>
+                  </pic:nvPicPr>
+                  <pic:blipFill>
+                    <a:blip r:embed="rId52">
+                      <a:extLst>
+                        <a:ext uri="{28A0092B-C50C-407E-A947-70E740481C1C}">
+                          <a14:useLocalDpi xmlns:a14="http://schemas.microsoft.com/office/drawing/2010/main" val="0"/>
+                        </a:ext>
+                      </a:extLst>
+                    </a:blip>
+                    <a:stretch>
+                      <a:fillRect/>
+                    </a:stretch>
+                  </pic:blipFill>
+                  <pic:spPr>
+                    <a:xfrm>
+                      <a:off x="0" y="0"/>
+                      <a:ext cx="3352800" cy="1676400"/>
+                    </a:xfrm>
+                    <a:prstGeom prst="rect">
+                      <a:avLst/>
+                    </a:prstGeom>
+                  </pic:spPr>
+                </pic:pic>
+              </a:graphicData>
+            </a:graphic>
+          </wp:anchor>
+        </w:drawing>
+      </w:r>
+    </w:p>
     <w:p>
       <w:pPr>
         <w:ind w:firstLine="0"/>
       </w:pPr>
-    </w:p>
+      <w:r>
+        <w:tab/>
+        <w:t xml:space="preserve">Nos exemplos acima estão duas funções, na primeira função o comando </w:t>
+      </w:r>
+      <w:r>
+        <w:rPr>
+          <w:b/>
+          <w:bCs/>
+        </w:rPr>
+        <w:t>repeat</w:t>
+      </w:r>
+      <w:r>
+        <w:t xml:space="preserve"> é executado. Na segunda calcula a nova posição do desenho, caso esteja em modo desenho irá guardar o desenho na classe </w:t>
+      </w:r>
+      <w:r>
+        <w:rPr>
+          <w:b/>
+          <w:bCs/>
+        </w:rPr>
+        <w:t>svg</w:t>
+      </w:r>
+      <w:r>
+        <w:rPr>
+          <w:b/>
+          <w:bCs/>
+        </w:rPr>
+        <w:t xml:space="preserve"> </w:t>
+      </w:r>
+      <w:r>
+        <w:t xml:space="preserve">e no final atualiza a posição atual na classe </w:t>
+      </w:r>
+      <w:r>
+        <w:rPr>
+          <w:b/>
+          <w:bCs/>
+        </w:rPr>
+        <w:t>Parser</w:t>
+      </w:r>
+      <w:r>
+        <w:t>.</w:t>
+      </w:r>
+    </w:p>
+    <w:p>
+      <w:pPr>
+        <w:ind w:firstLine="0"/>
+      </w:pPr>
+      <w:r>
+        <w:tab/>
+      </w:r>
+    </w:p>
+    <w:p/>
+    <w:p/>
+    <w:p>
+      <w:pPr>
+        <w:ind w:firstLine="0"/>
+      </w:pPr>
+    </w:p>
+    <w:p/>
+    <w:p/>
+    <w:p/>
+    <w:p/>
+    <w:p/>
+    <w:p/>
+    <w:p/>
     <w:p/>
     <w:p>
       <w:pPr>
         <w:pStyle w:val="Ttulo1"/>
       </w:pPr>
       <w:r>
+        <w:lastRenderedPageBreak/>
         <w:t>Conclusão</w:t>
       </w:r>
     </w:p>
     <w:p/>
-    <w:p/>
     <w:p>
       <w:r>
         <w:t>O projeto foi bastante interessante e sobretudo exigente, o seu desenvolvimento potenciou conhecimento</w:t>
@@ -4506,8 +4989,8 @@
     </w:p>
     <w:p/>
     <w:sectPr>
-      <w:headerReference w:type="default" r:id="rId48"/>
-      <w:headerReference w:type="first" r:id="rId49"/>
+      <w:headerReference w:type="default" r:id="rId53"/>
+      <w:headerReference w:type="first" r:id="rId54"/>
       <w:footnotePr>
         <w:pos w:val="beneathText"/>
       </w:footnotePr>
@@ -8064,7 +8547,7 @@
       <w:contextualSpacing/>
     </w:pPr>
   </w:style>
-  <w:style w:type="table" w:styleId="SimplesTabela1">
+  <w:style w:type="table" w:styleId="TabelaSimples1">
     <w:name w:val="Plain Table 1"/>
     <w:basedOn w:val="Tabelanormal"/>
     <w:uiPriority w:val="41"/>
@@ -8446,8 +8929,10 @@
   </w:compat>
   <w:rsids>
     <w:rsidRoot w:val="00DA7FFA"/>
+    <w:rsid w:val="003974D1"/>
     <w:rsid w:val="00464E8B"/>
     <w:rsid w:val="006B20EE"/>
+    <w:rsid w:val="00710117"/>
     <w:rsid w:val="00DA7FFA"/>
     <w:rsid w:val="00FB746A"/>
   </w:rsids>

--- a/Processamento de Linguagem.docx
+++ b/Processamento de Linguagem.docx
@@ -86,7 +86,6 @@
           <w15:appearance w15:val="hidden"/>
           <w:text w:multiLine="1"/>
         </w:sdtPr>
-        <w:sdtEndPr/>
         <w:sdtContent>
           <w:r>
             <w:rPr>
@@ -315,6 +314,7 @@
       <w:r>
         <w:t xml:space="preserve">O comando </w:t>
       </w:r>
+      <w:proofErr w:type="spellStart"/>
       <w:r>
         <w:rPr>
           <w:b/>
@@ -322,26 +322,46 @@
         </w:rPr>
         <w:t>fd</w:t>
       </w:r>
+      <w:proofErr w:type="spellEnd"/>
       <w:r>
         <w:t xml:space="preserve"> ou </w:t>
       </w:r>
+      <w:proofErr w:type="spellStart"/>
       <w:r>
         <w:rPr>
           <w:b/>
           <w:bCs/>
         </w:rPr>
-        <w:t xml:space="preserve">foward </w:t>
-      </w:r>
-      <w:r>
-        <w:t xml:space="preserve">– move a tartaruga n pixies em frente: </w:t>
-      </w:r>
+        <w:t>foward</w:t>
+      </w:r>
+      <w:proofErr w:type="spellEnd"/>
       <w:r>
         <w:rPr>
           <w:b/>
           <w:bCs/>
         </w:rPr>
+        <w:t xml:space="preserve"> </w:t>
+      </w:r>
+      <w:r>
+        <w:t xml:space="preserve">– move a tartaruga n </w:t>
+      </w:r>
+      <w:proofErr w:type="spellStart"/>
+      <w:r>
+        <w:t>pixies</w:t>
+      </w:r>
+      <w:proofErr w:type="spellEnd"/>
+      <w:r>
+        <w:t xml:space="preserve"> em frente: </w:t>
+      </w:r>
+      <w:proofErr w:type="spellStart"/>
+      <w:r>
+        <w:rPr>
+          <w:b/>
+          <w:bCs/>
+        </w:rPr>
         <w:t>fd</w:t>
       </w:r>
+      <w:proofErr w:type="spellEnd"/>
       <w:r>
         <w:t xml:space="preserve"> 10;</w:t>
       </w:r>
@@ -362,21 +382,21 @@
           <w:b/>
           <w:bCs/>
         </w:rPr>
-        <w:t xml:space="preserve"> bk</w:t>
-      </w:r>
-      <w:r>
-        <w:t xml:space="preserve"> ou </w:t>
-      </w:r>
+        <w:t xml:space="preserve"> </w:t>
+      </w:r>
+      <w:proofErr w:type="spellStart"/>
       <w:r>
         <w:rPr>
           <w:b/>
           <w:bCs/>
         </w:rPr>
-        <w:t>back</w:t>
-      </w:r>
-      <w:r>
-        <w:t xml:space="preserve"> – move a tartaruga, para trás: </w:t>
-      </w:r>
+        <w:t>bk</w:t>
+      </w:r>
+      <w:proofErr w:type="spellEnd"/>
+      <w:r>
+        <w:t xml:space="preserve"> ou </w:t>
+      </w:r>
+      <w:proofErr w:type="spellStart"/>
       <w:r>
         <w:rPr>
           <w:b/>
@@ -384,6 +404,19 @@
         </w:rPr>
         <w:t>back</w:t>
       </w:r>
+      <w:proofErr w:type="spellEnd"/>
+      <w:r>
+        <w:t xml:space="preserve"> – move a tartaruga, para trás: </w:t>
+      </w:r>
+      <w:proofErr w:type="spellStart"/>
+      <w:r>
+        <w:rPr>
+          <w:b/>
+          <w:bCs/>
+        </w:rPr>
+        <w:t>back</w:t>
+      </w:r>
+      <w:proofErr w:type="spellEnd"/>
       <w:r>
         <w:t xml:space="preserve"> 20;</w:t>
       </w:r>
@@ -404,24 +437,21 @@
           <w:b/>
           <w:bCs/>
         </w:rPr>
-        <w:t xml:space="preserve"> lt</w:t>
-      </w:r>
-      <w:r>
-        <w:t xml:space="preserve"> ou </w:t>
-      </w:r>
+        <w:t xml:space="preserve"> </w:t>
+      </w:r>
+      <w:proofErr w:type="spellStart"/>
       <w:r>
         <w:rPr>
           <w:b/>
           <w:bCs/>
         </w:rPr>
-        <w:t>left</w:t>
-      </w:r>
-      <w:r>
-        <w:t xml:space="preserve"> roda a tartaruga</w:t>
-      </w:r>
-      <w:r>
-        <w:t xml:space="preserve">, para a esquerda, n graus: </w:t>
-      </w:r>
+        <w:t>lt</w:t>
+      </w:r>
+      <w:proofErr w:type="spellEnd"/>
+      <w:r>
+        <w:t xml:space="preserve"> ou </w:t>
+      </w:r>
+      <w:proofErr w:type="spellStart"/>
       <w:r>
         <w:rPr>
           <w:b/>
@@ -429,6 +459,22 @@
         </w:rPr>
         <w:t>left</w:t>
       </w:r>
+      <w:proofErr w:type="spellEnd"/>
+      <w:r>
+        <w:t xml:space="preserve"> roda a tartaruga</w:t>
+      </w:r>
+      <w:r>
+        <w:t xml:space="preserve">, para a esquerda, n graus: </w:t>
+      </w:r>
+      <w:proofErr w:type="spellStart"/>
+      <w:r>
+        <w:rPr>
+          <w:b/>
+          <w:bCs/>
+        </w:rPr>
+        <w:t>left</w:t>
+      </w:r>
+      <w:proofErr w:type="spellEnd"/>
       <w:r>
         <w:t xml:space="preserve"> 90;</w:t>
       </w:r>
@@ -444,6 +490,7 @@
       <w:r>
         <w:t xml:space="preserve">O comando </w:t>
       </w:r>
+      <w:proofErr w:type="spellStart"/>
       <w:r>
         <w:rPr>
           <w:b/>
@@ -451,9 +498,11 @@
         </w:rPr>
         <w:t>rt</w:t>
       </w:r>
+      <w:proofErr w:type="spellEnd"/>
       <w:r>
         <w:t xml:space="preserve"> ou </w:t>
       </w:r>
+      <w:proofErr w:type="spellStart"/>
       <w:r>
         <w:rPr>
           <w:b/>
@@ -461,9 +510,11 @@
         </w:rPr>
         <w:t>right</w:t>
       </w:r>
+      <w:proofErr w:type="spellEnd"/>
       <w:r>
         <w:t xml:space="preserve"> roda a tartaruga, para a direita, n graus: </w:t>
       </w:r>
+      <w:proofErr w:type="spellStart"/>
       <w:r>
         <w:rPr>
           <w:b/>
@@ -471,6 +522,7 @@
         </w:rPr>
         <w:t>right</w:t>
       </w:r>
+      <w:proofErr w:type="spellEnd"/>
       <w:r>
         <w:t xml:space="preserve"> 180;</w:t>
       </w:r>
@@ -486,6 +538,7 @@
       <w:r>
         <w:t xml:space="preserve">O comando </w:t>
       </w:r>
+      <w:proofErr w:type="spellStart"/>
       <w:r>
         <w:rPr>
           <w:b/>
@@ -507,9 +560,11 @@
         </w:rPr>
         <w:t>tpos</w:t>
       </w:r>
+      <w:proofErr w:type="spellEnd"/>
       <w:r>
         <w:t xml:space="preserve">, </w:t>
       </w:r>
+      <w:proofErr w:type="spellStart"/>
       <w:r>
         <w:rPr>
           <w:b/>
@@ -517,9 +572,11 @@
         </w:rPr>
         <w:t>setxy</w:t>
       </w:r>
+      <w:proofErr w:type="spellEnd"/>
       <w:r>
         <w:t xml:space="preserve">, </w:t>
       </w:r>
+      <w:proofErr w:type="spellStart"/>
       <w:r>
         <w:rPr>
           <w:b/>
@@ -527,9 +584,11 @@
         </w:rPr>
         <w:t>setx</w:t>
       </w:r>
+      <w:proofErr w:type="spellEnd"/>
       <w:r>
         <w:t xml:space="preserve">, </w:t>
       </w:r>
+      <w:proofErr w:type="spellStart"/>
       <w:r>
         <w:rPr>
           <w:b/>
@@ -537,9 +596,11 @@
         </w:rPr>
         <w:t>sety</w:t>
       </w:r>
+      <w:proofErr w:type="spellEnd"/>
       <w:r>
         <w:t xml:space="preserve"> permite definir uma posição para a qual a tartaruga se deve movimentar: </w:t>
       </w:r>
+      <w:proofErr w:type="spellStart"/>
       <w:r>
         <w:rPr>
           <w:b/>
@@ -547,12 +608,14 @@
         </w:rPr>
         <w:t>setpos</w:t>
       </w:r>
+      <w:proofErr w:type="spellEnd"/>
       <w:r>
         <w:t xml:space="preserve"> </w:t>
       </w:r>
       <w:r>
         <w:t xml:space="preserve">[100 100], ou </w:t>
       </w:r>
+      <w:proofErr w:type="spellStart"/>
       <w:r>
         <w:rPr>
           <w:b/>
@@ -560,9 +623,11 @@
         </w:rPr>
         <w:t>setxy</w:t>
       </w:r>
+      <w:proofErr w:type="spellEnd"/>
       <w:r>
         <w:t xml:space="preserve"> 100 100 ou um eixo apenas, mantendo o outro eixo: </w:t>
       </w:r>
+      <w:proofErr w:type="spellStart"/>
       <w:r>
         <w:rPr>
           <w:b/>
@@ -570,6 +635,7 @@
         </w:rPr>
         <w:t>setx</w:t>
       </w:r>
+      <w:proofErr w:type="spellEnd"/>
       <w:r>
         <w:t xml:space="preserve"> -100;</w:t>
       </w:r>
@@ -591,6 +657,7 @@
       <w:r>
         <w:t xml:space="preserve"> o ponto inicial (0,0), e roda-a para a orientação original: </w:t>
       </w:r>
+      <w:proofErr w:type="spellStart"/>
       <w:r>
         <w:rPr>
           <w:b/>
@@ -598,6 +665,7 @@
         </w:rPr>
         <w:t>home</w:t>
       </w:r>
+      <w:proofErr w:type="spellEnd"/>
       <w:r>
         <w:t>;</w:t>
       </w:r>
@@ -613,6 +681,7 @@
       <w:r>
         <w:t xml:space="preserve">Os comandos </w:t>
       </w:r>
+      <w:proofErr w:type="spellStart"/>
       <w:r>
         <w:rPr>
           <w:b/>
@@ -620,9 +689,11 @@
         </w:rPr>
         <w:t>pendown</w:t>
       </w:r>
+      <w:proofErr w:type="spellEnd"/>
       <w:r>
         <w:t xml:space="preserve"> e </w:t>
       </w:r>
+      <w:proofErr w:type="spellStart"/>
       <w:r>
         <w:rPr>
           <w:b/>
@@ -630,9 +701,11 @@
         </w:rPr>
         <w:t>pwnup</w:t>
       </w:r>
+      <w:proofErr w:type="spellEnd"/>
       <w:r>
         <w:t xml:space="preserve">, respetivamente abreviados por </w:t>
       </w:r>
+      <w:proofErr w:type="spellStart"/>
       <w:r>
         <w:rPr>
           <w:b/>
@@ -640,6 +713,7 @@
         </w:rPr>
         <w:t>pd</w:t>
       </w:r>
+      <w:proofErr w:type="spellEnd"/>
       <w:r>
         <w:t xml:space="preserve"> e </w:t>
       </w:r>
@@ -665,6 +739,7 @@
       <w:r>
         <w:t xml:space="preserve">O comando </w:t>
       </w:r>
+      <w:proofErr w:type="spellStart"/>
       <w:r>
         <w:rPr>
           <w:b/>
@@ -672,9 +747,11 @@
         </w:rPr>
         <w:t>setpencolor</w:t>
       </w:r>
+      <w:proofErr w:type="spellEnd"/>
       <w:r>
         <w:t xml:space="preserve"> permite alterar a cor das linhas para os comandos que se seguem: </w:t>
       </w:r>
+      <w:proofErr w:type="spellStart"/>
       <w:r>
         <w:rPr>
           <w:b/>
@@ -682,6 +759,7 @@
         </w:rPr>
         <w:t>setpencolor</w:t>
       </w:r>
+      <w:proofErr w:type="spellEnd"/>
       <w:r>
         <w:t xml:space="preserve"> [99 0 0];</w:t>
       </w:r>
@@ -697,6 +775,7 @@
       <w:r>
         <w:t xml:space="preserve">O comando </w:t>
       </w:r>
+      <w:proofErr w:type="spellStart"/>
       <w:r>
         <w:rPr>
           <w:b/>
@@ -704,18 +783,28 @@
         </w:rPr>
         <w:t>make</w:t>
       </w:r>
+      <w:proofErr w:type="spellEnd"/>
       <w:r>
         <w:t xml:space="preserve"> permite definir o valor de uma variável:</w:t>
       </w:r>
       <w:r>
         <w:t xml:space="preserve"> </w:t>
       </w:r>
+      <w:proofErr w:type="gramStart"/>
       <w:r>
         <w:rPr>
           <w:b/>
           <w:bCs/>
         </w:rPr>
-        <w:t>make“varname</w:t>
+        <w:t>make“</w:t>
+      </w:r>
+      <w:proofErr w:type="gramEnd"/>
+      <w:r>
+        <w:rPr>
+          <w:b/>
+          <w:bCs/>
+        </w:rPr>
+        <w:t>varname</w:t>
       </w:r>
       <w:r>
         <w:t>20;</w:t>
@@ -732,6 +821,7 @@
       <w:r>
         <w:t xml:space="preserve">O comando </w:t>
       </w:r>
+      <w:proofErr w:type="spellStart"/>
       <w:r>
         <w:rPr>
           <w:b/>
@@ -739,9 +829,11 @@
         </w:rPr>
         <w:t>if</w:t>
       </w:r>
+      <w:proofErr w:type="spellEnd"/>
       <w:r>
         <w:t xml:space="preserve"> e </w:t>
       </w:r>
+      <w:proofErr w:type="spellStart"/>
       <w:r>
         <w:rPr>
           <w:b/>
@@ -749,6 +841,7 @@
         </w:rPr>
         <w:t>ifelse</w:t>
       </w:r>
+      <w:proofErr w:type="spellEnd"/>
       <w:r>
         <w:t xml:space="preserve"> permitem definir estruturas condicionais;</w:t>
       </w:r>
@@ -764,6 +857,7 @@
       <w:r>
         <w:t xml:space="preserve">O comando </w:t>
       </w:r>
+      <w:proofErr w:type="spellStart"/>
       <w:r>
         <w:rPr>
           <w:b/>
@@ -771,6 +865,7 @@
         </w:rPr>
         <w:t>repeat</w:t>
       </w:r>
+      <w:proofErr w:type="spellEnd"/>
       <w:r>
         <w:t xml:space="preserve"> repete um conjunto de comandos</w:t>
       </w:r>
@@ -789,6 +884,7 @@
       <w:r>
         <w:t xml:space="preserve">O comando </w:t>
       </w:r>
+      <w:proofErr w:type="spellStart"/>
       <w:r>
         <w:rPr>
           <w:b/>
@@ -796,6 +892,7 @@
         </w:rPr>
         <w:t>while</w:t>
       </w:r>
+      <w:proofErr w:type="spellEnd"/>
       <w:r>
         <w:t xml:space="preserve"> permite definir ciclos</w:t>
       </w:r>
@@ -845,8 +942,15 @@
         <w:t xml:space="preserve">O ficheiro main.py </w:t>
       </w:r>
       <w:r>
-        <w:t xml:space="preserve">recebe da consola o nome de um ficheiro, verifica se o ficheiro é válido e usando as funções do ficheiro </w:t>
-      </w:r>
+        <w:t xml:space="preserve">recebe da consola o nome de um ficheiro, verifica se </w:t>
+      </w:r>
+      <w:r>
+        <w:t>ele</w:t>
+      </w:r>
+      <w:r>
+        <w:t xml:space="preserve"> é válido e usando as funções do ficheiro </w:t>
+      </w:r>
+      <w:proofErr w:type="spellStart"/>
       <w:r>
         <w:rPr>
           <w:b/>
@@ -854,9 +958,20 @@
         </w:rPr>
         <w:t>svg</w:t>
       </w:r>
-      <w:r>
-        <w:t xml:space="preserve"> lê o ficheiro e executa o </w:t>
-      </w:r>
+      <w:proofErr w:type="spellEnd"/>
+      <w:r>
+        <w:t xml:space="preserve"> lê</w:t>
+      </w:r>
+      <w:r>
+        <w:t>-lo</w:t>
+      </w:r>
+      <w:r>
+        <w:t>,</w:t>
+      </w:r>
+      <w:r>
+        <w:t xml:space="preserve"> executa o </w:t>
+      </w:r>
+      <w:proofErr w:type="spellStart"/>
       <w:r>
         <w:rPr>
           <w:b/>
@@ -864,9 +979,14 @@
         </w:rPr>
         <w:t>parser</w:t>
       </w:r>
-      <w:r>
-        <w:t xml:space="preserve"> e o </w:t>
-      </w:r>
+      <w:proofErr w:type="spellEnd"/>
+      <w:r>
+        <w:t>, o</w:t>
+      </w:r>
+      <w:r>
+        <w:t xml:space="preserve"> </w:t>
+      </w:r>
+      <w:proofErr w:type="spellStart"/>
       <w:r>
         <w:rPr>
           <w:b/>
@@ -874,16 +994,32 @@
         </w:rPr>
         <w:t>lexer</w:t>
       </w:r>
-      <w:r>
-        <w:t xml:space="preserve">, depois executa a função </w:t>
-      </w:r>
+      <w:proofErr w:type="spellEnd"/>
       <w:r>
         <w:rPr>
           <w:b/>
           <w:bCs/>
         </w:rPr>
+        <w:t xml:space="preserve"> </w:t>
+      </w:r>
+      <w:r>
+        <w:t xml:space="preserve">e por fim </w:t>
+      </w:r>
+      <w:r>
+        <w:t>realiza</w:t>
+      </w:r>
+      <w:r>
+        <w:t xml:space="preserve"> a função </w:t>
+      </w:r>
+      <w:proofErr w:type="spellStart"/>
+      <w:r>
+        <w:rPr>
+          <w:b/>
+          <w:bCs/>
+        </w:rPr>
         <w:t>drawAll</w:t>
       </w:r>
+      <w:proofErr w:type="spellEnd"/>
       <w:r>
         <w:t>.</w:t>
       </w:r>
@@ -971,6 +1107,7 @@
       <w:r>
         <w:t xml:space="preserve"> é o </w:t>
       </w:r>
+      <w:proofErr w:type="spellStart"/>
       <w:r>
         <w:rPr>
           <w:i/>
@@ -978,6 +1115,7 @@
         </w:rPr>
         <w:t>canvas</w:t>
       </w:r>
+      <w:proofErr w:type="spellEnd"/>
       <w:r>
         <w:t xml:space="preserve"> do programa. Neste ficheiro constam as funções que l</w:t>
       </w:r>
@@ -994,6 +1132,7 @@
         <w:br/>
         <w:t xml:space="preserve">A função </w:t>
       </w:r>
+      <w:proofErr w:type="spellStart"/>
       <w:r>
         <w:rPr>
           <w:b/>
@@ -1001,9 +1140,11 @@
         </w:rPr>
         <w:t>drawLine</w:t>
       </w:r>
+      <w:proofErr w:type="spellEnd"/>
       <w:r>
         <w:t xml:space="preserve"> recebe um ponto origem, um ponto destino e uma cor e irá guardar a nova linha em HTML guardada em memória na variável </w:t>
       </w:r>
+      <w:proofErr w:type="spellStart"/>
       <w:r>
         <w:rPr>
           <w:b/>
@@ -1011,6 +1152,7 @@
         </w:rPr>
         <w:t>text</w:t>
       </w:r>
+      <w:proofErr w:type="spellEnd"/>
       <w:r>
         <w:t>. Esta verifica também se a nova linha se encontra dentro dos limites de desenho, caso não se verifique emite uma mensagem de erro e para o programa.</w:t>
       </w:r>
@@ -1019,6 +1161,7 @@
       <w:r>
         <w:t xml:space="preserve">A função </w:t>
       </w:r>
+      <w:proofErr w:type="spellStart"/>
       <w:r>
         <w:rPr>
           <w:b/>
@@ -1026,6 +1169,7 @@
         </w:rPr>
         <w:t>drawAll</w:t>
       </w:r>
+      <w:proofErr w:type="spellEnd"/>
       <w:r>
         <w:t xml:space="preserve"> irá escrever no ficheiro de resultado todo o texto HTML que se encontra guardado em memória e finalizar o programa.</w:t>
       </w:r>
@@ -1123,6 +1267,7 @@
       <w:r>
         <w:t xml:space="preserve">Nesta expressão são lidos apenas os comandos pretendidos e suas abreviaturas, como o caso do </w:t>
       </w:r>
+      <w:proofErr w:type="spellStart"/>
       <w:r>
         <w:rPr>
           <w:b/>
@@ -1130,9 +1275,11 @@
         </w:rPr>
         <w:t>foward</w:t>
       </w:r>
+      <w:proofErr w:type="spellEnd"/>
       <w:r>
         <w:t xml:space="preserve"> ou </w:t>
       </w:r>
+      <w:proofErr w:type="spellStart"/>
       <w:r>
         <w:rPr>
           <w:b/>
@@ -1140,6 +1287,7 @@
         </w:rPr>
         <w:t>fd</w:t>
       </w:r>
+      <w:proofErr w:type="spellEnd"/>
       <w:r>
         <w:t>.</w:t>
       </w:r>
@@ -1499,11 +1647,16 @@
         <w:t xml:space="preserve"> se já existir uma variável (“numero 10) e no código possuir</w:t>
       </w:r>
       <w:r>
-        <w:t xml:space="preserve"> “</w:t>
+        <w:t xml:space="preserve"> </w:t>
+      </w:r>
+      <w:proofErr w:type="gramStart"/>
+      <w:r>
+        <w:t>“</w:t>
       </w:r>
       <w:r>
         <w:t>:numero</w:t>
       </w:r>
+      <w:proofErr w:type="gramEnd"/>
       <w:r>
         <w:t>”</w:t>
       </w:r>
@@ -1584,7 +1737,15 @@
         </w:numPr>
       </w:pPr>
       <w:r>
-        <w:t>Nesta expressão regular são lidos operadores lógicos que possam ser usados como comparadores (==, &gt;, &lt;, &lt;=, &gt;=, !=).</w:t>
+        <w:t>Nesta expressão regular são lidos operadores lógicos que possam ser usados como comparadores (==, &gt;, &lt;, &lt;=, &gt;=</w:t>
+      </w:r>
+      <w:proofErr w:type="gramStart"/>
+      <w:r>
+        <w:t>, !</w:t>
+      </w:r>
+      <w:proofErr w:type="gramEnd"/>
+      <w:r>
+        <w:t>=).</w:t>
       </w:r>
     </w:p>
     <w:p>
@@ -1599,7 +1760,19 @@
     <w:p/>
     <w:p>
       <w:r>
-        <w:t xml:space="preserve">À medida que o projeto estava a ser trabalhado era necessário fazer testes de forma a perceber se o Lexer estava a reconhecer as palavras no seu devido sítio assim sendo foi feito um </w:t>
+        <w:t xml:space="preserve">À medida que o projeto estava a ser trabalhado era necessário fazer testes de forma a perceber se o </w:t>
+      </w:r>
+      <w:proofErr w:type="spellStart"/>
+      <w:r>
+        <w:rPr>
+          <w:b/>
+          <w:bCs/>
+        </w:rPr>
+        <w:t>Lexer</w:t>
+      </w:r>
+      <w:proofErr w:type="spellEnd"/>
+      <w:r>
+        <w:t xml:space="preserve"> estava a reconhecer as palavras no seu devido sítio assim sendo foi feito um </w:t>
       </w:r>
       <w:r>
         <w:t>teste a título de exemplo</w:t>
@@ -1836,7 +2009,15 @@
         </w:drawing>
       </w:r>
       <w:r>
-        <w:t>Na classe Parser são mantidas em memória as variáveis, funções e outras definições escolhidas pelo utilizador que são usadas para obter o resultado final.</w:t>
+        <w:t xml:space="preserve">Na classe </w:t>
+      </w:r>
+      <w:proofErr w:type="spellStart"/>
+      <w:r>
+        <w:t>Parser</w:t>
+      </w:r>
+      <w:proofErr w:type="spellEnd"/>
+      <w:r>
+        <w:t xml:space="preserve"> são mantidas em memória as variáveis, funções e outras definições escolhidas pelo utilizador que são usadas para obter o resultado final.</w:t>
       </w:r>
     </w:p>
     <w:p/>
@@ -1902,8 +2083,17 @@
         </w:drawing>
       </w:r>
       <w:r>
-        <w:t xml:space="preserve">A função Parse que é executada no main recebe todo o conteúdo inserido pelo utilizador e também todos os </w:t>
-      </w:r>
+        <w:t xml:space="preserve">A função Parse que é executada no </w:t>
+      </w:r>
+      <w:proofErr w:type="spellStart"/>
+      <w:r>
+        <w:t>main</w:t>
+      </w:r>
+      <w:proofErr w:type="spellEnd"/>
+      <w:r>
+        <w:t xml:space="preserve"> recebe todo o conteúdo inserido pelo utilizador e também todos os </w:t>
+      </w:r>
+      <w:proofErr w:type="spellStart"/>
       <w:r>
         <w:rPr>
           <w:b/>
@@ -1911,9 +2101,11 @@
         </w:rPr>
         <w:t>tokens</w:t>
       </w:r>
+      <w:proofErr w:type="spellEnd"/>
       <w:r>
         <w:t xml:space="preserve"> reconhecidos pelo </w:t>
       </w:r>
+      <w:proofErr w:type="spellStart"/>
       <w:r>
         <w:rPr>
           <w:b/>
@@ -1921,9 +2113,11 @@
         </w:rPr>
         <w:t>Lexer</w:t>
       </w:r>
+      <w:proofErr w:type="spellEnd"/>
       <w:r>
         <w:t xml:space="preserve">, depois verifica os comandos e por fim executa-os com a função </w:t>
       </w:r>
+      <w:proofErr w:type="spellStart"/>
       <w:r>
         <w:rPr>
           <w:b/>
@@ -1931,6 +2125,7 @@
         </w:rPr>
         <w:t>exec</w:t>
       </w:r>
+      <w:proofErr w:type="spellEnd"/>
       <w:r>
         <w:t>.</w:t>
       </w:r>
@@ -2035,18 +2230,29 @@
           <w:b/>
           <w:bCs/>
         </w:rPr>
-        <w:t xml:space="preserve"> forward</w:t>
-      </w:r>
-      <w:r>
-        <w:t xml:space="preserve"> ou </w:t>
-      </w:r>
+        <w:t xml:space="preserve"> </w:t>
+      </w:r>
+      <w:proofErr w:type="spellStart"/>
       <w:r>
         <w:rPr>
           <w:b/>
           <w:bCs/>
         </w:rPr>
+        <w:t>forward</w:t>
+      </w:r>
+      <w:proofErr w:type="spellEnd"/>
+      <w:r>
+        <w:t xml:space="preserve"> ou </w:t>
+      </w:r>
+      <w:proofErr w:type="spellStart"/>
+      <w:r>
+        <w:rPr>
+          <w:b/>
+          <w:bCs/>
+        </w:rPr>
         <w:t>fd</w:t>
       </w:r>
+      <w:proofErr w:type="spellEnd"/>
       <w:r>
         <w:t xml:space="preserve"> é </w:t>
       </w:r>
@@ -2126,23 +2332,34 @@
       <w:r>
         <w:t xml:space="preserve">Na função p_command1, comando </w:t>
       </w:r>
+      <w:proofErr w:type="spellStart"/>
       <w:r>
         <w:rPr>
           <w:b/>
           <w:bCs/>
         </w:rPr>
-        <w:t xml:space="preserve">back </w:t>
-      </w:r>
-      <w:r>
-        <w:t xml:space="preserve">ou </w:t>
-      </w:r>
+        <w:t>back</w:t>
+      </w:r>
+      <w:proofErr w:type="spellEnd"/>
       <w:r>
         <w:rPr>
           <w:b/>
           <w:bCs/>
         </w:rPr>
+        <w:t xml:space="preserve"> </w:t>
+      </w:r>
+      <w:r>
+        <w:t xml:space="preserve">ou </w:t>
+      </w:r>
+      <w:proofErr w:type="spellStart"/>
+      <w:r>
+        <w:rPr>
+          <w:b/>
+          <w:bCs/>
+        </w:rPr>
         <w:t>bk</w:t>
       </w:r>
+      <w:proofErr w:type="spellEnd"/>
       <w:r>
         <w:t xml:space="preserve"> é precedido de um valor</w:t>
       </w:r>
@@ -2210,6 +2427,7 @@
       <w:r>
         <w:t xml:space="preserve">Na função p_command2, comando </w:t>
       </w:r>
+      <w:proofErr w:type="spellStart"/>
       <w:r>
         <w:rPr>
           <w:b/>
@@ -2217,9 +2435,11 @@
         </w:rPr>
         <w:t>left</w:t>
       </w:r>
+      <w:proofErr w:type="spellEnd"/>
       <w:r>
         <w:t xml:space="preserve"> ou </w:t>
       </w:r>
+      <w:proofErr w:type="spellStart"/>
       <w:r>
         <w:rPr>
           <w:b/>
@@ -2234,6 +2454,7 @@
         </w:rPr>
         <w:t>t</w:t>
       </w:r>
+      <w:proofErr w:type="spellEnd"/>
       <w:r>
         <w:t xml:space="preserve"> é precedido de um valor, esse valor corresponde aos graus que pretende virar no sentido anti-horário.</w:t>
       </w:r>
@@ -2306,23 +2527,34 @@
       <w:r>
         <w:t xml:space="preserve">comando </w:t>
       </w:r>
+      <w:proofErr w:type="spellStart"/>
       <w:r>
         <w:rPr>
           <w:b/>
           <w:bCs/>
         </w:rPr>
-        <w:t xml:space="preserve">right </w:t>
-      </w:r>
-      <w:r>
-        <w:t xml:space="preserve">ou </w:t>
-      </w:r>
+        <w:t>right</w:t>
+      </w:r>
+      <w:proofErr w:type="spellEnd"/>
       <w:r>
         <w:rPr>
           <w:b/>
           <w:bCs/>
         </w:rPr>
+        <w:t xml:space="preserve"> </w:t>
+      </w:r>
+      <w:r>
+        <w:t xml:space="preserve">ou </w:t>
+      </w:r>
+      <w:proofErr w:type="spellStart"/>
+      <w:r>
+        <w:rPr>
+          <w:b/>
+          <w:bCs/>
+        </w:rPr>
         <w:t>rt</w:t>
       </w:r>
+      <w:proofErr w:type="spellEnd"/>
       <w:r>
         <w:t xml:space="preserve"> é precedido de um valor, esse valor corresponde aos graus que pretende virar no sentido horário.</w:t>
       </w:r>
@@ -2449,6 +2681,7 @@
       <w:r>
         <w:t xml:space="preserve">comando </w:t>
       </w:r>
+      <w:proofErr w:type="spellStart"/>
       <w:r>
         <w:rPr>
           <w:b/>
@@ -2456,9 +2689,11 @@
         </w:rPr>
         <w:t>setpos</w:t>
       </w:r>
+      <w:proofErr w:type="spellEnd"/>
       <w:r>
         <w:t xml:space="preserve"> e </w:t>
       </w:r>
+      <w:proofErr w:type="spellStart"/>
       <w:r>
         <w:rPr>
           <w:b/>
@@ -2466,6 +2701,7 @@
         </w:rPr>
         <w:t>setxy</w:t>
       </w:r>
+      <w:proofErr w:type="spellEnd"/>
       <w:r>
         <w:t xml:space="preserve"> </w:t>
       </w:r>
@@ -2614,6 +2850,7 @@
       <w:r>
         <w:t xml:space="preserve">Na função p_command6 e p_command7, os comandos </w:t>
       </w:r>
+      <w:proofErr w:type="spellStart"/>
       <w:r>
         <w:rPr>
           <w:b/>
@@ -2621,6 +2858,7 @@
         </w:rPr>
         <w:t>setx</w:t>
       </w:r>
+      <w:proofErr w:type="spellEnd"/>
       <w:r>
         <w:t xml:space="preserve"> ou</w:t>
       </w:r>
@@ -2629,37 +2867,50 @@
           <w:b/>
           <w:bCs/>
         </w:rPr>
-        <w:t xml:space="preserve"> sety</w:t>
-      </w:r>
-      <w:r>
-        <w:t xml:space="preserve"> são precedidos de um valor, esse valor corresponde a posição x que se pretende alterar no caso do comando </w:t>
-      </w:r>
+        <w:t xml:space="preserve"> </w:t>
+      </w:r>
+      <w:proofErr w:type="spellStart"/>
       <w:r>
         <w:rPr>
           <w:b/>
           <w:bCs/>
         </w:rPr>
-        <w:t>setx</w:t>
-      </w:r>
-      <w:r>
-        <w:t xml:space="preserve"> </w:t>
-      </w:r>
-      <w:r>
-        <w:t>e</w:t>
-      </w:r>
-      <w:r>
-        <w:t xml:space="preserve"> a</w:t>
-      </w:r>
-      <w:r>
-        <w:t xml:space="preserve"> posição y no caso do comando </w:t>
-      </w:r>
+        <w:t>sety</w:t>
+      </w:r>
+      <w:proofErr w:type="spellEnd"/>
+      <w:r>
+        <w:t xml:space="preserve"> são precedidos de um valor, esse valor corresponde a posição x que se pretende alterar no caso do comando </w:t>
+      </w:r>
+      <w:proofErr w:type="spellStart"/>
       <w:r>
         <w:rPr>
           <w:b/>
           <w:bCs/>
         </w:rPr>
+        <w:t>setx</w:t>
+      </w:r>
+      <w:proofErr w:type="spellEnd"/>
+      <w:r>
+        <w:t xml:space="preserve"> </w:t>
+      </w:r>
+      <w:r>
+        <w:t>e</w:t>
+      </w:r>
+      <w:r>
+        <w:t xml:space="preserve"> a</w:t>
+      </w:r>
+      <w:r>
+        <w:t xml:space="preserve"> posição y no caso do comando </w:t>
+      </w:r>
+      <w:proofErr w:type="spellStart"/>
+      <w:r>
+        <w:rPr>
+          <w:b/>
+          <w:bCs/>
+        </w:rPr>
         <w:t>sety</w:t>
       </w:r>
+      <w:proofErr w:type="spellEnd"/>
       <w:r>
         <w:t>.</w:t>
       </w:r>
@@ -2731,8 +2982,17 @@
           <w:b/>
           <w:bCs/>
         </w:rPr>
-        <w:t xml:space="preserve"> home</w:t>
-      </w:r>
+        <w:t xml:space="preserve"> </w:t>
+      </w:r>
+      <w:proofErr w:type="spellStart"/>
+      <w:r>
+        <w:rPr>
+          <w:b/>
+          <w:bCs/>
+        </w:rPr>
+        <w:t>home</w:t>
+      </w:r>
+      <w:proofErr w:type="spellEnd"/>
       <w:r>
         <w:t xml:space="preserve"> tem como função voltar a posição inicial do desenho.</w:t>
       </w:r>
@@ -2854,6 +3114,7 @@
       <w:r>
         <w:t xml:space="preserve">Na função p_command9, o comando </w:t>
       </w:r>
+      <w:proofErr w:type="spellStart"/>
       <w:r>
         <w:rPr>
           <w:b/>
@@ -2861,9 +3122,11 @@
         </w:rPr>
         <w:t>pendown</w:t>
       </w:r>
+      <w:proofErr w:type="spellEnd"/>
       <w:r>
         <w:t xml:space="preserve"> ou </w:t>
       </w:r>
+      <w:proofErr w:type="spellStart"/>
       <w:r>
         <w:rPr>
           <w:b/>
@@ -2871,6 +3134,7 @@
         </w:rPr>
         <w:t>pd</w:t>
       </w:r>
+      <w:proofErr w:type="spellEnd"/>
       <w:r>
         <w:t xml:space="preserve"> tem a função de desenhar as instruções seguintes de forma a que se consiga ver o desenho feito.</w:t>
       </w:r>
@@ -2886,6 +3150,7 @@
       <w:r>
         <w:t xml:space="preserve">No caso da p_command10, o comando </w:t>
       </w:r>
+      <w:proofErr w:type="spellStart"/>
       <w:r>
         <w:rPr>
           <w:b/>
@@ -2893,6 +3158,7 @@
         </w:rPr>
         <w:t>penup</w:t>
       </w:r>
+      <w:proofErr w:type="spellEnd"/>
       <w:r>
         <w:rPr>
           <w:b/>
@@ -2987,6 +3253,7 @@
       <w:r>
         <w:t xml:space="preserve">comando </w:t>
       </w:r>
+      <w:proofErr w:type="spellStart"/>
       <w:r>
         <w:rPr>
           <w:b/>
@@ -2994,6 +3261,7 @@
         </w:rPr>
         <w:t>setpencolor</w:t>
       </w:r>
+      <w:proofErr w:type="spellEnd"/>
       <w:r>
         <w:t xml:space="preserve"> é precedido de três valores entre parênteses [100 0 100]</w:t>
       </w:r>
@@ -3077,6 +3345,7 @@
       <w:r>
         <w:t xml:space="preserve">Na função p_command12, o comando </w:t>
       </w:r>
+      <w:proofErr w:type="spellStart"/>
       <w:r>
         <w:rPr>
           <w:b/>
@@ -3084,11 +3353,20 @@
         </w:rPr>
         <w:t>make</w:t>
       </w:r>
+      <w:proofErr w:type="spellEnd"/>
       <w:r>
         <w:t xml:space="preserve"> é precedido de uma variável</w:t>
       </w:r>
       <w:r>
-        <w:t xml:space="preserve"> (varname)</w:t>
+        <w:t xml:space="preserve"> (</w:t>
+      </w:r>
+      <w:proofErr w:type="spellStart"/>
+      <w:r>
+        <w:t>varname</w:t>
+      </w:r>
+      <w:proofErr w:type="spellEnd"/>
+      <w:r>
+        <w:t>)</w:t>
       </w:r>
       <w:r>
         <w:t xml:space="preserve"> e de um valor, esse valor corresponde ao valor da variável que poderá ser usada em outras estruturas com </w:t>
@@ -3164,6 +3442,7 @@
       <w:r>
         <w:t xml:space="preserve">Na função p_command13, o comando </w:t>
       </w:r>
+      <w:proofErr w:type="spellStart"/>
       <w:r>
         <w:rPr>
           <w:b/>
@@ -3171,6 +3450,7 @@
         </w:rPr>
         <w:t>if</w:t>
       </w:r>
+      <w:proofErr w:type="spellEnd"/>
       <w:r>
         <w:t xml:space="preserve"> é precedido de uma condição, e entre parênteses o código que se pretenda ser executado</w:t>
       </w:r>
@@ -3399,6 +3679,7 @@
       <w:r>
         <w:t xml:space="preserve">Na função p_command14, o comando </w:t>
       </w:r>
+      <w:proofErr w:type="spellStart"/>
       <w:r>
         <w:rPr>
           <w:b/>
@@ -3406,6 +3687,7 @@
         </w:rPr>
         <w:t>ifelse</w:t>
       </w:r>
+      <w:proofErr w:type="spellEnd"/>
       <w:r>
         <w:t xml:space="preserve"> é precedido de uma condição, e entre os primeiros parênteses o código que se pretenda ser executado no caso de essa condição seja </w:t>
       </w:r>
@@ -3760,6 +4042,7 @@
       <w:r>
         <w:t xml:space="preserve">Na função p_command15, o comando </w:t>
       </w:r>
+      <w:proofErr w:type="spellStart"/>
       <w:r>
         <w:rPr>
           <w:b/>
@@ -3767,6 +4050,7 @@
         </w:rPr>
         <w:t>repeat</w:t>
       </w:r>
+      <w:proofErr w:type="spellEnd"/>
       <w:r>
         <w:t xml:space="preserve"> é precedido de um valor, que representa o número de repetições que devem ser feitas ao código que esta entre parênteses.</w:t>
       </w:r>
@@ -4070,8 +4354,17 @@
           <w:b/>
           <w:bCs/>
         </w:rPr>
-        <w:t xml:space="preserve"> while</w:t>
-      </w:r>
+        <w:t xml:space="preserve"> </w:t>
+      </w:r>
+      <w:proofErr w:type="spellStart"/>
+      <w:r>
+        <w:rPr>
+          <w:b/>
+          <w:bCs/>
+        </w:rPr>
+        <w:t>while</w:t>
+      </w:r>
+      <w:proofErr w:type="spellEnd"/>
       <w:r>
         <w:t xml:space="preserve"> tem duas variantes, no caso da primeira a condição deve estar entre parênteses assim como o código a executar.</w:t>
       </w:r>
@@ -4365,13 +4658,45 @@
         <w:t xml:space="preserve"> tem duas variantes, no caso da primeira </w:t>
       </w:r>
       <w:r>
-        <w:t>possui o nome da função (nameto), o conjunto de código a ser executado (program) e o terminador de uma função (end)</w:t>
+        <w:t>possui o nome da função (</w:t>
+      </w:r>
+      <w:proofErr w:type="spellStart"/>
+      <w:r>
+        <w:t>nameto</w:t>
+      </w:r>
+      <w:proofErr w:type="spellEnd"/>
+      <w:r>
+        <w:t>), o conjunto de código a ser executado (</w:t>
+      </w:r>
+      <w:proofErr w:type="spellStart"/>
+      <w:r>
+        <w:t>program</w:t>
+      </w:r>
+      <w:proofErr w:type="spellEnd"/>
+      <w:r>
+        <w:t>) e o terminador de uma função (</w:t>
+      </w:r>
+      <w:proofErr w:type="spellStart"/>
+      <w:r>
+        <w:t>end</w:t>
+      </w:r>
+      <w:proofErr w:type="spellEnd"/>
+      <w:r>
+        <w:t>)</w:t>
       </w:r>
       <w:r>
         <w:t xml:space="preserve">. Na segunda </w:t>
       </w:r>
       <w:r>
-        <w:t>possui o nome da função (nameto), os argumentos</w:t>
+        <w:t>possui o nome da função (</w:t>
+      </w:r>
+      <w:proofErr w:type="spellStart"/>
+      <w:r>
+        <w:t>nameto</w:t>
+      </w:r>
+      <w:proofErr w:type="spellEnd"/>
+      <w:r>
+        <w:t>), os argumentos</w:t>
       </w:r>
       <w:r>
         <w:t xml:space="preserve"> (vars)</w:t>
@@ -4383,7 +4708,23 @@
         <w:t>,</w:t>
       </w:r>
       <w:r>
-        <w:t xml:space="preserve"> o conjunto de código a ser executado (program) e o terminador de uma função (end).</w:t>
+        <w:t xml:space="preserve"> o conjunto de código a ser executado (</w:t>
+      </w:r>
+      <w:proofErr w:type="spellStart"/>
+      <w:r>
+        <w:t>program</w:t>
+      </w:r>
+      <w:proofErr w:type="spellEnd"/>
+      <w:r>
+        <w:t>) e o terminador de uma função (</w:t>
+      </w:r>
+      <w:proofErr w:type="spellStart"/>
+      <w:r>
+        <w:t>end</w:t>
+      </w:r>
+      <w:proofErr w:type="spellEnd"/>
+      <w:r>
+        <w:t>).</w:t>
       </w:r>
     </w:p>
     <w:p>
@@ -4589,7 +4930,15 @@
         <w:t xml:space="preserve">respetivos </w:t>
       </w:r>
       <w:r>
-        <w:t>argumentos (ex:</w:t>
+        <w:t>argumentos (</w:t>
+      </w:r>
+      <w:proofErr w:type="spellStart"/>
+      <w:r>
+        <w:t>ex</w:t>
+      </w:r>
+      <w:proofErr w:type="spellEnd"/>
+      <w:r>
+        <w:t>:</w:t>
       </w:r>
       <w:r>
         <w:rPr>
@@ -4598,6 +4947,7 @@
         </w:rPr>
         <w:t xml:space="preserve"> </w:t>
       </w:r>
+      <w:proofErr w:type="spellStart"/>
       <w:r>
         <w:rPr>
           <w:b/>
@@ -4605,11 +4955,20 @@
         </w:rPr>
         <w:t>forward</w:t>
       </w:r>
+      <w:proofErr w:type="spellEnd"/>
       <w:r>
         <w:t xml:space="preserve"> </w:t>
       </w:r>
       <w:r>
-        <w:t xml:space="preserve">10; command </w:t>
+        <w:t xml:space="preserve">10; </w:t>
+      </w:r>
+      <w:proofErr w:type="spellStart"/>
+      <w:r>
+        <w:t>command</w:t>
+      </w:r>
+      <w:proofErr w:type="spellEnd"/>
+      <w:r>
+        <w:t xml:space="preserve"> </w:t>
       </w:r>
       <w:r>
         <w:t>(</w:t>
@@ -4617,6 +4976,7 @@
       <w:r>
         <w:t>“</w:t>
       </w:r>
+      <w:proofErr w:type="spellStart"/>
       <w:r>
         <w:rPr>
           <w:b/>
@@ -4624,6 +4984,7 @@
         </w:rPr>
         <w:t>forward</w:t>
       </w:r>
+      <w:proofErr w:type="spellEnd"/>
       <w:r>
         <w:t>”,</w:t>
       </w:r>
@@ -4645,8 +5006,13 @@
     </w:p>
     <w:p>
       <w:r>
-        <w:t xml:space="preserve">Foi criado um dicionário que relaciona o comando a uma função, como é o caso do “ </w:t>
-      </w:r>
+        <w:t xml:space="preserve">Foi criado um dicionário que relaciona o comando a uma função, como é o caso do </w:t>
+      </w:r>
+      <w:proofErr w:type="gramStart"/>
+      <w:r>
+        <w:t xml:space="preserve">“ </w:t>
+      </w:r>
+      <w:proofErr w:type="spellStart"/>
       <w:r>
         <w:rPr>
           <w:b/>
@@ -4654,15 +5020,26 @@
         </w:rPr>
         <w:t>forward</w:t>
       </w:r>
-      <w:r>
-        <w:t>: do_fo</w:t>
+      <w:proofErr w:type="spellEnd"/>
+      <w:proofErr w:type="gramEnd"/>
+      <w:r>
+        <w:t xml:space="preserve">: </w:t>
+      </w:r>
+      <w:proofErr w:type="spellStart"/>
+      <w:r>
+        <w:t>do_fo</w:t>
       </w:r>
       <w:r>
         <w:t>r</w:t>
       </w:r>
       <w:r>
-        <w:t xml:space="preserve">ward ”, isto é o sempre que for chamado o comando </w:t>
-      </w:r>
+        <w:t>ward</w:t>
+      </w:r>
+      <w:proofErr w:type="spellEnd"/>
+      <w:r>
+        <w:t xml:space="preserve"> ”, isto é o sempre que for chamado o comando </w:t>
+      </w:r>
+      <w:proofErr w:type="spellStart"/>
       <w:r>
         <w:rPr>
           <w:b/>
@@ -4670,14 +5047,23 @@
         </w:rPr>
         <w:t>forward</w:t>
       </w:r>
-      <w:r>
-        <w:t xml:space="preserve"> ele irá fazer um conjunto de instruções da função “do_fo</w:t>
+      <w:proofErr w:type="spellEnd"/>
+      <w:r>
+        <w:t xml:space="preserve"> ele irá fazer um conjunto de instruções da função “</w:t>
+      </w:r>
+      <w:proofErr w:type="spellStart"/>
+      <w:r>
+        <w:t>do_fo</w:t>
       </w:r>
       <w:r>
         <w:t>r</w:t>
       </w:r>
       <w:r>
-        <w:t>ward”</w:t>
+        <w:t>ward</w:t>
+      </w:r>
+      <w:proofErr w:type="spellEnd"/>
+      <w:r>
+        <w:t>”</w:t>
       </w:r>
       <w:r>
         <w:t xml:space="preserve"> e de forma igual com os restantes comandos.</w:t>
@@ -4772,10 +5158,39 @@
     <w:p/>
     <w:p>
       <w:r>
-        <w:t>Na class Command consta uma tabela de nome dispatch_table</w:t>
-      </w:r>
-      <w:r>
-        <w:t xml:space="preserve"> que procura pela função que deve ser executada consoante o nome recebido da classe Parser.</w:t>
+        <w:t xml:space="preserve">Na </w:t>
+      </w:r>
+      <w:proofErr w:type="spellStart"/>
+      <w:r>
+        <w:t>class</w:t>
+      </w:r>
+      <w:proofErr w:type="spellEnd"/>
+      <w:r>
+        <w:t xml:space="preserve"> </w:t>
+      </w:r>
+      <w:proofErr w:type="spellStart"/>
+      <w:r>
+        <w:t>Command</w:t>
+      </w:r>
+      <w:proofErr w:type="spellEnd"/>
+      <w:r>
+        <w:t xml:space="preserve"> consta uma tabela de nome </w:t>
+      </w:r>
+      <w:proofErr w:type="spellStart"/>
+      <w:r>
+        <w:t>dispatch_table</w:t>
+      </w:r>
+      <w:proofErr w:type="spellEnd"/>
+      <w:r>
+        <w:t xml:space="preserve"> que procura pela função que deve ser executada consoante o nome recebido da classe </w:t>
+      </w:r>
+      <w:proofErr w:type="spellStart"/>
+      <w:r>
+        <w:t>Parser</w:t>
+      </w:r>
+      <w:proofErr w:type="spellEnd"/>
+      <w:r>
+        <w:t>.</w:t>
       </w:r>
     </w:p>
     <w:p>
@@ -4897,6 +5312,7 @@
         <w:tab/>
         <w:t xml:space="preserve">Nos exemplos acima estão duas funções, na primeira função o comando </w:t>
       </w:r>
+      <w:proofErr w:type="spellStart"/>
       <w:r>
         <w:rPr>
           <w:b/>
@@ -4904,9 +5320,11 @@
         </w:rPr>
         <w:t>repeat</w:t>
       </w:r>
+      <w:proofErr w:type="spellEnd"/>
       <w:r>
         <w:t xml:space="preserve"> é executado. Na segunda calcula a nova posição do desenho, caso esteja em modo desenho irá guardar o desenho na classe </w:t>
       </w:r>
+      <w:proofErr w:type="spellStart"/>
       <w:r>
         <w:rPr>
           <w:b/>
@@ -4914,6 +5332,7 @@
         </w:rPr>
         <w:t>svg</w:t>
       </w:r>
+      <w:proofErr w:type="spellEnd"/>
       <w:r>
         <w:rPr>
           <w:b/>
@@ -4924,6 +5343,7 @@
       <w:r>
         <w:t xml:space="preserve">e no final atualiza a posição atual na classe </w:t>
       </w:r>
+      <w:proofErr w:type="spellStart"/>
       <w:r>
         <w:rPr>
           <w:b/>
@@ -4931,6 +5351,7 @@
         </w:rPr>
         <w:t>Parser</w:t>
       </w:r>
+      <w:proofErr w:type="spellEnd"/>
       <w:r>
         <w:t>.</w:t>
       </w:r>
@@ -5158,13 +5579,7 @@
       <w:rPr>
         <w:lang w:bidi="pt-PT"/>
       </w:rPr>
-      <w:t xml:space="preserve">TRABALHO PRÁTICO - </w:t>
-    </w:r>
-    <w:r>
-      <w:rPr>
-        <w:lang w:bidi="pt-PT"/>
-      </w:rPr>
-      <w:t xml:space="preserve">LOGO </w:t>
+      <w:t xml:space="preserve">TRABALHO PRÁTICO - LOGO </w:t>
     </w:r>
   </w:p>
 </w:hdr>
@@ -8547,7 +8962,7 @@
       <w:contextualSpacing/>
     </w:pPr>
   </w:style>
-  <w:style w:type="table" w:styleId="TabelaSimples1">
+  <w:style w:type="table" w:styleId="SimplesTabela1">
     <w:name w:val="Plain Table 1"/>
     <w:basedOn w:val="Tabelanormal"/>
     <w:uiPriority w:val="41"/>
@@ -8929,6 +9344,7 @@
   </w:compat>
   <w:rsids>
     <w:rsidRoot w:val="00DA7FFA"/>
+    <w:rsid w:val="0014016F"/>
     <w:rsid w:val="003974D1"/>
     <w:rsid w:val="00464E8B"/>
     <w:rsid w:val="006B20EE"/>

--- a/Processamento de Linguagem.docx
+++ b/Processamento de Linguagem.docx
@@ -14,16 +14,16 @@
           <w:noProof/>
         </w:rPr>
         <w:drawing>
-          <wp:anchor distT="0" distB="0" distL="114300" distR="114300" simplePos="0" relativeHeight="251678720" behindDoc="1" locked="0" layoutInCell="1" allowOverlap="1" wp14:anchorId="4F8E3DE2" wp14:editId="09C1C13F">
+          <wp:anchor distT="0" distB="0" distL="114300" distR="114300" simplePos="0" relativeHeight="251678720" behindDoc="1" locked="0" layoutInCell="1" allowOverlap="1" wp14:anchorId="4F8E3DE2" wp14:editId="1382A71D">
             <wp:simplePos x="0" y="0"/>
             <wp:positionH relativeFrom="margin">
               <wp:align>center</wp:align>
             </wp:positionH>
             <wp:positionV relativeFrom="paragraph">
-              <wp:posOffset>195448</wp:posOffset>
+              <wp:posOffset>0</wp:posOffset>
             </wp:positionV>
-            <wp:extent cx="2240280" cy="1180465"/>
-            <wp:effectExtent l="0" t="0" r="7620" b="635"/>
+            <wp:extent cx="1504950" cy="1428750"/>
+            <wp:effectExtent l="0" t="0" r="0" b="0"/>
             <wp:wrapTopAndBottom/>
             <wp:docPr id="48" name="Imagem 48"/>
             <wp:cNvGraphicFramePr>
@@ -36,7 +36,7 @@
                     <pic:cNvPr id="48" name="Imagem 48"/>
                     <pic:cNvPicPr/>
                   </pic:nvPicPr>
-                  <pic:blipFill>
+                  <pic:blipFill rotWithShape="1">
                     <a:blip r:embed="rId9" cstate="print">
                       <a:extLst>
                         <a:ext uri="{28A0092B-C50C-407E-A947-70E740481C1C}">
@@ -44,18 +44,22 @@
                         </a:ext>
                       </a:extLst>
                     </a:blip>
-                    <a:stretch>
-                      <a:fillRect/>
-                    </a:stretch>
+                    <a:srcRect t="15662" b="17213"/>
+                    <a:stretch/>
                   </pic:blipFill>
-                  <pic:spPr>
+                  <pic:spPr bwMode="auto">
                     <a:xfrm>
                       <a:off x="0" y="0"/>
-                      <a:ext cx="2240280" cy="1180465"/>
+                      <a:ext cx="1504950" cy="1428750"/>
                     </a:xfrm>
                     <a:prstGeom prst="rect">
                       <a:avLst/>
                     </a:prstGeom>
+                    <a:extLst>
+                      <a:ext uri="{53640926-AAD7-44D8-BBD7-CCE9431645EC}">
+                        <a14:shadowObscured xmlns:a14="http://schemas.microsoft.com/office/drawing/2010/main"/>
+                      </a:ext>
+                    </a:extLst>
                   </pic:spPr>
                 </pic:pic>
               </a:graphicData>
@@ -86,6 +90,7 @@
           <w15:appearance w15:val="hidden"/>
           <w:text w:multiLine="1"/>
         </w:sdtPr>
+        <w:sdtEndPr/>
         <w:sdtContent>
           <w:r>
             <w:rPr>
@@ -2083,15 +2088,7 @@
         </w:drawing>
       </w:r>
       <w:r>
-        <w:t xml:space="preserve">A função Parse que é executada no </w:t>
-      </w:r>
-      <w:proofErr w:type="spellStart"/>
-      <w:r>
-        <w:t>main</w:t>
-      </w:r>
-      <w:proofErr w:type="spellEnd"/>
-      <w:r>
-        <w:t xml:space="preserve"> recebe todo o conteúdo inserido pelo utilizador e também todos os </w:t>
+        <w:t xml:space="preserve">A função Parse que é executada no main recebe todo o conteúdo inserido pelo utilizador e também todos os </w:t>
       </w:r>
       <w:proofErr w:type="spellStart"/>
       <w:r>
@@ -3465,7 +3462,7 @@
           <w:noProof/>
         </w:rPr>
         <w:drawing>
-          <wp:anchor distT="0" distB="0" distL="114300" distR="114300" simplePos="0" relativeHeight="251666432" behindDoc="1" locked="0" layoutInCell="1" allowOverlap="1" wp14:anchorId="38DFF962" wp14:editId="4257B4B6">
+          <wp:anchor distT="0" distB="0" distL="114300" distR="114300" simplePos="0" relativeHeight="251666432" behindDoc="1" locked="0" layoutInCell="1" allowOverlap="1" wp14:anchorId="38DFF962" wp14:editId="19059F57">
             <wp:simplePos x="0" y="0"/>
             <wp:positionH relativeFrom="column">
               <wp:posOffset>4099560</wp:posOffset>
@@ -3477,15 +3474,11 @@
             <wp:effectExtent l="0" t="0" r="3810" b="0"/>
             <wp:wrapTight wrapText="bothSides">
               <wp:wrapPolygon edited="0">
-                <wp:start x="2019" y="0"/>
-                <wp:lineTo x="0" y="468"/>
-                <wp:lineTo x="0" y="21039"/>
-                <wp:lineTo x="2019" y="21273"/>
-                <wp:lineTo x="19178" y="21273"/>
-                <wp:lineTo x="21196" y="21039"/>
-                <wp:lineTo x="21196" y="468"/>
-                <wp:lineTo x="19178" y="0"/>
-                <wp:lineTo x="2019" y="0"/>
+                <wp:start x="0" y="0"/>
+                <wp:lineTo x="0" y="21273"/>
+                <wp:lineTo x="21196" y="21273"/>
+                <wp:lineTo x="21196" y="0"/>
+                <wp:lineTo x="0" y="0"/>
               </wp:wrapPolygon>
             </wp:wrapTight>
             <wp:docPr id="8" name="Imagem 8"/>
@@ -3519,12 +3512,6 @@
                     <a:prstGeom prst="rect">
                       <a:avLst/>
                     </a:prstGeom>
-                    <a:ln>
-                      <a:noFill/>
-                    </a:ln>
-                    <a:effectLst>
-                      <a:softEdge rad="112500"/>
-                    </a:effectLst>
                   </pic:spPr>
                 </pic:pic>
               </a:graphicData>
@@ -3539,7 +3526,7 @@
           <w:noProof/>
         </w:rPr>
         <w:drawing>
-          <wp:inline distT="0" distB="0" distL="0" distR="0" wp14:anchorId="5DA97260" wp14:editId="79FDC3E8">
+          <wp:inline distT="0" distB="0" distL="0" distR="0" wp14:anchorId="5DA97260" wp14:editId="31EB5B50">
             <wp:extent cx="2499577" cy="1097375"/>
             <wp:effectExtent l="0" t="0" r="0" b="7620"/>
             <wp:docPr id="22" name="Imagem 22"/>
@@ -3573,12 +3560,6 @@
                     <a:prstGeom prst="rect">
                       <a:avLst/>
                     </a:prstGeom>
-                    <a:ln>
-                      <a:noFill/>
-                    </a:ln>
-                    <a:effectLst>
-                      <a:softEdge rad="112500"/>
-                    </a:effectLst>
                   </pic:spPr>
                 </pic:pic>
               </a:graphicData>
@@ -3717,7 +3698,7 @@
           <w:noProof/>
         </w:rPr>
         <w:drawing>
-          <wp:anchor distT="0" distB="0" distL="114300" distR="114300" simplePos="0" relativeHeight="251669504" behindDoc="1" locked="0" layoutInCell="1" allowOverlap="1" wp14:anchorId="0B2E6394" wp14:editId="5FFED4DC">
+          <wp:anchor distT="0" distB="0" distL="114300" distR="114300" simplePos="0" relativeHeight="251669504" behindDoc="1" locked="0" layoutInCell="1" allowOverlap="1" wp14:anchorId="0B2E6394" wp14:editId="0748FCB4">
             <wp:simplePos x="0" y="0"/>
             <wp:positionH relativeFrom="margin">
               <wp:align>center</wp:align>
@@ -3729,15 +3710,11 @@
             <wp:effectExtent l="0" t="0" r="3810" b="0"/>
             <wp:wrapTight wrapText="bothSides">
               <wp:wrapPolygon edited="0">
-                <wp:start x="506" y="0"/>
-                <wp:lineTo x="0" y="581"/>
-                <wp:lineTo x="0" y="20903"/>
-                <wp:lineTo x="506" y="21194"/>
-                <wp:lineTo x="20993" y="21194"/>
-                <wp:lineTo x="21499" y="20903"/>
-                <wp:lineTo x="21499" y="581"/>
-                <wp:lineTo x="20993" y="0"/>
-                <wp:lineTo x="506" y="0"/>
+                <wp:start x="0" y="0"/>
+                <wp:lineTo x="0" y="21194"/>
+                <wp:lineTo x="21499" y="21194"/>
+                <wp:lineTo x="21499" y="0"/>
+                <wp:lineTo x="0" y="0"/>
               </wp:wrapPolygon>
             </wp:wrapTight>
             <wp:docPr id="29" name="Imagem 29"/>
@@ -3771,12 +3748,6 @@
                     <a:prstGeom prst="rect">
                       <a:avLst/>
                     </a:prstGeom>
-                    <a:ln>
-                      <a:noFill/>
-                    </a:ln>
-                    <a:effectLst>
-                      <a:softEdge rad="112500"/>
-                    </a:effectLst>
                   </pic:spPr>
                 </pic:pic>
               </a:graphicData>
@@ -3796,7 +3767,7 @@
           <w:noProof/>
         </w:rPr>
         <w:drawing>
-          <wp:anchor distT="0" distB="0" distL="114300" distR="114300" simplePos="0" relativeHeight="251668480" behindDoc="1" locked="0" layoutInCell="1" allowOverlap="1" wp14:anchorId="72196138" wp14:editId="54C76839">
+          <wp:anchor distT="0" distB="0" distL="114300" distR="114300" simplePos="0" relativeHeight="251668480" behindDoc="1" locked="0" layoutInCell="1" allowOverlap="1" wp14:anchorId="72196138" wp14:editId="2D99FB43">
             <wp:simplePos x="0" y="0"/>
             <wp:positionH relativeFrom="margin">
               <wp:align>right</wp:align>
@@ -3808,15 +3779,11 @@
             <wp:effectExtent l="0" t="0" r="4445" b="7620"/>
             <wp:wrapTight wrapText="bothSides">
               <wp:wrapPolygon edited="0">
-                <wp:start x="973" y="0"/>
-                <wp:lineTo x="0" y="401"/>
-                <wp:lineTo x="0" y="21279"/>
-                <wp:lineTo x="973" y="21480"/>
-                <wp:lineTo x="20440" y="21480"/>
-                <wp:lineTo x="21413" y="21279"/>
-                <wp:lineTo x="21413" y="401"/>
-                <wp:lineTo x="20440" y="0"/>
-                <wp:lineTo x="973" y="0"/>
+                <wp:start x="0" y="0"/>
+                <wp:lineTo x="0" y="21480"/>
+                <wp:lineTo x="21413" y="21480"/>
+                <wp:lineTo x="21413" y="0"/>
+                <wp:lineTo x="0" y="0"/>
               </wp:wrapPolygon>
             </wp:wrapTight>
             <wp:docPr id="32" name="Imagem 32"/>
@@ -3850,12 +3817,6 @@
                     <a:prstGeom prst="rect">
                       <a:avLst/>
                     </a:prstGeom>
-                    <a:ln>
-                      <a:noFill/>
-                    </a:ln>
-                    <a:effectLst>
-                      <a:softEdge rad="112500"/>
-                    </a:effectLst>
                   </pic:spPr>
                 </pic:pic>
               </a:graphicData>
@@ -3871,7 +3832,7 @@
           <w:noProof/>
         </w:rPr>
         <w:drawing>
-          <wp:anchor distT="0" distB="0" distL="114300" distR="114300" simplePos="0" relativeHeight="251667456" behindDoc="1" locked="0" layoutInCell="1" allowOverlap="1" wp14:anchorId="7C75A483" wp14:editId="15490FE0">
+          <wp:anchor distT="0" distB="0" distL="114300" distR="114300" simplePos="0" relativeHeight="251667456" behindDoc="1" locked="0" layoutInCell="1" allowOverlap="1" wp14:anchorId="7C75A483" wp14:editId="1613442F">
             <wp:simplePos x="0" y="0"/>
             <wp:positionH relativeFrom="margin">
               <wp:align>left</wp:align>
@@ -3883,15 +3844,11 @@
             <wp:effectExtent l="0" t="0" r="0" b="8255"/>
             <wp:wrapTight wrapText="bothSides">
               <wp:wrapPolygon edited="0">
-                <wp:start x="982" y="0"/>
-                <wp:lineTo x="0" y="398"/>
-                <wp:lineTo x="0" y="21288"/>
-                <wp:lineTo x="982" y="21487"/>
-                <wp:lineTo x="20373" y="21487"/>
-                <wp:lineTo x="21355" y="21288"/>
-                <wp:lineTo x="21355" y="398"/>
-                <wp:lineTo x="20373" y="0"/>
-                <wp:lineTo x="982" y="0"/>
+                <wp:start x="0" y="0"/>
+                <wp:lineTo x="0" y="21487"/>
+                <wp:lineTo x="21355" y="21487"/>
+                <wp:lineTo x="21355" y="0"/>
+                <wp:lineTo x="0" y="0"/>
               </wp:wrapPolygon>
             </wp:wrapTight>
             <wp:docPr id="38" name="Imagem 38"/>
@@ -3925,12 +3882,6 @@
                     <a:prstGeom prst="rect">
                       <a:avLst/>
                     </a:prstGeom>
-                    <a:ln>
-                      <a:noFill/>
-                    </a:ln>
-                    <a:effectLst>
-                      <a:softEdge rad="112500"/>
-                    </a:effectLst>
                   </pic:spPr>
                 </pic:pic>
               </a:graphicData>
@@ -3989,7 +3940,7 @@
           <w:noProof/>
         </w:rPr>
         <w:drawing>
-          <wp:inline distT="0" distB="0" distL="0" distR="0" wp14:anchorId="4CD1EB2D" wp14:editId="1EE30474">
+          <wp:inline distT="0" distB="0" distL="0" distR="0" wp14:anchorId="4CD1EB2D" wp14:editId="0DABDA5A">
             <wp:extent cx="5601185" cy="1044030"/>
             <wp:effectExtent l="0" t="0" r="0" b="3810"/>
             <wp:docPr id="30" name="Imagem 30"/>
@@ -4065,7 +4016,7 @@
           <w:noProof/>
         </w:rPr>
         <w:drawing>
-          <wp:anchor distT="0" distB="0" distL="114300" distR="114300" simplePos="0" relativeHeight="251670528" behindDoc="1" locked="0" layoutInCell="1" allowOverlap="1" wp14:anchorId="4C3F52D5" wp14:editId="424514B1">
+          <wp:anchor distT="0" distB="0" distL="114300" distR="114300" simplePos="0" relativeHeight="251670528" behindDoc="1" locked="0" layoutInCell="1" allowOverlap="1" wp14:anchorId="4C3F52D5" wp14:editId="78389430">
             <wp:simplePos x="0" y="0"/>
             <wp:positionH relativeFrom="margin">
               <wp:align>center</wp:align>
@@ -4077,15 +4028,11 @@
             <wp:effectExtent l="0" t="0" r="7620" b="0"/>
             <wp:wrapTight wrapText="bothSides">
               <wp:wrapPolygon edited="0">
-                <wp:start x="602" y="0"/>
-                <wp:lineTo x="0" y="939"/>
-                <wp:lineTo x="0" y="20661"/>
-                <wp:lineTo x="602" y="21130"/>
-                <wp:lineTo x="20908" y="21130"/>
-                <wp:lineTo x="21510" y="20661"/>
-                <wp:lineTo x="21510" y="939"/>
-                <wp:lineTo x="20908" y="0"/>
-                <wp:lineTo x="602" y="0"/>
+                <wp:start x="0" y="0"/>
+                <wp:lineTo x="0" y="21130"/>
+                <wp:lineTo x="21510" y="21130"/>
+                <wp:lineTo x="21510" y="0"/>
+                <wp:lineTo x="0" y="0"/>
               </wp:wrapPolygon>
             </wp:wrapTight>
             <wp:docPr id="39" name="Imagem 39"/>
@@ -4119,12 +4066,6 @@
                     <a:prstGeom prst="rect">
                       <a:avLst/>
                     </a:prstGeom>
-                    <a:ln>
-                      <a:noFill/>
-                    </a:ln>
-                    <a:effectLst>
-                      <a:softEdge rad="112500"/>
-                    </a:effectLst>
                   </pic:spPr>
                 </pic:pic>
               </a:graphicData>
@@ -4157,7 +4098,7 @@
           <w:noProof/>
         </w:rPr>
         <w:drawing>
-          <wp:anchor distT="0" distB="0" distL="114300" distR="114300" simplePos="0" relativeHeight="251671552" behindDoc="1" locked="0" layoutInCell="1" allowOverlap="1" wp14:anchorId="1510279C" wp14:editId="3BDA5042">
+          <wp:anchor distT="0" distB="0" distL="114300" distR="114300" simplePos="0" relativeHeight="251671552" behindDoc="1" locked="0" layoutInCell="1" allowOverlap="1" wp14:anchorId="1510279C" wp14:editId="27F835E7">
             <wp:simplePos x="0" y="0"/>
             <wp:positionH relativeFrom="margin">
               <wp:align>center</wp:align>
@@ -4169,17 +4110,11 @@
             <wp:effectExtent l="0" t="0" r="0" b="0"/>
             <wp:wrapTight wrapText="bothSides">
               <wp:wrapPolygon edited="0">
-                <wp:start x="718" y="0"/>
-                <wp:lineTo x="0" y="365"/>
-                <wp:lineTo x="0" y="20797"/>
-                <wp:lineTo x="359" y="21345"/>
-                <wp:lineTo x="718" y="21345"/>
-                <wp:lineTo x="20631" y="21345"/>
-                <wp:lineTo x="20990" y="21345"/>
-                <wp:lineTo x="21349" y="20797"/>
-                <wp:lineTo x="21349" y="365"/>
-                <wp:lineTo x="20631" y="0"/>
-                <wp:lineTo x="718" y="0"/>
+                <wp:start x="0" y="0"/>
+                <wp:lineTo x="0" y="21345"/>
+                <wp:lineTo x="21349" y="21345"/>
+                <wp:lineTo x="21349" y="0"/>
+                <wp:lineTo x="0" y="0"/>
               </wp:wrapPolygon>
             </wp:wrapTight>
             <wp:docPr id="40" name="Imagem 40"/>
@@ -4213,12 +4148,6 @@
                     <a:prstGeom prst="rect">
                       <a:avLst/>
                     </a:prstGeom>
-                    <a:ln>
-                      <a:noFill/>
-                    </a:ln>
-                    <a:effectLst>
-                      <a:softEdge rad="112500"/>
-                    </a:effectLst>
                   </pic:spPr>
                 </pic:pic>
               </a:graphicData>
@@ -4391,7 +4320,7 @@
           <w:noProof/>
         </w:rPr>
         <w:drawing>
-          <wp:anchor distT="0" distB="0" distL="114300" distR="114300" simplePos="0" relativeHeight="251672576" behindDoc="1" locked="0" layoutInCell="1" allowOverlap="1" wp14:anchorId="2C02547C" wp14:editId="62AFCD2C">
+          <wp:anchor distT="0" distB="0" distL="114300" distR="114300" simplePos="0" relativeHeight="251672576" behindDoc="1" locked="0" layoutInCell="1" allowOverlap="1" wp14:anchorId="2C02547C" wp14:editId="60160F36">
             <wp:simplePos x="0" y="0"/>
             <wp:positionH relativeFrom="margin">
               <wp:align>center</wp:align>
@@ -4400,21 +4329,14 @@
               <wp:posOffset>64770</wp:posOffset>
             </wp:positionV>
             <wp:extent cx="2476715" cy="1470787"/>
-            <wp:effectExtent l="152400" t="152400" r="361950" b="358140"/>
+            <wp:effectExtent l="0" t="0" r="0" b="0"/>
             <wp:wrapTight wrapText="bothSides">
               <wp:wrapPolygon edited="0">
-                <wp:start x="665" y="-2238"/>
-                <wp:lineTo x="-1329" y="-1679"/>
-                <wp:lineTo x="-1329" y="22663"/>
-                <wp:lineTo x="-166" y="25181"/>
-                <wp:lineTo x="1662" y="26580"/>
-                <wp:lineTo x="21600" y="26580"/>
-                <wp:lineTo x="23428" y="25181"/>
-                <wp:lineTo x="24591" y="20984"/>
-                <wp:lineTo x="24591" y="2798"/>
-                <wp:lineTo x="22597" y="-1399"/>
-                <wp:lineTo x="22431" y="-2238"/>
-                <wp:lineTo x="665" y="-2238"/>
+                <wp:start x="0" y="0"/>
+                <wp:lineTo x="0" y="21264"/>
+                <wp:lineTo x="21434" y="21264"/>
+                <wp:lineTo x="21434" y="0"/>
+                <wp:lineTo x="0" y="0"/>
               </wp:wrapPolygon>
             </wp:wrapTight>
             <wp:docPr id="41" name="Imagem 41"/>
@@ -4448,16 +4370,6 @@
                     <a:prstGeom prst="rect">
                       <a:avLst/>
                     </a:prstGeom>
-                    <a:ln>
-                      <a:noFill/>
-                    </a:ln>
-                    <a:effectLst>
-                      <a:outerShdw blurRad="292100" dist="139700" dir="2700000" algn="tl" rotWithShape="0">
-                        <a:srgbClr val="333333">
-                          <a:alpha val="65000"/>
-                        </a:srgbClr>
-                      </a:outerShdw>
-                    </a:effectLst>
                   </pic:spPr>
                 </pic:pic>
               </a:graphicData>
@@ -4476,27 +4388,23 @@
           <w:noProof/>
         </w:rPr>
         <w:drawing>
-          <wp:anchor distT="0" distB="0" distL="114300" distR="114300" simplePos="0" relativeHeight="251673600" behindDoc="1" locked="0" layoutInCell="1" allowOverlap="1" wp14:anchorId="682062CE" wp14:editId="5CDFBDD3">
+          <wp:anchor distT="0" distB="0" distL="114300" distR="114300" simplePos="0" relativeHeight="251673600" behindDoc="1" locked="0" layoutInCell="1" allowOverlap="1" wp14:anchorId="682062CE" wp14:editId="6E1FFD32">
             <wp:simplePos x="0" y="0"/>
-            <wp:positionH relativeFrom="column">
-              <wp:posOffset>1744980</wp:posOffset>
+            <wp:positionH relativeFrom="margin">
+              <wp:align>center</wp:align>
             </wp:positionH>
             <wp:positionV relativeFrom="paragraph">
-              <wp:posOffset>4445</wp:posOffset>
+              <wp:posOffset>175895</wp:posOffset>
             </wp:positionV>
             <wp:extent cx="2313940" cy="2042160"/>
             <wp:effectExtent l="0" t="0" r="0" b="0"/>
             <wp:wrapTight wrapText="bothSides">
               <wp:wrapPolygon edited="0">
-                <wp:start x="711" y="0"/>
-                <wp:lineTo x="0" y="403"/>
-                <wp:lineTo x="0" y="21157"/>
-                <wp:lineTo x="711" y="21358"/>
-                <wp:lineTo x="20628" y="21358"/>
-                <wp:lineTo x="21339" y="21157"/>
-                <wp:lineTo x="21339" y="403"/>
-                <wp:lineTo x="20628" y="0"/>
-                <wp:lineTo x="711" y="0"/>
+                <wp:start x="0" y="0"/>
+                <wp:lineTo x="0" y="21358"/>
+                <wp:lineTo x="21339" y="21358"/>
+                <wp:lineTo x="21339" y="0"/>
+                <wp:lineTo x="0" y="0"/>
               </wp:wrapPolygon>
             </wp:wrapTight>
             <wp:docPr id="42" name="Imagem 42"/>
@@ -4530,12 +4438,6 @@
                     <a:prstGeom prst="rect">
                       <a:avLst/>
                     </a:prstGeom>
-                    <a:ln>
-                      <a:noFill/>
-                    </a:ln>
-                    <a:effectLst>
-                      <a:softEdge rad="112500"/>
-                    </a:effectLst>
                   </pic:spPr>
                 </pic:pic>
               </a:graphicData>
@@ -4594,7 +4496,7 @@
           <w:noProof/>
         </w:rPr>
         <w:drawing>
-          <wp:inline distT="0" distB="0" distL="0" distR="0" wp14:anchorId="7A744D62" wp14:editId="0477C2EF">
+          <wp:inline distT="0" distB="0" distL="0" distR="0" wp14:anchorId="7A744D62" wp14:editId="01F8168F">
             <wp:extent cx="5585944" cy="1813717"/>
             <wp:effectExtent l="0" t="0" r="0" b="0"/>
             <wp:docPr id="33" name="Imagem 33"/>
@@ -4736,9 +4638,6 @@
       <w:pPr>
         <w:ind w:firstLine="0"/>
       </w:pPr>
-      <w:r>
-        <w:t>´</w:t>
-      </w:r>
     </w:p>
     <w:p>
       <w:pPr>
@@ -4749,27 +4648,23 @@
           <w:noProof/>
         </w:rPr>
         <w:drawing>
-          <wp:anchor distT="0" distB="0" distL="114300" distR="114300" simplePos="0" relativeHeight="251674624" behindDoc="1" locked="0" layoutInCell="1" allowOverlap="1" wp14:anchorId="743251D8" wp14:editId="122F68B6">
+          <wp:anchor distT="0" distB="0" distL="114300" distR="114300" simplePos="0" relativeHeight="251674624" behindDoc="1" locked="0" layoutInCell="1" allowOverlap="1" wp14:anchorId="743251D8" wp14:editId="2B382375">
             <wp:simplePos x="0" y="0"/>
             <wp:positionH relativeFrom="margin">
-              <wp:align>right</wp:align>
+              <wp:posOffset>3388360</wp:posOffset>
             </wp:positionH>
             <wp:positionV relativeFrom="paragraph">
-              <wp:posOffset>198120</wp:posOffset>
+              <wp:posOffset>274320</wp:posOffset>
             </wp:positionV>
             <wp:extent cx="2648585" cy="2293620"/>
             <wp:effectExtent l="0" t="0" r="0" b="0"/>
             <wp:wrapTight wrapText="bothSides">
               <wp:wrapPolygon edited="0">
-                <wp:start x="621" y="0"/>
-                <wp:lineTo x="0" y="359"/>
-                <wp:lineTo x="0" y="21169"/>
-                <wp:lineTo x="621" y="21349"/>
-                <wp:lineTo x="20818" y="21349"/>
-                <wp:lineTo x="21439" y="21169"/>
-                <wp:lineTo x="21439" y="359"/>
-                <wp:lineTo x="20818" y="0"/>
-                <wp:lineTo x="621" y="0"/>
+                <wp:start x="0" y="0"/>
+                <wp:lineTo x="0" y="21349"/>
+                <wp:lineTo x="21439" y="21349"/>
+                <wp:lineTo x="21439" y="0"/>
+                <wp:lineTo x="0" y="0"/>
               </wp:wrapPolygon>
             </wp:wrapTight>
             <wp:docPr id="44" name="Imagem 44"/>
@@ -4803,12 +4698,6 @@
                     <a:prstGeom prst="rect">
                       <a:avLst/>
                     </a:prstGeom>
-                    <a:ln>
-                      <a:noFill/>
-                    </a:ln>
-                    <a:effectLst>
-                      <a:softEdge rad="112500"/>
-                    </a:effectLst>
                   </pic:spPr>
                 </pic:pic>
               </a:graphicData>
@@ -4824,27 +4713,23 @@
           <w:noProof/>
         </w:rPr>
         <w:drawing>
-          <wp:anchor distT="0" distB="0" distL="114300" distR="114300" simplePos="0" relativeHeight="251675648" behindDoc="1" locked="0" layoutInCell="1" allowOverlap="1" wp14:anchorId="32948856" wp14:editId="61627346">
+          <wp:anchor distT="0" distB="0" distL="114300" distR="114300" simplePos="0" relativeHeight="251675648" behindDoc="1" locked="0" layoutInCell="1" allowOverlap="1" wp14:anchorId="32948856" wp14:editId="47F42622">
             <wp:simplePos x="0" y="0"/>
             <wp:positionH relativeFrom="margin">
               <wp:align>left</wp:align>
             </wp:positionH>
             <wp:positionV relativeFrom="paragraph">
-              <wp:posOffset>167640</wp:posOffset>
+              <wp:posOffset>224790</wp:posOffset>
             </wp:positionV>
             <wp:extent cx="2853055" cy="2392680"/>
             <wp:effectExtent l="0" t="0" r="4445" b="7620"/>
             <wp:wrapTight wrapText="bothSides">
               <wp:wrapPolygon edited="0">
-                <wp:start x="577" y="0"/>
-                <wp:lineTo x="0" y="344"/>
-                <wp:lineTo x="0" y="21325"/>
-                <wp:lineTo x="577" y="21497"/>
-                <wp:lineTo x="20913" y="21497"/>
-                <wp:lineTo x="21489" y="21325"/>
-                <wp:lineTo x="21489" y="344"/>
-                <wp:lineTo x="20913" y="0"/>
-                <wp:lineTo x="577" y="0"/>
+                <wp:start x="0" y="0"/>
+                <wp:lineTo x="0" y="21497"/>
+                <wp:lineTo x="21489" y="21497"/>
+                <wp:lineTo x="21489" y="0"/>
+                <wp:lineTo x="0" y="0"/>
               </wp:wrapPolygon>
             </wp:wrapTight>
             <wp:docPr id="43" name="Imagem 43"/>
@@ -4878,12 +4763,6 @@
                     <a:prstGeom prst="rect">
                       <a:avLst/>
                     </a:prstGeom>
-                    <a:ln>
-                      <a:noFill/>
-                    </a:ln>
-                    <a:effectLst>
-                      <a:softEdge rad="112500"/>
-                    </a:effectLst>
                   </pic:spPr>
                 </pic:pic>
               </a:graphicData>
@@ -4913,6 +4792,7 @@
         <w:pStyle w:val="Ttulo1"/>
       </w:pPr>
       <w:r>
+        <w:lastRenderedPageBreak/>
         <w:t>Comandos</w:t>
       </w:r>
     </w:p>
@@ -5069,36 +4949,29 @@
         <w:t xml:space="preserve"> e de forma igual com os restantes comandos.</w:t>
       </w:r>
     </w:p>
-    <w:p/>
     <w:p>
       <w:r>
         <w:rPr>
           <w:noProof/>
         </w:rPr>
         <w:drawing>
-          <wp:anchor distT="0" distB="0" distL="114300" distR="114300" simplePos="0" relativeHeight="251679744" behindDoc="1" locked="0" layoutInCell="1" allowOverlap="1" wp14:anchorId="1ACA24FF" wp14:editId="152E23E8">
+          <wp:anchor distT="0" distB="0" distL="114300" distR="114300" simplePos="0" relativeHeight="251679744" behindDoc="1" locked="0" layoutInCell="1" allowOverlap="1" wp14:anchorId="1ACA24FF" wp14:editId="1F731ECE">
             <wp:simplePos x="0" y="0"/>
             <wp:positionH relativeFrom="column">
-              <wp:posOffset>1271649</wp:posOffset>
+              <wp:posOffset>1381125</wp:posOffset>
             </wp:positionH>
             <wp:positionV relativeFrom="paragraph">
-              <wp:posOffset>13458</wp:posOffset>
+              <wp:posOffset>150495</wp:posOffset>
             </wp:positionV>
-            <wp:extent cx="3253740" cy="3776890"/>
-            <wp:effectExtent l="0" t="0" r="3810" b="0"/>
+            <wp:extent cx="3150870" cy="3657600"/>
+            <wp:effectExtent l="0" t="0" r="0" b="0"/>
             <wp:wrapTight wrapText="bothSides">
               <wp:wrapPolygon edited="0">
-                <wp:start x="506" y="0"/>
-                <wp:lineTo x="0" y="218"/>
-                <wp:lineTo x="0" y="21139"/>
-                <wp:lineTo x="253" y="21466"/>
-                <wp:lineTo x="506" y="21466"/>
-                <wp:lineTo x="20993" y="21466"/>
-                <wp:lineTo x="21246" y="21466"/>
-                <wp:lineTo x="21499" y="21139"/>
-                <wp:lineTo x="21499" y="218"/>
-                <wp:lineTo x="20993" y="0"/>
-                <wp:lineTo x="506" y="0"/>
+                <wp:start x="0" y="0"/>
+                <wp:lineTo x="0" y="21488"/>
+                <wp:lineTo x="21417" y="21488"/>
+                <wp:lineTo x="21417" y="0"/>
+                <wp:lineTo x="0" y="0"/>
               </wp:wrapPolygon>
             </wp:wrapTight>
             <wp:docPr id="49" name="Imagem 49"/>
@@ -5127,21 +5000,21 @@
                   <pic:spPr>
                     <a:xfrm>
                       <a:off x="0" y="0"/>
-                      <a:ext cx="3253740" cy="3776890"/>
+                      <a:ext cx="3150870" cy="3657600"/>
                     </a:xfrm>
                     <a:prstGeom prst="rect">
                       <a:avLst/>
                     </a:prstGeom>
-                    <a:ln>
-                      <a:noFill/>
-                    </a:ln>
-                    <a:effectLst>
-                      <a:softEdge rad="112500"/>
-                    </a:effectLst>
                   </pic:spPr>
                 </pic:pic>
               </a:graphicData>
             </a:graphic>
+            <wp14:sizeRelH relativeFrom="margin">
+              <wp14:pctWidth>0</wp14:pctWidth>
+            </wp14:sizeRelH>
+            <wp14:sizeRelV relativeFrom="margin">
+              <wp14:pctHeight>0</wp14:pctHeight>
+            </wp14:sizeRelV>
           </wp:anchor>
         </w:drawing>
       </w:r>
@@ -5156,8 +5029,15 @@
     <w:p/>
     <w:p/>
     <w:p/>
-    <w:p>
-      <w:r>
+    <w:p/>
+    <w:p/>
+    <w:p/>
+    <w:p/>
+    <w:p/>
+    <w:p/>
+    <w:p>
+      <w:r>
+        <w:lastRenderedPageBreak/>
         <w:t xml:space="preserve">Na </w:t>
       </w:r>
       <w:proofErr w:type="spellStart"/>
@@ -5198,7 +5078,6 @@
         <w:rPr>
           <w:noProof/>
         </w:rPr>
-        <w:lastRenderedPageBreak/>
         <w:drawing>
           <wp:anchor distT="0" distB="0" distL="114300" distR="114300" simplePos="0" relativeHeight="251683840" behindDoc="0" locked="0" layoutInCell="1" allowOverlap="1" wp14:anchorId="39F2613B" wp14:editId="200AE35F">
             <wp:simplePos x="0" y="0"/>
@@ -5384,7 +5263,6 @@
         <w:pStyle w:val="Ttulo1"/>
       </w:pPr>
       <w:r>
-        <w:lastRenderedPageBreak/>
         <w:t>Conclusão</w:t>
       </w:r>
     </w:p>
@@ -5484,11 +5362,15 @@
   <w:p>
     <w:pPr>
       <w:pStyle w:val="Cabealho"/>
+      <w:rPr>
+        <w:color w:val="7F7F7F" w:themeColor="text2" w:themeTint="80"/>
+      </w:rPr>
     </w:pPr>
     <w:sdt>
       <w:sdtPr>
         <w:rPr>
           <w:rStyle w:val="Forte"/>
+          <w:color w:val="7F7F7F" w:themeColor="text2" w:themeTint="80"/>
         </w:rPr>
         <w:alias w:val="Cabeçalho da primeira página"/>
         <w:tag w:val=""/>
@@ -5504,12 +5386,14 @@
         <w:rPr>
           <w:rStyle w:val="Tipodeletrapredefinidodopargrafo"/>
           <w:caps w:val="0"/>
+          <w:color w:val="7F7F7F" w:themeColor="text2" w:themeTint="80"/>
         </w:rPr>
       </w:sdtEndPr>
       <w:sdtContent>
         <w:r>
           <w:rPr>
             <w:rStyle w:val="Forte"/>
+            <w:color w:val="7F7F7F" w:themeColor="text2" w:themeTint="80"/>
           </w:rPr>
           <w:t>Instituto Politécnico CÁvado do ave</w:t>
         </w:r>
@@ -5518,6 +5402,7 @@
     <w:r>
       <w:rPr>
         <w:rStyle w:val="Forte"/>
+        <w:color w:val="7F7F7F" w:themeColor="text2" w:themeTint="80"/>
         <w:lang w:bidi="pt-PT"/>
       </w:rPr>
       <w:ptab w:relativeTo="margin" w:alignment="right" w:leader="none"/>
@@ -5525,6 +5410,7 @@
     <w:r>
       <w:rPr>
         <w:rStyle w:val="Forte"/>
+        <w:color w:val="7F7F7F" w:themeColor="text2" w:themeTint="80"/>
         <w:lang w:bidi="pt-PT"/>
       </w:rPr>
       <w:fldChar w:fldCharType="begin"/>
@@ -5532,6 +5418,7 @@
     <w:r>
       <w:rPr>
         <w:rStyle w:val="Forte"/>
+        <w:color w:val="7F7F7F" w:themeColor="text2" w:themeTint="80"/>
         <w:lang w:bidi="pt-PT"/>
       </w:rPr>
       <w:instrText xml:space="preserve"> PAGE   \* MERGEFORMAT </w:instrText>
@@ -5539,6 +5426,7 @@
     <w:r>
       <w:rPr>
         <w:rStyle w:val="Forte"/>
+        <w:color w:val="7F7F7F" w:themeColor="text2" w:themeTint="80"/>
         <w:lang w:bidi="pt-PT"/>
       </w:rPr>
       <w:fldChar w:fldCharType="separate"/>
@@ -5547,6 +5435,7 @@
       <w:rPr>
         <w:rStyle w:val="Forte"/>
         <w:noProof/>
+        <w:color w:val="7F7F7F" w:themeColor="text2" w:themeTint="80"/>
         <w:lang w:bidi="pt-PT"/>
       </w:rPr>
       <w:t>8</w:t>
@@ -5555,6 +5444,7 @@
       <w:rPr>
         <w:rStyle w:val="Forte"/>
         <w:noProof/>
+        <w:color w:val="7F7F7F" w:themeColor="text2" w:themeTint="80"/>
         <w:lang w:bidi="pt-PT"/>
       </w:rPr>
       <w:fldChar w:fldCharType="end"/>
@@ -5579,7 +5469,19 @@
       <w:rPr>
         <w:lang w:bidi="pt-PT"/>
       </w:rPr>
-      <w:t xml:space="preserve">TRABALHO PRÁTICO - LOGO </w:t>
+      <w:t xml:space="preserve">TRABALHO PRÁTICO </w:t>
+    </w:r>
+    <w:r>
+      <w:rPr>
+        <w:lang w:bidi="pt-PT"/>
+      </w:rPr>
+      <w:t xml:space="preserve">II </w:t>
+    </w:r>
+    <w:r>
+      <w:rPr>
+        <w:lang w:bidi="pt-PT"/>
+      </w:rPr>
+      <w:t xml:space="preserve">- LOGO </w:t>
     </w:r>
   </w:p>
 </w:hdr>
@@ -8962,7 +8864,7 @@
       <w:contextualSpacing/>
     </w:pPr>
   </w:style>
-  <w:style w:type="table" w:styleId="SimplesTabela1">
+  <w:style w:type="table" w:styleId="TabelaSimples1">
     <w:name w:val="Plain Table 1"/>
     <w:basedOn w:val="Tabelanormal"/>
     <w:uiPriority w:val="41"/>
@@ -9264,7 +9166,7 @@
     <w:charset w:val="00"/>
     <w:family w:val="roman"/>
     <w:pitch w:val="variable"/>
-    <w:sig w:usb0="E0002EFF" w:usb1="C000785B" w:usb2="00000009" w:usb3="00000000" w:csb0="000001FF" w:csb1="00000000"/>
+    <w:sig w:usb0="E0002AFF" w:usb1="C0007843" w:usb2="00000009" w:usb3="00000000" w:csb0="000001FF" w:csb1="00000000"/>
   </w:font>
   <w:font w:name="Courier New">
     <w:panose1 w:val="02070309020205020404"/>
@@ -9315,14 +9217,14 @@
     <w:charset w:val="00"/>
     <w:family w:val="swiss"/>
     <w:pitch w:val="variable"/>
-    <w:sig w:usb0="E4002EFF" w:usb1="C000247B" w:usb2="00000009" w:usb3="00000000" w:csb0="000001FF" w:csb1="00000000"/>
+    <w:sig w:usb0="E0002AFF" w:usb1="4000ACFF" w:usb2="00000001" w:usb3="00000000" w:csb0="000001FF" w:csb1="00000000"/>
   </w:font>
   <w:font w:name="Calibri Light">
     <w:panose1 w:val="020F0302020204030204"/>
     <w:charset w:val="00"/>
     <w:family w:val="swiss"/>
     <w:pitch w:val="variable"/>
-    <w:sig w:usb0="E4002EFF" w:usb1="C000247B" w:usb2="00000009" w:usb3="00000000" w:csb0="000001FF" w:csb1="00000000"/>
+    <w:sig w:usb0="A0002AEF" w:usb1="4000207B" w:usb2="00000000" w:usb3="00000000" w:csb0="000001FF" w:csb1="00000000"/>
   </w:font>
 </w:fonts>
 </file>
@@ -9350,6 +9252,7 @@
     <w:rsid w:val="006B20EE"/>
     <w:rsid w:val="00710117"/>
     <w:rsid w:val="00DA7FFA"/>
+    <w:rsid w:val="00DD42EF"/>
     <w:rsid w:val="00FB746A"/>
   </w:rsids>
   <m:mathPr>
